--- a/Oscar Code Generation System.docx
+++ b/Oscar Code Generation System.docx
@@ -1,6 +1,6 @@
 
 <file path=word/document.xml><?xml version="1.0" encoding="utf-8"?>
-<w:document xmlns:wpc="http://schemas.microsoft.com/office/word/2010/wordprocessingCanvas" xmlns:cx="http://schemas.microsoft.com/office/drawing/2014/chartex" xmlns:cx1="http://schemas.microsoft.com/office/drawing/2015/9/8/chartex" xmlns:cx2="http://schemas.microsoft.com/office/drawing/2015/10/21/chartex" xmlns:cx3="http://schemas.microsoft.com/office/drawing/2016/5/9/chartex" xmlns:cx4="http://schemas.microsoft.com/office/drawing/2016/5/10/chartex" xmlns:cx5="http://schemas.microsoft.com/office/drawing/2016/5/11/chartex" xmlns:cx6="http://schemas.microsoft.com/office/drawing/2016/5/12/chartex" xmlns:cx7="http://schemas.microsoft.com/office/drawing/2016/5/13/chartex" xmlns:cx8="http://schemas.microsoft.com/office/drawing/2016/5/14/chartex" xmlns:mc="http://schemas.openxmlformats.org/markup-compatibility/2006" xmlns:aink="http://schemas.microsoft.com/office/drawing/2016/ink" xmlns:am3d="http://schemas.microsoft.com/office/drawing/2017/model3d" xmlns:o="urn:schemas-microsoft-com:office:office" xmlns:r="http://schemas.openxmlformats.org/officeDocument/2006/relationships" xmlns:m="http://schemas.openxmlformats.org/officeDocument/2006/math" xmlns:v="urn:schemas-microsoft-com:vml" xmlns:wp14="http://schemas.microsoft.com/office/word/2010/wordprocessingDrawing" xmlns:wp="http://schemas.openxmlformats.org/drawingml/2006/wordprocessingDrawing" xmlns:w10="urn:schemas-microsoft-com:office:word" xmlns:w="http://schemas.openxmlformats.org/wordprocessingml/2006/main" xmlns:w14="http://schemas.microsoft.com/office/word/2010/wordml" xmlns:w15="http://schemas.microsoft.com/office/word/2012/wordml" xmlns:w16cid="http://schemas.microsoft.com/office/word/2016/wordml/cid" xmlns:w16se="http://schemas.microsoft.com/office/word/2015/wordml/symex" xmlns:wpg="http://schemas.microsoft.com/office/word/2010/wordprocessingGroup" xmlns:wpi="http://schemas.microsoft.com/office/word/2010/wordprocessingInk" xmlns:wne="http://schemas.microsoft.com/office/word/2006/wordml" xmlns:wps="http://schemas.microsoft.com/office/word/2010/wordprocessingShape" mc:Ignorable="w14 w15 w16se w16cid wp14">
+<w:document xmlns:wpc="http://schemas.microsoft.com/office/word/2010/wordprocessingCanvas" xmlns:cx="http://schemas.microsoft.com/office/drawing/2014/chartex" xmlns:cx1="http://schemas.microsoft.com/office/drawing/2015/9/8/chartex" xmlns:cx2="http://schemas.microsoft.com/office/drawing/2015/10/21/chartex" xmlns:cx3="http://schemas.microsoft.com/office/drawing/2016/5/9/chartex" xmlns:cx4="http://schemas.microsoft.com/office/drawing/2016/5/10/chartex" xmlns:cx5="http://schemas.microsoft.com/office/drawing/2016/5/11/chartex" xmlns:cx6="http://schemas.microsoft.com/office/drawing/2016/5/12/chartex" xmlns:cx7="http://schemas.microsoft.com/office/drawing/2016/5/13/chartex" xmlns:cx8="http://schemas.microsoft.com/office/drawing/2016/5/14/chartex" xmlns:mc="http://schemas.openxmlformats.org/markup-compatibility/2006" xmlns:aink="http://schemas.microsoft.com/office/drawing/2016/ink" xmlns:am3d="http://schemas.microsoft.com/office/drawing/2017/model3d" xmlns:o="urn:schemas-microsoft-com:office:office" xmlns:r="http://schemas.openxmlformats.org/officeDocument/2006/relationships" xmlns:m="http://schemas.openxmlformats.org/officeDocument/2006/math" xmlns:v="urn:schemas-microsoft-com:vml" xmlns:wp14="http://schemas.microsoft.com/office/word/2010/wordprocessingDrawing" xmlns:wp="http://schemas.openxmlformats.org/drawingml/2006/wordprocessingDrawing" xmlns:w10="urn:schemas-microsoft-com:office:word" xmlns:w="http://schemas.openxmlformats.org/wordprocessingml/2006/main" xmlns:w14="http://schemas.microsoft.com/office/word/2010/wordml" xmlns:w15="http://schemas.microsoft.com/office/word/2012/wordml" xmlns:w16cex="http://schemas.microsoft.com/office/word/2018/wordml/cex" xmlns:w16cid="http://schemas.microsoft.com/office/word/2016/wordml/cid" xmlns:w16="http://schemas.microsoft.com/office/word/2018/wordml" xmlns:w16se="http://schemas.microsoft.com/office/word/2015/wordml/symex" xmlns:wpg="http://schemas.microsoft.com/office/word/2010/wordprocessingGroup" xmlns:wpi="http://schemas.microsoft.com/office/word/2010/wordprocessingInk" xmlns:wne="http://schemas.microsoft.com/office/word/2006/wordml" xmlns:wps="http://schemas.microsoft.com/office/word/2010/wordprocessingShape" mc:Ignorable="w14 w15 w16se w16cid w16 w16cex wp14">
   <w:body>
     <w:sdt>
       <w:sdtPr>
@@ -756,7 +756,19 @@
     <w:p/>
     <w:p>
       <w:r>
-        <w:t>This document is an introduction to the Oscar code generation system (CDS). The Oscar CDS consists of:</w:t>
+        <w:t>This document is an introduction to the Oscar code generation system (C</w:t>
+      </w:r>
+      <w:r>
+        <w:t>G</w:t>
+      </w:r>
+      <w:r>
+        <w:t>S). The Oscar C</w:t>
+      </w:r>
+      <w:r>
+        <w:t>G</w:t>
+      </w:r>
+      <w:r>
+        <w:t>S consists of:</w:t>
       </w:r>
     </w:p>
     <w:p>
@@ -823,9 +835,11 @@
       <w:r>
         <w:t xml:space="preserve"> templates to produce </w:t>
       </w:r>
+      <w:proofErr w:type="gramStart"/>
       <w:r>
         <w:t>code</w:t>
       </w:r>
+      <w:proofErr w:type="gramEnd"/>
     </w:p>
     <w:p/>
     <w:p>
@@ -848,7 +862,13 @@
         </w:rPr>
       </w:pPr>
       <w:r>
-        <w:t>The Universal Abstract Syntax Tree used in the Oscar CDS is a variation of that described here:</w:t>
+        <w:t>The Universal Abstract Syntax Tree used in the Oscar C</w:t>
+      </w:r>
+      <w:r>
+        <w:t>G</w:t>
+      </w:r>
+      <w:r>
+        <w:t>S is a variation of that described here:</w:t>
       </w:r>
       <w:r>
         <w:t xml:space="preserve"> </w:t>
@@ -1118,8 +1138,19 @@
         <w:pStyle w:val="Heading1"/>
       </w:pPr>
       <w:r>
-        <w:t>How We Got Here</w:t>
-      </w:r>
+        <w:t xml:space="preserve">How </w:t>
+      </w:r>
+      <w:r>
+        <w:t>Did We Get</w:t>
+      </w:r>
+      <w:r>
+        <w:t xml:space="preserve"> </w:t>
+      </w:r>
+      <w:proofErr w:type="gramStart"/>
+      <w:r>
+        <w:t>Here</w:t>
+      </w:r>
+      <w:proofErr w:type="gramEnd"/>
     </w:p>
     <w:p>
       <w:r>
@@ -1147,8 +1178,13 @@
     </w:p>
     <w:p>
       <w:r>
-        <w:t>The metadata to drive the code generation efforts has had various forms and formats. Early versions were results of queries against the INFORMATION_SCHEMA structures in SQL Server, rendered as XML</w:t>
-      </w:r>
+        <w:t xml:space="preserve">The metadata to drive the code generation efforts has had various forms and formats. Early versions were results of queries against the INFORMATION_SCHEMA structures in SQL Server, rendered as </w:t>
+      </w:r>
+      <w:proofErr w:type="gramStart"/>
+      <w:r>
+        <w:t>XML</w:t>
+      </w:r>
+      <w:proofErr w:type="gramEnd"/>
     </w:p>
     <w:p>
       <w:pPr>
@@ -1216,7 +1252,13 @@
         <w:t xml:space="preserve"> </w:t>
       </w:r>
       <w:r>
-        <w:t>PYRATEMP templates against structured metadata. These programs later were migrated to AZURE Serverless Functions (Python) applying structured metadata against the same PYRATEMP templates.</w:t>
+        <w:t xml:space="preserve">PYRATEMP templates against structured metadata. These programs were </w:t>
+      </w:r>
+      <w:r>
+        <w:t xml:space="preserve">later </w:t>
+      </w:r>
+      <w:r>
+        <w:t>migrated to AZURE Serverless Functions (Python) applying structured metadata against the same PYRATEMP templates.</w:t>
       </w:r>
     </w:p>
     <w:p>
@@ -1274,6 +1316,9 @@
       <w:r>
         <w:t>Custom Metadata</w:t>
       </w:r>
+      <w:r>
+        <w:t xml:space="preserve"> Format/Structure</w:t>
+      </w:r>
     </w:p>
     <w:p>
       <w:pPr>
@@ -1299,10 +1344,13 @@
       <w:r>
         <w:t>Custom Metadata</w:t>
       </w:r>
-    </w:p>
-    <w:p>
-      <w:r>
-        <w:t>For differing code needs, even within the one application, it has been necessary to construct different metadata, shaping it with specific SQL queries, or by storing different metadata in Azure Tables. Each of the metadata structures, SQL table columns, or Azure Table name/value pairs, have been custom in both form and content for each solution.</w:t>
+      <w:r>
+        <w:t xml:space="preserve"> Format/Structure</w:t>
+      </w:r>
+    </w:p>
+    <w:p>
+      <w:r>
+        <w:t>For differing code needs, even within one application, it has been necessary to construct different metadata, shaping it with specific SQL queries, or by storing different metadata in Azure Tables. Each of the metadata structures, SQL table columns, or Azure Table name/value pairs, have been custom in both form and content for each solution.</w:t>
       </w:r>
     </w:p>
     <w:p>
@@ -1335,7 +1383,19 @@
         </w:rPr>
       </w:pPr>
       <w:r>
-        <w:t>The Oscar Code Generation System seeks to simplify the metadata to be used and provide</w:t>
+        <w:t xml:space="preserve">The Oscar Code Generation System seeks to simplify the metadata </w:t>
+      </w:r>
+      <w:r>
+        <w:t xml:space="preserve">and metadata structures </w:t>
+      </w:r>
+      <w:r>
+        <w:t xml:space="preserve">to be used and </w:t>
+      </w:r>
+      <w:r>
+        <w:t xml:space="preserve">it </w:t>
+      </w:r>
+      <w:r>
+        <w:t>provide</w:t>
       </w:r>
       <w:r>
         <w:t>s</w:t>
@@ -1428,8 +1488,13 @@
         </w:numPr>
       </w:pPr>
       <w:r>
-        <w:t>Metadata written in the Oscar metadata language</w:t>
-      </w:r>
+        <w:t xml:space="preserve">Metadata written in the Oscar metadata </w:t>
+      </w:r>
+      <w:proofErr w:type="gramStart"/>
+      <w:r>
+        <w:t>language</w:t>
+      </w:r>
+      <w:proofErr w:type="gramEnd"/>
     </w:p>
     <w:p>
       <w:pPr>
@@ -1485,10 +1550,10 @@
         </w:rPr>
         <w:lastRenderedPageBreak/>
         <w:drawing>
-          <wp:inline distT="0" distB="0" distL="0" distR="0" wp14:anchorId="69658F2F" wp14:editId="7832F296">
-            <wp:extent cx="5934075" cy="4219575"/>
-            <wp:effectExtent l="0" t="0" r="9525" b="9525"/>
-            <wp:docPr id="12" name="Picture 12"/>
+          <wp:inline distT="0" distB="0" distL="0" distR="0" wp14:anchorId="3688DFE0" wp14:editId="654A4E83">
+            <wp:extent cx="5943600" cy="4337050"/>
+            <wp:effectExtent l="38100" t="38100" r="0" b="0"/>
+            <wp:docPr id="10" name="Picture 10" descr="Text&#10;&#10;Description automatically generated"/>
             <wp:cNvGraphicFramePr>
               <a:graphicFrameLocks xmlns:a="http://schemas.openxmlformats.org/drawingml/2006/main" noChangeAspect="1"/>
             </wp:cNvGraphicFramePr>
@@ -1496,10 +1561,8 @@
               <a:graphicData uri="http://schemas.openxmlformats.org/drawingml/2006/picture">
                 <pic:pic xmlns:pic="http://schemas.openxmlformats.org/drawingml/2006/picture">
                   <pic:nvPicPr>
-                    <pic:cNvPr id="0" name="Picture 1"/>
-                    <pic:cNvPicPr>
-                      <a:picLocks noChangeAspect="1" noChangeArrowheads="1"/>
-                    </pic:cNvPicPr>
+                    <pic:cNvPr id="10" name="Picture 10" descr="Text&#10;&#10;Description automatically generated"/>
+                    <pic:cNvPicPr/>
                   </pic:nvPicPr>
                   <pic:blipFill>
                     <a:blip r:embed="rId17">
@@ -1509,23 +1572,25 @@
                         </a:ext>
                       </a:extLst>
                     </a:blip>
-                    <a:srcRect/>
                     <a:stretch>
                       <a:fillRect/>
                     </a:stretch>
                   </pic:blipFill>
-                  <pic:spPr bwMode="auto">
+                  <pic:spPr>
                     <a:xfrm>
                       <a:off x="0" y="0"/>
-                      <a:ext cx="5934075" cy="4219575"/>
+                      <a:ext cx="5943600" cy="4337050"/>
                     </a:xfrm>
                     <a:prstGeom prst="rect">
                       <a:avLst/>
                     </a:prstGeom>
-                    <a:noFill/>
-                    <a:ln>
-                      <a:noFill/>
-                    </a:ln>
+                    <a:effectLst>
+                      <a:outerShdw blurRad="50800" dist="38100" dir="2700000" algn="tl" rotWithShape="0">
+                        <a:prstClr val="black">
+                          <a:alpha val="40000"/>
+                        </a:prstClr>
+                      </a:outerShdw>
+                    </a:effectLst>
                   </pic:spPr>
                 </pic:pic>
               </a:graphicData>
@@ -1540,10 +1605,10 @@
           <w:noProof/>
         </w:rPr>
         <w:drawing>
-          <wp:inline distT="0" distB="0" distL="0" distR="0" wp14:anchorId="61E8CC80" wp14:editId="55CC1BC8">
-            <wp:extent cx="5690681" cy="3799877"/>
-            <wp:effectExtent l="0" t="0" r="5715" b="0"/>
-            <wp:docPr id="14" name="Picture 14"/>
+          <wp:inline distT="0" distB="0" distL="0" distR="0" wp14:anchorId="020CC2CA" wp14:editId="20A9D035">
+            <wp:extent cx="5943600" cy="3510280"/>
+            <wp:effectExtent l="38100" t="19050" r="57150" b="0"/>
+            <wp:docPr id="13" name="Picture 13" descr="Text&#10;&#10;Description automatically generated"/>
             <wp:cNvGraphicFramePr>
               <a:graphicFrameLocks xmlns:a="http://schemas.openxmlformats.org/drawingml/2006/main" noChangeAspect="1"/>
             </wp:cNvGraphicFramePr>
@@ -1551,10 +1616,8 @@
               <a:graphicData uri="http://schemas.openxmlformats.org/drawingml/2006/picture">
                 <pic:pic xmlns:pic="http://schemas.openxmlformats.org/drawingml/2006/picture">
                   <pic:nvPicPr>
-                    <pic:cNvPr id="0" name="Picture 3"/>
-                    <pic:cNvPicPr>
-                      <a:picLocks noChangeAspect="1" noChangeArrowheads="1"/>
-                    </pic:cNvPicPr>
+                    <pic:cNvPr id="13" name="Picture 13" descr="Text&#10;&#10;Description automatically generated"/>
+                    <pic:cNvPicPr/>
                   </pic:nvPicPr>
                   <pic:blipFill>
                     <a:blip r:embed="rId18">
@@ -1564,23 +1627,25 @@
                         </a:ext>
                       </a:extLst>
                     </a:blip>
-                    <a:srcRect/>
                     <a:stretch>
                       <a:fillRect/>
                     </a:stretch>
                   </pic:blipFill>
-                  <pic:spPr bwMode="auto">
+                  <pic:spPr>
                     <a:xfrm>
                       <a:off x="0" y="0"/>
-                      <a:ext cx="5704503" cy="3809107"/>
+                      <a:ext cx="5943600" cy="3510280"/>
                     </a:xfrm>
                     <a:prstGeom prst="rect">
                       <a:avLst/>
                     </a:prstGeom>
-                    <a:noFill/>
-                    <a:ln>
-                      <a:noFill/>
-                    </a:ln>
+                    <a:effectLst>
+                      <a:outerShdw blurRad="50800" dist="38100" dir="2700000" algn="tl" rotWithShape="0">
+                        <a:prstClr val="black">
+                          <a:alpha val="40000"/>
+                        </a:prstClr>
+                      </a:outerShdw>
+                    </a:effectLst>
                   </pic:spPr>
                 </pic:pic>
               </a:graphicData>
@@ -1614,7 +1679,13 @@
     </w:p>
     <w:p>
       <w:r>
-        <w:t>Finally, the second metadata fragment shows how the parent/child relationship between the M204_CMT and M204_CMT_REOCCUR tables is described. The REOCCUR Item is contained within the M204_CMT Item definition.</w:t>
+        <w:t xml:space="preserve">Finally, the second metadata fragment shows how the parent/child relationship between the M204_CMT and M204_CMT_REOCCUR tables is described. The REOCCUR Item </w:t>
+      </w:r>
+      <w:r>
+        <w:t xml:space="preserve">definition </w:t>
+      </w:r>
+      <w:r>
+        <w:t>is contained within the M204_CMT Item definition.</w:t>
       </w:r>
     </w:p>
     <w:p>
@@ -1627,7 +1698,19 @@
     </w:p>
     <w:p>
       <w:r>
-        <w:t>The syntax for the Oscar metadata language is straightforward. A block of statements, denotes by a BEGIN/END pair, that contains one or more Datastore/</w:t>
+        <w:t>The syntax for the Oscar metadata language is straightforward. A block of statements, denote</w:t>
+      </w:r>
+      <w:r>
+        <w:t>d</w:t>
+      </w:r>
+      <w:r>
+        <w:t xml:space="preserve"> by a BEGIN/END pair, that contains </w:t>
+      </w:r>
+      <w:r>
+        <w:t>a</w:t>
+      </w:r>
+      <w:r>
+        <w:t xml:space="preserve"> Datastore/</w:t>
       </w:r>
       <w:proofErr w:type="spellStart"/>
       <w:r>
@@ -1635,7 +1718,7 @@
       </w:r>
       <w:proofErr w:type="spellEnd"/>
       <w:r>
-        <w:t xml:space="preserve"> statements.</w:t>
+        <w:t xml:space="preserve"> statement.</w:t>
       </w:r>
     </w:p>
     <w:p>
@@ -1657,7 +1740,13 @@
       </w:r>
       <w:proofErr w:type="spellEnd"/>
       <w:r>
-        <w:t xml:space="preserve"> statements represent collections of entities such as Relational Database tables, Graph Database nodes, or Collections of Documents in a Document (or Aggregate-Oriented) Database.</w:t>
+        <w:t xml:space="preserve"> statement represent</w:t>
+      </w:r>
+      <w:r>
+        <w:t>s a</w:t>
+      </w:r>
+      <w:r>
+        <w:t xml:space="preserve"> collection of entities such as Relational Database tables, Graph Database nodes, or Collections of Documents in a Document (or Aggregate-Oriented) Database.</w:t>
       </w:r>
     </w:p>
     <w:p>
@@ -1670,7 +1759,13 @@
       </w:r>
       <w:proofErr w:type="spellEnd"/>
       <w:r>
-        <w:t xml:space="preserve"> statements are one or more </w:t>
+        <w:t xml:space="preserve"> </w:t>
+      </w:r>
+      <w:r>
+        <w:t>keywords</w:t>
+      </w:r>
+      <w:r>
+        <w:t xml:space="preserve"> are one or more </w:t>
       </w:r>
       <w:r>
         <w:rPr>
@@ -1774,7 +1869,10 @@
         <w:t xml:space="preserve"> with text that might be used in system documentation, Web Pages, on-screen forms, database extended properties</w:t>
       </w:r>
       <w:r>
-        <w:t>, a human-readable name for the element being described</w:t>
+        <w:t>;</w:t>
+      </w:r>
+      <w:r>
+        <w:t xml:space="preserve"> a human-readable name for the element being described</w:t>
       </w:r>
       <w:r>
         <w:t>)</w:t>
@@ -1789,7 +1887,6 @@
         </w:numPr>
       </w:pPr>
       <w:r>
-        <w:lastRenderedPageBreak/>
         <w:t>Properties (a JSON structure of name/value pairs to include any characteristics needing to be captured by the metadata)</w:t>
       </w:r>
     </w:p>
@@ -2079,8 +2176,11 @@
         </w:numPr>
       </w:pPr>
       <w:r>
+        <w:t xml:space="preserve">Plural (Optional) Can be used if generating code where a plural version of the identifier would be useful (Person/People.) Available at code </w:t>
+      </w:r>
+      <w:r>
         <w:lastRenderedPageBreak/>
-        <w:t xml:space="preserve">Plural (Optional) Can be used if generating code where a plural version of the identifier would be useful (Person/People.) Available at code generation time as </w:t>
+        <w:t xml:space="preserve">generation time as </w:t>
       </w:r>
       <w:r>
         <w:rPr>
@@ -2344,6 +2444,7 @@
       <w:r>
         <w:t xml:space="preserve">In the </w:t>
       </w:r>
+      <w:proofErr w:type="gramStart"/>
       <w:r>
         <w:t>o</w:t>
       </w:r>
@@ -2354,7 +2455,11 @@
         <w:t>o</w:t>
       </w:r>
       <w:r>
-        <w:t xml:space="preserve">ne association above, the </w:t>
+        <w:t>ne</w:t>
+      </w:r>
+      <w:proofErr w:type="gramEnd"/>
+      <w:r>
+        <w:t xml:space="preserve"> association above, the </w:t>
       </w:r>
       <w:proofErr w:type="spellStart"/>
       <w:r>
@@ -2410,12 +2515,19 @@
       </w:r>
       <w:proofErr w:type="spellEnd"/>
       <w:r>
-        <w:t xml:space="preserve"> identifier for the one to one association could be used in a template modelling these Items in a graph database as the name for the relationship between the two Items.</w:t>
-      </w:r>
-    </w:p>
-    <w:p>
-      <w:r>
-        <w:lastRenderedPageBreak/>
+        <w:t xml:space="preserve"> identifier for the </w:t>
+      </w:r>
+      <w:proofErr w:type="gramStart"/>
+      <w:r>
+        <w:t>one to one</w:t>
+      </w:r>
+      <w:proofErr w:type="gramEnd"/>
+      <w:r>
+        <w:t xml:space="preserve"> association could be used in a template modelling these Items in a graph database as the name for the relationship between the two Items.</w:t>
+      </w:r>
+    </w:p>
+    <w:p>
+      <w:r>
         <w:t xml:space="preserve">For the many to many </w:t>
       </w:r>
       <w:proofErr w:type="gramStart"/>
@@ -2464,7 +2576,11 @@
         <w:t>address</w:t>
       </w:r>
       <w:r>
-        <w:t xml:space="preserve"> Items could be modelled as columns in an intersection table capturing the many to many relationship between the two Items.</w:t>
+        <w:t xml:space="preserve"> Items could be modelled as columns in an </w:t>
+      </w:r>
+      <w:r>
+        <w:lastRenderedPageBreak/>
+        <w:t>intersection table capturing the many to many relationship between the two Items.</w:t>
       </w:r>
     </w:p>
     <w:p>
@@ -2590,7 +2706,16 @@
         </w:numPr>
       </w:pPr>
       <w:r>
-        <w:t>Datatype (this element is required for the correct definition of an attribute and must be one of a simplified set of values)</w:t>
+        <w:t>Datatype (this element is required for the correct definition of an attribute and must be one of a simplified set of values</w:t>
+      </w:r>
+      <w:r>
+        <w:t>.</w:t>
+      </w:r>
+      <w:r>
+        <w:t>)</w:t>
+      </w:r>
+      <w:r>
+        <w:t xml:space="preserve"> The “:” before the datatype keyword allows for the use of the keyword Date (or Time, for example) as attribute identifiers.</w:t>
       </w:r>
     </w:p>
     <w:p>
@@ -2601,9 +2726,14 @@
           <w:numId w:val="11"/>
         </w:numPr>
       </w:pPr>
+      <w:proofErr w:type="gramStart"/>
+      <w:r>
+        <w:t>:</w:t>
+      </w:r>
       <w:r>
         <w:t>Boolean</w:t>
       </w:r>
+      <w:proofErr w:type="gramEnd"/>
     </w:p>
     <w:p>
       <w:pPr>
@@ -2613,9 +2743,14 @@
           <w:numId w:val="11"/>
         </w:numPr>
       </w:pPr>
+      <w:proofErr w:type="gramStart"/>
+      <w:r>
+        <w:t>:</w:t>
+      </w:r>
       <w:r>
         <w:t>Integer</w:t>
       </w:r>
+      <w:proofErr w:type="gramEnd"/>
     </w:p>
     <w:p>
       <w:pPr>
@@ -2625,9 +2760,14 @@
           <w:numId w:val="11"/>
         </w:numPr>
       </w:pPr>
+      <w:proofErr w:type="gramStart"/>
+      <w:r>
+        <w:t>:</w:t>
+      </w:r>
       <w:r>
         <w:t>Float</w:t>
       </w:r>
+      <w:proofErr w:type="gramEnd"/>
     </w:p>
     <w:p>
       <w:pPr>
@@ -2637,9 +2777,14 @@
           <w:numId w:val="11"/>
         </w:numPr>
       </w:pPr>
+      <w:proofErr w:type="gramStart"/>
+      <w:r>
+        <w:t>:</w:t>
+      </w:r>
       <w:r>
         <w:t>GUID</w:t>
       </w:r>
+      <w:proofErr w:type="gramEnd"/>
     </w:p>
     <w:p>
       <w:pPr>
@@ -2649,9 +2794,14 @@
           <w:numId w:val="11"/>
         </w:numPr>
       </w:pPr>
+      <w:proofErr w:type="gramStart"/>
+      <w:r>
+        <w:t>:</w:t>
+      </w:r>
       <w:r>
         <w:t>Character</w:t>
       </w:r>
+      <w:proofErr w:type="gramEnd"/>
     </w:p>
     <w:p>
       <w:pPr>
@@ -2661,9 +2811,14 @@
           <w:numId w:val="11"/>
         </w:numPr>
       </w:pPr>
+      <w:proofErr w:type="gramStart"/>
+      <w:r>
+        <w:t>:</w:t>
+      </w:r>
       <w:r>
         <w:t>Numeric</w:t>
       </w:r>
+      <w:proofErr w:type="gramEnd"/>
     </w:p>
     <w:p>
       <w:pPr>
@@ -2673,9 +2828,14 @@
           <w:numId w:val="11"/>
         </w:numPr>
       </w:pPr>
+      <w:proofErr w:type="gramStart"/>
+      <w:r>
+        <w:t>:</w:t>
+      </w:r>
       <w:r>
         <w:t>String</w:t>
       </w:r>
+      <w:proofErr w:type="gramEnd"/>
     </w:p>
     <w:p>
       <w:pPr>
@@ -2685,9 +2845,14 @@
           <w:numId w:val="11"/>
         </w:numPr>
       </w:pPr>
+      <w:proofErr w:type="gramStart"/>
+      <w:r>
+        <w:t>:</w:t>
+      </w:r>
       <w:r>
         <w:t>Date</w:t>
       </w:r>
+      <w:proofErr w:type="gramEnd"/>
     </w:p>
     <w:p>
       <w:pPr>
@@ -2697,9 +2862,14 @@
           <w:numId w:val="11"/>
         </w:numPr>
       </w:pPr>
+      <w:proofErr w:type="gramStart"/>
+      <w:r>
+        <w:t>:</w:t>
+      </w:r>
       <w:r>
         <w:t>Time</w:t>
       </w:r>
+      <w:proofErr w:type="gramEnd"/>
     </w:p>
     <w:p>
       <w:pPr>
@@ -2709,9 +2879,14 @@
           <w:numId w:val="11"/>
         </w:numPr>
       </w:pPr>
+      <w:proofErr w:type="gramStart"/>
+      <w:r>
+        <w:t>:</w:t>
+      </w:r>
       <w:r>
         <w:t>Datetime</w:t>
       </w:r>
+      <w:proofErr w:type="gramEnd"/>
     </w:p>
     <w:p>
       <w:pPr>
@@ -3035,7 +3210,7 @@
     </w:p>
     <w:p>
       <w:r>
-        <w:t>This hierarchical structure contains all the information needed to identify the Datastores, Items, Attributes, and interrelationships in the metadata. The representation is standardized allowing for easy, iterative, processing.</w:t>
+        <w:t>This hierarchical structure contains all the information needed to identify the Datastore, Items, Attributes, and interrelationships in the metadata. The representation is standardized allowing for easy, iterative, processing.</w:t>
       </w:r>
     </w:p>
     <w:p>
@@ -3544,8 +3719,13 @@
       </w:r>
       <w:proofErr w:type="spellEnd"/>
       <w:r>
-        <w:t xml:space="preserve"> templates</w:t>
-      </w:r>
+        <w:t xml:space="preserve"> </w:t>
+      </w:r>
+      <w:proofErr w:type="gramStart"/>
+      <w:r>
+        <w:t>templates</w:t>
+      </w:r>
+      <w:proofErr w:type="gramEnd"/>
     </w:p>
     <w:p>
       <w:pPr>
@@ -3579,8 +3759,13 @@
       </w:r>
       <w:proofErr w:type="spellEnd"/>
       <w:r>
-        <w:t>) that lists the temple files to be used and where the generated output should be stored</w:t>
-      </w:r>
+        <w:t xml:space="preserve">) that lists the temple files to be used and where the generated output should be </w:t>
+      </w:r>
+      <w:proofErr w:type="gramStart"/>
+      <w:r>
+        <w:t>stored</w:t>
+      </w:r>
+      <w:proofErr w:type="gramEnd"/>
     </w:p>
     <w:p>
       <w:pPr>
@@ -3596,8 +3781,13 @@
       </w:r>
       <w:proofErr w:type="spellEnd"/>
       <w:r>
-        <w:t xml:space="preserve"> templates addressing the specific generation need</w:t>
-      </w:r>
+        <w:t xml:space="preserve"> templates addressing the specific generation </w:t>
+      </w:r>
+      <w:proofErr w:type="gramStart"/>
+      <w:r>
+        <w:t>need</w:t>
+      </w:r>
+      <w:proofErr w:type="gramEnd"/>
     </w:p>
     <w:p/>
     <w:p>
@@ -3618,8 +3808,13 @@
       </w:r>
       <w:proofErr w:type="spellEnd"/>
       <w:r>
-        <w:t xml:space="preserve"> Python script takes up to two (2) command line arguments</w:t>
-      </w:r>
+        <w:t xml:space="preserve"> Python script takes up to two (2) command line </w:t>
+      </w:r>
+      <w:proofErr w:type="gramStart"/>
+      <w:r>
+        <w:t>arguments</w:t>
+      </w:r>
+      <w:proofErr w:type="gramEnd"/>
     </w:p>
     <w:p>
       <w:r>
@@ -3765,8 +3960,13 @@
         </w:numPr>
       </w:pPr>
       <w:r>
-        <w:t>Start time of the generation process</w:t>
-      </w:r>
+        <w:t xml:space="preserve">Start time of the generation </w:t>
+      </w:r>
+      <w:proofErr w:type="gramStart"/>
+      <w:r>
+        <w:t>process</w:t>
+      </w:r>
+      <w:proofErr w:type="gramEnd"/>
     </w:p>
     <w:p>
       <w:pPr>
@@ -3780,8 +3980,13 @@
         <w:t xml:space="preserve">Applying </w:t>
       </w:r>
       <w:r>
-        <w:t>each template described in the configuration file</w:t>
-      </w:r>
+        <w:t xml:space="preserve">each template described in the configuration </w:t>
+      </w:r>
+      <w:proofErr w:type="gramStart"/>
+      <w:r>
+        <w:t>file</w:t>
+      </w:r>
+      <w:proofErr w:type="gramEnd"/>
     </w:p>
     <w:p>
       <w:pPr>
@@ -3888,12 +4093,7 @@
       </w:r>
       <w:proofErr w:type="spellEnd"/>
       <w:r>
-        <w:t xml:space="preserve"> templa</w:t>
-      </w:r>
-      <w:bookmarkStart w:id="0" w:name="_GoBack"/>
-      <w:bookmarkEnd w:id="0"/>
-      <w:r>
-        <w:t>tes are to be used, where the output should be stored, and whether a template should be processed once for all Items in the metadata, or once per Item.</w:t>
+        <w:t xml:space="preserve"> templates are to be used, where the output should be stored, and whether a template should be processed once for all Items in the metadata, or once per Item.</w:t>
       </w:r>
     </w:p>
     <w:p>
@@ -4499,7 +4699,15 @@
               <w:t>P</w:t>
             </w:r>
             <w:r>
-              <w:t>arent Item contains also the code for the Child Item (</w:t>
+              <w:t xml:space="preserve">arent Item </w:t>
+            </w:r>
+            <w:proofErr w:type="gramStart"/>
+            <w:r>
+              <w:t>contains also</w:t>
+            </w:r>
+            <w:proofErr w:type="gramEnd"/>
+            <w:r>
+              <w:t xml:space="preserve"> the code for the Child Item (</w:t>
             </w:r>
             <w:proofErr w:type="spellStart"/>
             <w:r>
@@ -4534,8 +4742,13 @@
               <w:cnfStyle w:val="000000000000" w:firstRow="0" w:lastRow="0" w:firstColumn="0" w:lastColumn="0" w:oddVBand="0" w:evenVBand="0" w:oddHBand="0" w:evenHBand="0" w:firstRowFirstColumn="0" w:firstRowLastColumn="0" w:lastRowFirstColumn="0" w:lastRowLastColumn="0"/>
             </w:pPr>
             <w:r>
-              <w:t>The permissible values for this element are</w:t>
-            </w:r>
+              <w:t xml:space="preserve">The permissible values for this element </w:t>
+            </w:r>
+            <w:proofErr w:type="gramStart"/>
+            <w:r>
+              <w:t>are</w:t>
+            </w:r>
+            <w:proofErr w:type="gramEnd"/>
           </w:p>
           <w:p>
             <w:pPr>
@@ -4584,7 +4797,11 @@
         </w:tc>
       </w:tr>
     </w:tbl>
-    <w:p/>
+    <w:p>
+      <w:r>
+        <w:t>-</w:t>
+      </w:r>
+    </w:p>
     <w:p>
       <w:r>
         <w:t>The Action element requires further explanation.</w:t>
@@ -4853,8 +5070,13 @@
         <w:t xml:space="preserve">These properties </w:t>
       </w:r>
       <w:r>
-        <w:t>are common to all these objects</w:t>
-      </w:r>
+        <w:t xml:space="preserve">are common to all these </w:t>
+      </w:r>
+      <w:proofErr w:type="gramStart"/>
+      <w:r>
+        <w:t>objects</w:t>
+      </w:r>
+      <w:proofErr w:type="gramEnd"/>
     </w:p>
     <w:tbl>
       <w:tblPr>
@@ -4950,7 +5172,7 @@
               <w:cnfStyle w:val="000000000000" w:firstRow="0" w:lastRow="0" w:firstColumn="0" w:lastColumn="0" w:oddVBand="0" w:evenVBand="0" w:oddHBand="0" w:evenHBand="0" w:firstRowFirstColumn="0" w:firstRowLastColumn="0" w:lastRowFirstColumn="0" w:lastRowLastColumn="0"/>
             </w:pPr>
             <w:r>
-              <w:t xml:space="preserve">A values used within the Oscar code </w:t>
+              <w:t xml:space="preserve">A value used within the Oscar code </w:t>
             </w:r>
             <w:r>
               <w:t>generation system</w:t>
@@ -5043,15 +5265,7 @@
               <w:cnfStyle w:val="000000000000" w:firstRow="0" w:lastRow="0" w:firstColumn="0" w:lastColumn="0" w:oddVBand="0" w:evenVBand="0" w:oddHBand="0" w:evenHBand="0" w:firstRowFirstColumn="0" w:firstRowLastColumn="0" w:lastRowFirstColumn="0" w:lastRowLastColumn="0"/>
             </w:pPr>
             <w:r>
-              <w:t xml:space="preserve">An array of the Universal Abstract Syntax Tree (UAST) roles performed by this metadata element in a </w:t>
-            </w:r>
-            <w:proofErr w:type="gramStart"/>
-            <w:r>
-              <w:t>particular metadata</w:t>
-            </w:r>
-            <w:proofErr w:type="gramEnd"/>
-            <w:r>
-              <w:t xml:space="preserve"> file.</w:t>
+              <w:t>An array of the Universal Abstract Syntax Tree (UAST) roles performed by this metadata element in a particular metadata file.</w:t>
             </w:r>
           </w:p>
         </w:tc>
@@ -5395,7 +5609,7 @@
               <w:cnfStyle w:val="000000100000" w:firstRow="0" w:lastRow="0" w:firstColumn="0" w:lastColumn="0" w:oddVBand="0" w:evenVBand="0" w:oddHBand="1" w:evenHBand="0" w:firstRowFirstColumn="0" w:firstRowLastColumn="0" w:lastRowFirstColumn="0" w:lastRowLastColumn="0"/>
             </w:pPr>
             <w:r>
-              <w:t xml:space="preserve">A values used within the Oscar code </w:t>
+              <w:t xml:space="preserve">A value used within the Oscar code </w:t>
             </w:r>
             <w:r>
               <w:t>generation system</w:t>
@@ -5482,15 +5696,7 @@
               <w:cnfStyle w:val="000000100000" w:firstRow="0" w:lastRow="0" w:firstColumn="0" w:lastColumn="0" w:oddVBand="0" w:evenVBand="0" w:oddHBand="1" w:evenHBand="0" w:firstRowFirstColumn="0" w:firstRowLastColumn="0" w:lastRowFirstColumn="0" w:lastRowLastColumn="0"/>
             </w:pPr>
             <w:r>
-              <w:t xml:space="preserve">An array of the Universal Abstract Syntax Tree (UAST) roles performed by this metadata element in a </w:t>
-            </w:r>
-            <w:proofErr w:type="gramStart"/>
-            <w:r>
-              <w:t>particular metadata</w:t>
-            </w:r>
-            <w:proofErr w:type="gramEnd"/>
-            <w:r>
-              <w:t xml:space="preserve"> file.</w:t>
+              <w:t>An array of the Universal Abstract Syntax Tree (UAST) roles performed by this metadata element in a particular metadata file.</w:t>
             </w:r>
           </w:p>
         </w:tc>
@@ -6150,7 +6356,7 @@
               <w:cnfStyle w:val="000000000000" w:firstRow="0" w:lastRow="0" w:firstColumn="0" w:lastColumn="0" w:oddVBand="0" w:evenVBand="0" w:oddHBand="0" w:evenHBand="0" w:firstRowFirstColumn="0" w:firstRowLastColumn="0" w:lastRowFirstColumn="0" w:lastRowLastColumn="0"/>
             </w:pPr>
             <w:r>
-              <w:t xml:space="preserve">A values used within the Oscar code </w:t>
+              <w:t xml:space="preserve">A value used within the Oscar code </w:t>
             </w:r>
             <w:r>
               <w:t>generation system</w:t>
@@ -6660,27 +6866,27 @@
               <w:cnfStyle w:val="000000000000" w:firstRow="0" w:lastRow="0" w:firstColumn="0" w:lastColumn="0" w:oddVBand="0" w:evenVBand="0" w:oddHBand="0" w:evenHBand="0" w:firstRowFirstColumn="0" w:firstRowLastColumn="0" w:lastRowFirstColumn="0" w:lastRowLastColumn="0"/>
             </w:pPr>
             <w:r>
-              <w:t xml:space="preserve">A values used within the Oscar code </w:t>
-            </w:r>
+              <w:t xml:space="preserve">A value used within the Oscar code </w:t>
+            </w:r>
+            <w:r>
+              <w:t>generation system</w:t>
+            </w:r>
+            <w:r>
+              <w:t xml:space="preserve"> to identify the metadata element </w:t>
+            </w:r>
+            <w:r>
+              <w:t xml:space="preserve">type </w:t>
+            </w:r>
+            <w:r>
+              <w:t xml:space="preserve">(e.g. </w:t>
+            </w:r>
+            <w:proofErr w:type="spellStart"/>
             <w:proofErr w:type="gramStart"/>
             <w:r>
-              <w:t>generation  system</w:t>
-            </w:r>
+              <w:t>dvo:Item</w:t>
+            </w:r>
+            <w:proofErr w:type="spellEnd"/>
             <w:proofErr w:type="gramEnd"/>
-            <w:r>
-              <w:t xml:space="preserve"> to identify the metadata element </w:t>
-            </w:r>
-            <w:r>
-              <w:t xml:space="preserve">type </w:t>
-            </w:r>
-            <w:r>
-              <w:t xml:space="preserve">(e.g. </w:t>
-            </w:r>
-            <w:proofErr w:type="spellStart"/>
-            <w:r>
-              <w:t>dvo:Item</w:t>
-            </w:r>
-            <w:proofErr w:type="spellEnd"/>
             <w:r>
               <w:t xml:space="preserve">, </w:t>
             </w:r>
@@ -6777,15 +6983,7 @@
               <w:cnfStyle w:val="000000100000" w:firstRow="0" w:lastRow="0" w:firstColumn="0" w:lastColumn="0" w:oddVBand="0" w:evenVBand="0" w:oddHBand="1" w:evenHBand="0" w:firstRowFirstColumn="0" w:firstRowLastColumn="0" w:lastRowFirstColumn="0" w:lastRowLastColumn="0"/>
             </w:pPr>
             <w:r>
-              <w:t xml:space="preserve">An array of the Universal Abstract Syntax Tree (UAST) roles performed by this metadata element in a </w:t>
-            </w:r>
-            <w:proofErr w:type="gramStart"/>
-            <w:r>
-              <w:t>particular metadata</w:t>
-            </w:r>
-            <w:proofErr w:type="gramEnd"/>
-            <w:r>
-              <w:t xml:space="preserve"> file.</w:t>
+              <w:t>An array of the Universal Abstract Syntax Tree (UAST) roles performed by this metadata element in a particular metadata file.</w:t>
             </w:r>
           </w:p>
         </w:tc>
@@ -7136,27 +7334,27 @@
               <w:cnfStyle w:val="000000100000" w:firstRow="0" w:lastRow="0" w:firstColumn="0" w:lastColumn="0" w:oddVBand="0" w:evenVBand="0" w:oddHBand="1" w:evenHBand="0" w:firstRowFirstColumn="0" w:firstRowLastColumn="0" w:lastRowFirstColumn="0" w:lastRowLastColumn="0"/>
             </w:pPr>
             <w:r>
-              <w:t xml:space="preserve">A values used within the Oscar code </w:t>
-            </w:r>
+              <w:t xml:space="preserve">A value used within the Oscar code </w:t>
+            </w:r>
+            <w:r>
+              <w:t>generation system</w:t>
+            </w:r>
+            <w:r>
+              <w:t xml:space="preserve"> to identify the metadata element </w:t>
+            </w:r>
+            <w:r>
+              <w:t xml:space="preserve">type </w:t>
+            </w:r>
+            <w:r>
+              <w:t xml:space="preserve">(e.g. </w:t>
+            </w:r>
+            <w:proofErr w:type="spellStart"/>
             <w:proofErr w:type="gramStart"/>
             <w:r>
-              <w:t>generation  system</w:t>
-            </w:r>
+              <w:t>dvo:Item</w:t>
+            </w:r>
+            <w:proofErr w:type="spellEnd"/>
             <w:proofErr w:type="gramEnd"/>
-            <w:r>
-              <w:t xml:space="preserve"> to identify the metadata element </w:t>
-            </w:r>
-            <w:r>
-              <w:t xml:space="preserve">type </w:t>
-            </w:r>
-            <w:r>
-              <w:t xml:space="preserve">(e.g. </w:t>
-            </w:r>
-            <w:proofErr w:type="spellStart"/>
-            <w:r>
-              <w:t>dvo:Item</w:t>
-            </w:r>
-            <w:proofErr w:type="spellEnd"/>
             <w:r>
               <w:t xml:space="preserve">, </w:t>
             </w:r>
@@ -7223,15 +7421,7 @@
               <w:cnfStyle w:val="000000100000" w:firstRow="0" w:lastRow="0" w:firstColumn="0" w:lastColumn="0" w:oddVBand="0" w:evenVBand="0" w:oddHBand="1" w:evenHBand="0" w:firstRowFirstColumn="0" w:firstRowLastColumn="0" w:lastRowFirstColumn="0" w:lastRowLastColumn="0"/>
             </w:pPr>
             <w:r>
-              <w:t xml:space="preserve">An array of the Universal Abstract Syntax Tree (UAST) roles performed by this metadata element in a </w:t>
-            </w:r>
-            <w:proofErr w:type="gramStart"/>
-            <w:r>
-              <w:t>particular metadata</w:t>
-            </w:r>
-            <w:proofErr w:type="gramEnd"/>
-            <w:r>
-              <w:t xml:space="preserve"> file.</w:t>
+              <w:t>An array of the Universal Abstract Syntax Tree (UAST) roles performed by this metadata element in a particular metadata file.</w:t>
             </w:r>
           </w:p>
         </w:tc>
@@ -7285,10 +7475,10 @@
           <w:noProof/>
         </w:rPr>
         <w:drawing>
-          <wp:inline distT="0" distB="0" distL="0" distR="0" wp14:anchorId="3AFEB3BA" wp14:editId="7A25AA55">
-            <wp:extent cx="5805601" cy="5120640"/>
-            <wp:effectExtent l="38100" t="38100" r="100330" b="99060"/>
-            <wp:docPr id="15" name="Picture 15" descr="Part 1 of the Oscar Grammar definition"/>
+          <wp:inline distT="0" distB="0" distL="0" distR="0" wp14:anchorId="775831D6" wp14:editId="3F1F16A2">
+            <wp:extent cx="5943600" cy="4550410"/>
+            <wp:effectExtent l="38100" t="38100" r="95250" b="97790"/>
+            <wp:docPr id="28" name="Picture 28" descr="Graphical user interface, text, application, email&#10;&#10;Description automatically generated"/>
             <wp:cNvGraphicFramePr>
               <a:graphicFrameLocks xmlns:a="http://schemas.openxmlformats.org/drawingml/2006/main" noChangeAspect="1"/>
             </wp:cNvGraphicFramePr>
@@ -7296,7 +7486,7 @@
               <a:graphicData uri="http://schemas.openxmlformats.org/drawingml/2006/picture">
                 <pic:pic xmlns:pic="http://schemas.openxmlformats.org/drawingml/2006/picture">
                   <pic:nvPicPr>
-                    <pic:cNvPr id="15" name="Picture 15" descr="Part 1 of the Oscar Grammar definition"/>
+                    <pic:cNvPr id="28" name="Picture 28" descr="Graphical user interface, text, application, email&#10;&#10;Description automatically generated"/>
                     <pic:cNvPicPr/>
                   </pic:nvPicPr>
                   <pic:blipFill>
@@ -7314,7 +7504,7 @@
                   <pic:spPr>
                     <a:xfrm>
                       <a:off x="0" y="0"/>
-                      <a:ext cx="5805601" cy="5120640"/>
+                      <a:ext cx="5943600" cy="4550410"/>
                     </a:xfrm>
                     <a:prstGeom prst="rect">
                       <a:avLst/>
@@ -7342,10 +7532,10 @@
         </w:rPr>
         <w:lastRenderedPageBreak/>
         <w:drawing>
-          <wp:inline distT="0" distB="0" distL="0" distR="0" wp14:anchorId="1DB51B6D" wp14:editId="76B7948E">
-            <wp:extent cx="5943600" cy="7417435"/>
-            <wp:effectExtent l="38100" t="38100" r="95250" b="88265"/>
-            <wp:docPr id="18" name="Picture 18" descr="Part 2 of the Oscar Grammar definition"/>
+          <wp:inline distT="0" distB="0" distL="0" distR="0" wp14:anchorId="5078EBA3" wp14:editId="15A2EE40">
+            <wp:extent cx="5943600" cy="5876290"/>
+            <wp:effectExtent l="38100" t="38100" r="95250" b="86360"/>
+            <wp:docPr id="29" name="Picture 29" descr="Graphical user interface, application&#10;&#10;Description automatically generated"/>
             <wp:cNvGraphicFramePr>
               <a:graphicFrameLocks xmlns:a="http://schemas.openxmlformats.org/drawingml/2006/main" noChangeAspect="1"/>
             </wp:cNvGraphicFramePr>
@@ -7353,11 +7543,11 @@
               <a:graphicData uri="http://schemas.openxmlformats.org/drawingml/2006/picture">
                 <pic:pic xmlns:pic="http://schemas.openxmlformats.org/drawingml/2006/picture">
                   <pic:nvPicPr>
-                    <pic:cNvPr id="18" name="Picture 18" descr="Part 2 of the Oscar Grammar definition"/>
+                    <pic:cNvPr id="29" name="Picture 29" descr="Graphical user interface, application&#10;&#10;Description automatically generated"/>
                     <pic:cNvPicPr/>
                   </pic:nvPicPr>
                   <pic:blipFill>
-                    <a:blip r:embed="rId30">
+                    <a:blip r:embed="rId30" cstate="print">
                       <a:extLst>
                         <a:ext uri="{28A0092B-C50C-407E-A947-70E740481C1C}">
                           <a14:useLocalDpi xmlns:a14="http://schemas.microsoft.com/office/drawing/2010/main" val="0"/>
@@ -7371,7 +7561,7 @@
                   <pic:spPr>
                     <a:xfrm>
                       <a:off x="0" y="0"/>
-                      <a:ext cx="5943600" cy="7417435"/>
+                      <a:ext cx="5943600" cy="5876290"/>
                     </a:xfrm>
                     <a:prstGeom prst="rect">
                       <a:avLst/>
@@ -7398,10 +7588,10 @@
         </w:rPr>
         <w:lastRenderedPageBreak/>
         <w:drawing>
-          <wp:inline distT="0" distB="0" distL="0" distR="0" wp14:anchorId="678A259B" wp14:editId="4AA300B0">
-            <wp:extent cx="5943600" cy="7487920"/>
-            <wp:effectExtent l="38100" t="38100" r="95250" b="93980"/>
-            <wp:docPr id="19" name="Picture 19" descr="Part 3 of the Oscar Grammar definition"/>
+          <wp:inline distT="0" distB="0" distL="0" distR="0" wp14:anchorId="63DBCB45" wp14:editId="79B4EC9E">
+            <wp:extent cx="4919980" cy="8229600"/>
+            <wp:effectExtent l="38100" t="38100" r="90170" b="95250"/>
+            <wp:docPr id="30" name="Picture 30" descr="Graphical user interface&#10;&#10;Description automatically generated"/>
             <wp:cNvGraphicFramePr>
               <a:graphicFrameLocks xmlns:a="http://schemas.openxmlformats.org/drawingml/2006/main" noChangeAspect="1"/>
             </wp:cNvGraphicFramePr>
@@ -7409,7 +7599,7 @@
               <a:graphicData uri="http://schemas.openxmlformats.org/drawingml/2006/picture">
                 <pic:pic xmlns:pic="http://schemas.openxmlformats.org/drawingml/2006/picture">
                   <pic:nvPicPr>
-                    <pic:cNvPr id="19" name="Picture 19" descr="Part 3 of the Oscar Grammar definition"/>
+                    <pic:cNvPr id="30" name="Picture 30" descr="Graphical user interface&#10;&#10;Description automatically generated"/>
                     <pic:cNvPicPr/>
                   </pic:nvPicPr>
                   <pic:blipFill>
@@ -7427,7 +7617,7 @@
                   <pic:spPr>
                     <a:xfrm>
                       <a:off x="0" y="0"/>
-                      <a:ext cx="5943600" cy="7487920"/>
+                      <a:ext cx="4919980" cy="8229600"/>
                     </a:xfrm>
                     <a:prstGeom prst="rect">
                       <a:avLst/>
@@ -7454,10 +7644,10 @@
         </w:rPr>
         <w:lastRenderedPageBreak/>
         <w:drawing>
-          <wp:inline distT="0" distB="0" distL="0" distR="0" wp14:anchorId="2493DC73" wp14:editId="577CE631">
-            <wp:extent cx="4638095" cy="4904762"/>
-            <wp:effectExtent l="38100" t="38100" r="86360" b="86360"/>
-            <wp:docPr id="20" name="Picture 20" descr="Part 4 of the Oscar Grammar definition"/>
+          <wp:inline distT="0" distB="0" distL="0" distR="0" wp14:anchorId="04CD308F" wp14:editId="2AB35C87">
+            <wp:extent cx="5431790" cy="8229600"/>
+            <wp:effectExtent l="38100" t="38100" r="92710" b="95250"/>
+            <wp:docPr id="32" name="Picture 32" descr="Graphical user interface&#10;&#10;Description automatically generated"/>
             <wp:cNvGraphicFramePr>
               <a:graphicFrameLocks xmlns:a="http://schemas.openxmlformats.org/drawingml/2006/main" noChangeAspect="1"/>
             </wp:cNvGraphicFramePr>
@@ -7465,11 +7655,65 @@
               <a:graphicData uri="http://schemas.openxmlformats.org/drawingml/2006/picture">
                 <pic:pic xmlns:pic="http://schemas.openxmlformats.org/drawingml/2006/picture">
                   <pic:nvPicPr>
-                    <pic:cNvPr id="20" name="Picture 20" descr="Part 4 of the Oscar Grammar definition"/>
+                    <pic:cNvPr id="32" name="Picture 32" descr="Graphical user interface&#10;&#10;Description automatically generated"/>
                     <pic:cNvPicPr/>
                   </pic:nvPicPr>
                   <pic:blipFill>
                     <a:blip r:embed="rId32">
+                      <a:extLst>
+                        <a:ext uri="{28A0092B-C50C-407E-A947-70E740481C1C}">
+                          <a14:useLocalDpi xmlns:a14="http://schemas.microsoft.com/office/drawing/2010/main" val="0"/>
+                        </a:ext>
+                      </a:extLst>
+                    </a:blip>
+                    <a:stretch>
+                      <a:fillRect/>
+                    </a:stretch>
+                  </pic:blipFill>
+                  <pic:spPr>
+                    <a:xfrm>
+                      <a:off x="0" y="0"/>
+                      <a:ext cx="5431790" cy="8229600"/>
+                    </a:xfrm>
+                    <a:prstGeom prst="rect">
+                      <a:avLst/>
+                    </a:prstGeom>
+                    <a:effectLst>
+                      <a:outerShdw blurRad="50800" dist="38100" dir="2700000" algn="tl" rotWithShape="0">
+                        <a:prstClr val="black">
+                          <a:alpha val="40000"/>
+                        </a:prstClr>
+                      </a:outerShdw>
+                    </a:effectLst>
+                  </pic:spPr>
+                </pic:pic>
+              </a:graphicData>
+            </a:graphic>
+          </wp:inline>
+        </w:drawing>
+      </w:r>
+      <w:r>
+        <w:rPr>
+          <w:noProof/>
+        </w:rPr>
+        <w:lastRenderedPageBreak/>
+        <w:drawing>
+          <wp:inline distT="0" distB="0" distL="0" distR="0" wp14:anchorId="6B73A406" wp14:editId="2C674D28">
+            <wp:extent cx="4638095" cy="4904762"/>
+            <wp:effectExtent l="38100" t="38100" r="86360" b="86360"/>
+            <wp:docPr id="33" name="Picture 33" descr="Graphical user interface&#10;&#10;Description automatically generated with low confidence"/>
+            <wp:cNvGraphicFramePr>
+              <a:graphicFrameLocks xmlns:a="http://schemas.openxmlformats.org/drawingml/2006/main" noChangeAspect="1"/>
+            </wp:cNvGraphicFramePr>
+            <a:graphic xmlns:a="http://schemas.openxmlformats.org/drawingml/2006/main">
+              <a:graphicData uri="http://schemas.openxmlformats.org/drawingml/2006/picture">
+                <pic:pic xmlns:pic="http://schemas.openxmlformats.org/drawingml/2006/picture">
+                  <pic:nvPicPr>
+                    <pic:cNvPr id="33" name="Picture 33" descr="Graphical user interface&#10;&#10;Description automatically generated with low confidence"/>
+                    <pic:cNvPicPr/>
+                  </pic:nvPicPr>
+                  <pic:blipFill>
+                    <a:blip r:embed="rId33">
                       <a:extLst>
                         <a:ext uri="{28A0092B-C50C-407E-A947-70E740481C1C}">
                           <a14:useLocalDpi xmlns:a14="http://schemas.microsoft.com/office/drawing/2010/main" val="0"/>
@@ -7525,7 +7769,7 @@
                     <pic:cNvPicPr/>
                   </pic:nvPicPr>
                   <pic:blipFill>
-                    <a:blip r:embed="rId33">
+                    <a:blip r:embed="rId34">
                       <a:extLst>
                         <a:ext uri="{28A0092B-C50C-407E-A947-70E740481C1C}">
                           <a14:useLocalDpi xmlns:a14="http://schemas.microsoft.com/office/drawing/2010/main" val="0"/>
@@ -7568,17 +7812,16 @@
         <w:t>Appendix B–Oscar Parser Rules</w:t>
       </w:r>
     </w:p>
-    <w:p/>
     <w:p>
       <w:r>
         <w:rPr>
           <w:noProof/>
         </w:rPr>
         <w:drawing>
-          <wp:inline distT="0" distB="0" distL="0" distR="0" wp14:anchorId="04188478" wp14:editId="1AE83A96">
-            <wp:extent cx="5354436" cy="6505575"/>
-            <wp:effectExtent l="38100" t="38100" r="93980" b="85725"/>
-            <wp:docPr id="10" name="Picture 10" descr="Part 1 of the Oscar Parser rules"/>
+          <wp:inline distT="0" distB="0" distL="0" distR="0" wp14:anchorId="5588C3DE" wp14:editId="4FBD335D">
+            <wp:extent cx="5943600" cy="6022975"/>
+            <wp:effectExtent l="0" t="0" r="0" b="0"/>
+            <wp:docPr id="35" name="Picture 35"/>
             <wp:cNvGraphicFramePr>
               <a:graphicFrameLocks xmlns:a="http://schemas.openxmlformats.org/drawingml/2006/main" noChangeAspect="1"/>
             </wp:cNvGraphicFramePr>
@@ -7586,11 +7829,11 @@
               <a:graphicData uri="http://schemas.openxmlformats.org/drawingml/2006/picture">
                 <pic:pic xmlns:pic="http://schemas.openxmlformats.org/drawingml/2006/picture">
                   <pic:nvPicPr>
-                    <pic:cNvPr id="10" name="Oscar Parser Rules1.png"/>
+                    <pic:cNvPr id="35" name="Picture 35"/>
                     <pic:cNvPicPr/>
                   </pic:nvPicPr>
                   <pic:blipFill>
-                    <a:blip r:embed="rId34">
+                    <a:blip r:embed="rId35">
                       <a:extLst>
                         <a:ext uri="{28A0092B-C50C-407E-A947-70E740481C1C}">
                           <a14:useLocalDpi xmlns:a14="http://schemas.microsoft.com/office/drawing/2010/main" val="0"/>
@@ -7604,7 +7847,56 @@
                   <pic:spPr>
                     <a:xfrm>
                       <a:off x="0" y="0"/>
-                      <a:ext cx="5354436" cy="6505575"/>
+                      <a:ext cx="5943600" cy="6022975"/>
+                    </a:xfrm>
+                    <a:prstGeom prst="rect">
+                      <a:avLst/>
+                    </a:prstGeom>
+                  </pic:spPr>
+                </pic:pic>
+              </a:graphicData>
+            </a:graphic>
+          </wp:inline>
+        </w:drawing>
+      </w:r>
+    </w:p>
+    <w:p>
+      <w:r>
+        <w:rPr>
+          <w:noProof/>
+        </w:rPr>
+        <w:lastRenderedPageBreak/>
+        <w:drawing>
+          <wp:inline distT="0" distB="0" distL="0" distR="0" wp14:anchorId="7F1EB4D7" wp14:editId="20648755">
+            <wp:extent cx="5943600" cy="5394325"/>
+            <wp:effectExtent l="38100" t="38100" r="95250" b="92075"/>
+            <wp:docPr id="36" name="Picture 36"/>
+            <wp:cNvGraphicFramePr>
+              <a:graphicFrameLocks xmlns:a="http://schemas.openxmlformats.org/drawingml/2006/main" noChangeAspect="1"/>
+            </wp:cNvGraphicFramePr>
+            <a:graphic xmlns:a="http://schemas.openxmlformats.org/drawingml/2006/main">
+              <a:graphicData uri="http://schemas.openxmlformats.org/drawingml/2006/picture">
+                <pic:pic xmlns:pic="http://schemas.openxmlformats.org/drawingml/2006/picture">
+                  <pic:nvPicPr>
+                    <pic:cNvPr id="36" name="Picture 36"/>
+                    <pic:cNvPicPr/>
+                  </pic:nvPicPr>
+                  <pic:blipFill>
+                    <a:blip r:embed="rId36">
+                      <a:extLst>
+                        <a:ext uri="{28A0092B-C50C-407E-A947-70E740481C1C}">
+                          <a14:useLocalDpi xmlns:a14="http://schemas.microsoft.com/office/drawing/2010/main" val="0"/>
+                        </a:ext>
+                      </a:extLst>
+                    </a:blip>
+                    <a:stretch>
+                      <a:fillRect/>
+                    </a:stretch>
+                  </pic:blipFill>
+                  <pic:spPr>
+                    <a:xfrm>
+                      <a:off x="0" y="0"/>
+                      <a:ext cx="5943600" cy="5394325"/>
                     </a:xfrm>
                     <a:prstGeom prst="rect">
                       <a:avLst/>
@@ -7624,62 +7916,8 @@
         </w:drawing>
       </w:r>
     </w:p>
-    <w:p>
-      <w:r>
-        <w:rPr>
-          <w:noProof/>
-        </w:rPr>
-        <w:lastRenderedPageBreak/>
-        <w:drawing>
-          <wp:inline distT="0" distB="0" distL="0" distR="0" wp14:anchorId="67662487" wp14:editId="537202B7">
-            <wp:extent cx="5759492" cy="4577080"/>
-            <wp:effectExtent l="38100" t="38100" r="88900" b="90170"/>
-            <wp:docPr id="13" name="Picture 13" descr="Part 2 of the Oscar Parser rules"/>
-            <wp:cNvGraphicFramePr>
-              <a:graphicFrameLocks xmlns:a="http://schemas.openxmlformats.org/drawingml/2006/main" noChangeAspect="1"/>
-            </wp:cNvGraphicFramePr>
-            <a:graphic xmlns:a="http://schemas.openxmlformats.org/drawingml/2006/main">
-              <a:graphicData uri="http://schemas.openxmlformats.org/drawingml/2006/picture">
-                <pic:pic xmlns:pic="http://schemas.openxmlformats.org/drawingml/2006/picture">
-                  <pic:nvPicPr>
-                    <pic:cNvPr id="13" name="Oscar Parser Rules2.png"/>
-                    <pic:cNvPicPr/>
-                  </pic:nvPicPr>
-                  <pic:blipFill>
-                    <a:blip r:embed="rId35">
-                      <a:extLst>
-                        <a:ext uri="{28A0092B-C50C-407E-A947-70E740481C1C}">
-                          <a14:useLocalDpi xmlns:a14="http://schemas.microsoft.com/office/drawing/2010/main" val="0"/>
-                        </a:ext>
-                      </a:extLst>
-                    </a:blip>
-                    <a:stretch>
-                      <a:fillRect/>
-                    </a:stretch>
-                  </pic:blipFill>
-                  <pic:spPr>
-                    <a:xfrm>
-                      <a:off x="0" y="0"/>
-                      <a:ext cx="5759492" cy="4577080"/>
-                    </a:xfrm>
-                    <a:prstGeom prst="rect">
-                      <a:avLst/>
-                    </a:prstGeom>
-                    <a:effectLst>
-                      <a:outerShdw blurRad="50800" dist="38100" dir="2700000" algn="tl" rotWithShape="0">
-                        <a:prstClr val="black">
-                          <a:alpha val="40000"/>
-                        </a:prstClr>
-                      </a:outerShdw>
-                    </a:effectLst>
-                  </pic:spPr>
-                </pic:pic>
-              </a:graphicData>
-            </a:graphic>
-          </wp:inline>
-        </w:drawing>
-      </w:r>
-    </w:p>
+    <w:p/>
+    <w:p/>
     <w:p>
       <w:r>
         <w:rPr>
@@ -7702,7 +7940,7 @@
                     <pic:cNvPicPr/>
                   </pic:nvPicPr>
                   <pic:blipFill>
-                    <a:blip r:embed="rId36">
+                    <a:blip r:embed="rId37">
                       <a:extLst>
                         <a:ext uri="{28A0092B-C50C-407E-A947-70E740481C1C}">
                           <a14:useLocalDpi xmlns:a14="http://schemas.microsoft.com/office/drawing/2010/main" val="0"/>
@@ -7758,7 +7996,7 @@
                     <pic:cNvPicPr/>
                   </pic:nvPicPr>
                   <pic:blipFill>
-                    <a:blip r:embed="rId37">
+                    <a:blip r:embed="rId38">
                       <a:extLst>
                         <a:ext uri="{28A0092B-C50C-407E-A947-70E740481C1C}">
                           <a14:useLocalDpi xmlns:a14="http://schemas.microsoft.com/office/drawing/2010/main" val="0"/>
@@ -7794,12 +8032,12 @@
     </w:p>
     <w:p/>
     <w:sectPr>
-      <w:headerReference w:type="even" r:id="rId38"/>
-      <w:headerReference w:type="default" r:id="rId39"/>
-      <w:footerReference w:type="even" r:id="rId40"/>
-      <w:footerReference w:type="default" r:id="rId41"/>
-      <w:headerReference w:type="first" r:id="rId42"/>
-      <w:footerReference w:type="first" r:id="rId43"/>
+      <w:headerReference w:type="even" r:id="rId39"/>
+      <w:headerReference w:type="default" r:id="rId40"/>
+      <w:footerReference w:type="even" r:id="rId41"/>
+      <w:footerReference w:type="default" r:id="rId42"/>
+      <w:headerReference w:type="first" r:id="rId43"/>
+      <w:footerReference w:type="first" r:id="rId44"/>
       <w:pgSz w:w="12240" w:h="15840"/>
       <w:pgMar w:top="1440" w:right="1440" w:bottom="1440" w:left="1440" w:header="720" w:footer="720" w:gutter="0"/>
       <w:pgNumType w:start="0"/>
@@ -7812,7 +8050,7 @@
 </file>
 
 <file path=word/endnotes.xml><?xml version="1.0" encoding="utf-8"?>
-<w:endnotes xmlns:wpc="http://schemas.microsoft.com/office/word/2010/wordprocessingCanvas" xmlns:cx="http://schemas.microsoft.com/office/drawing/2014/chartex" xmlns:cx1="http://schemas.microsoft.com/office/drawing/2015/9/8/chartex" xmlns:cx2="http://schemas.microsoft.com/office/drawing/2015/10/21/chartex" xmlns:cx3="http://schemas.microsoft.com/office/drawing/2016/5/9/chartex" xmlns:cx4="http://schemas.microsoft.com/office/drawing/2016/5/10/chartex" xmlns:cx5="http://schemas.microsoft.com/office/drawing/2016/5/11/chartex" xmlns:cx6="http://schemas.microsoft.com/office/drawing/2016/5/12/chartex" xmlns:cx7="http://schemas.microsoft.com/office/drawing/2016/5/13/chartex" xmlns:cx8="http://schemas.microsoft.com/office/drawing/2016/5/14/chartex" xmlns:mc="http://schemas.openxmlformats.org/markup-compatibility/2006" xmlns:aink="http://schemas.microsoft.com/office/drawing/2016/ink" xmlns:am3d="http://schemas.microsoft.com/office/drawing/2017/model3d" xmlns:o="urn:schemas-microsoft-com:office:office" xmlns:r="http://schemas.openxmlformats.org/officeDocument/2006/relationships" xmlns:m="http://schemas.openxmlformats.org/officeDocument/2006/math" xmlns:v="urn:schemas-microsoft-com:vml" xmlns:wp14="http://schemas.microsoft.com/office/word/2010/wordprocessingDrawing" xmlns:wp="http://schemas.openxmlformats.org/drawingml/2006/wordprocessingDrawing" xmlns:w10="urn:schemas-microsoft-com:office:word" xmlns:w="http://schemas.openxmlformats.org/wordprocessingml/2006/main" xmlns:w14="http://schemas.microsoft.com/office/word/2010/wordml" xmlns:w15="http://schemas.microsoft.com/office/word/2012/wordml" xmlns:w16cid="http://schemas.microsoft.com/office/word/2016/wordml/cid" xmlns:w16se="http://schemas.microsoft.com/office/word/2015/wordml/symex" xmlns:wpg="http://schemas.microsoft.com/office/word/2010/wordprocessingGroup" xmlns:wpi="http://schemas.microsoft.com/office/word/2010/wordprocessingInk" xmlns:wne="http://schemas.microsoft.com/office/word/2006/wordml" xmlns:wps="http://schemas.microsoft.com/office/word/2010/wordprocessingShape" mc:Ignorable="w14 w15 w16se w16cid wp14">
+<w:endnotes xmlns:wpc="http://schemas.microsoft.com/office/word/2010/wordprocessingCanvas" xmlns:cx="http://schemas.microsoft.com/office/drawing/2014/chartex" xmlns:cx1="http://schemas.microsoft.com/office/drawing/2015/9/8/chartex" xmlns:cx2="http://schemas.microsoft.com/office/drawing/2015/10/21/chartex" xmlns:cx3="http://schemas.microsoft.com/office/drawing/2016/5/9/chartex" xmlns:cx4="http://schemas.microsoft.com/office/drawing/2016/5/10/chartex" xmlns:cx5="http://schemas.microsoft.com/office/drawing/2016/5/11/chartex" xmlns:cx6="http://schemas.microsoft.com/office/drawing/2016/5/12/chartex" xmlns:cx7="http://schemas.microsoft.com/office/drawing/2016/5/13/chartex" xmlns:cx8="http://schemas.microsoft.com/office/drawing/2016/5/14/chartex" xmlns:mc="http://schemas.openxmlformats.org/markup-compatibility/2006" xmlns:aink="http://schemas.microsoft.com/office/drawing/2016/ink" xmlns:am3d="http://schemas.microsoft.com/office/drawing/2017/model3d" xmlns:o="urn:schemas-microsoft-com:office:office" xmlns:r="http://schemas.openxmlformats.org/officeDocument/2006/relationships" xmlns:m="http://schemas.openxmlformats.org/officeDocument/2006/math" xmlns:v="urn:schemas-microsoft-com:vml" xmlns:wp14="http://schemas.microsoft.com/office/word/2010/wordprocessingDrawing" xmlns:wp="http://schemas.openxmlformats.org/drawingml/2006/wordprocessingDrawing" xmlns:w10="urn:schemas-microsoft-com:office:word" xmlns:w="http://schemas.openxmlformats.org/wordprocessingml/2006/main" xmlns:w14="http://schemas.microsoft.com/office/word/2010/wordml" xmlns:w15="http://schemas.microsoft.com/office/word/2012/wordml" xmlns:w16cex="http://schemas.microsoft.com/office/word/2018/wordml/cex" xmlns:w16cid="http://schemas.microsoft.com/office/word/2016/wordml/cid" xmlns:w16="http://schemas.microsoft.com/office/word/2018/wordml" xmlns:w16se="http://schemas.microsoft.com/office/word/2015/wordml/symex" xmlns:wpg="http://schemas.microsoft.com/office/word/2010/wordprocessingGroup" xmlns:wpi="http://schemas.microsoft.com/office/word/2010/wordprocessingInk" xmlns:wne="http://schemas.microsoft.com/office/word/2006/wordml" xmlns:wps="http://schemas.microsoft.com/office/word/2010/wordprocessingShape" mc:Ignorable="w14 w15 w16se w16cid w16 w16cex wp14">
   <w:endnote w:type="separator" w:id="-1">
     <w:p>
       <w:pPr>
@@ -7837,7 +8075,7 @@
 </file>
 
 <file path=word/footer1.xml><?xml version="1.0" encoding="utf-8"?>
-<w:ftr xmlns:wpc="http://schemas.microsoft.com/office/word/2010/wordprocessingCanvas" xmlns:cx="http://schemas.microsoft.com/office/drawing/2014/chartex" xmlns:cx1="http://schemas.microsoft.com/office/drawing/2015/9/8/chartex" xmlns:cx2="http://schemas.microsoft.com/office/drawing/2015/10/21/chartex" xmlns:cx3="http://schemas.microsoft.com/office/drawing/2016/5/9/chartex" xmlns:cx4="http://schemas.microsoft.com/office/drawing/2016/5/10/chartex" xmlns:cx5="http://schemas.microsoft.com/office/drawing/2016/5/11/chartex" xmlns:cx6="http://schemas.microsoft.com/office/drawing/2016/5/12/chartex" xmlns:cx7="http://schemas.microsoft.com/office/drawing/2016/5/13/chartex" xmlns:cx8="http://schemas.microsoft.com/office/drawing/2016/5/14/chartex" xmlns:mc="http://schemas.openxmlformats.org/markup-compatibility/2006" xmlns:aink="http://schemas.microsoft.com/office/drawing/2016/ink" xmlns:am3d="http://schemas.microsoft.com/office/drawing/2017/model3d" xmlns:o="urn:schemas-microsoft-com:office:office" xmlns:r="http://schemas.openxmlformats.org/officeDocument/2006/relationships" xmlns:m="http://schemas.openxmlformats.org/officeDocument/2006/math" xmlns:v="urn:schemas-microsoft-com:vml" xmlns:wp14="http://schemas.microsoft.com/office/word/2010/wordprocessingDrawing" xmlns:wp="http://schemas.openxmlformats.org/drawingml/2006/wordprocessingDrawing" xmlns:w10="urn:schemas-microsoft-com:office:word" xmlns:w="http://schemas.openxmlformats.org/wordprocessingml/2006/main" xmlns:w14="http://schemas.microsoft.com/office/word/2010/wordml" xmlns:w15="http://schemas.microsoft.com/office/word/2012/wordml" xmlns:w16cid="http://schemas.microsoft.com/office/word/2016/wordml/cid" xmlns:w16se="http://schemas.microsoft.com/office/word/2015/wordml/symex" xmlns:wpg="http://schemas.microsoft.com/office/word/2010/wordprocessingGroup" xmlns:wpi="http://schemas.microsoft.com/office/word/2010/wordprocessingInk" xmlns:wne="http://schemas.microsoft.com/office/word/2006/wordml" xmlns:wps="http://schemas.microsoft.com/office/word/2010/wordprocessingShape" mc:Ignorable="w14 w15 w16se w16cid wp14">
+<w:ftr xmlns:wpc="http://schemas.microsoft.com/office/word/2010/wordprocessingCanvas" xmlns:cx="http://schemas.microsoft.com/office/drawing/2014/chartex" xmlns:cx1="http://schemas.microsoft.com/office/drawing/2015/9/8/chartex" xmlns:cx2="http://schemas.microsoft.com/office/drawing/2015/10/21/chartex" xmlns:cx3="http://schemas.microsoft.com/office/drawing/2016/5/9/chartex" xmlns:cx4="http://schemas.microsoft.com/office/drawing/2016/5/10/chartex" xmlns:cx5="http://schemas.microsoft.com/office/drawing/2016/5/11/chartex" xmlns:cx6="http://schemas.microsoft.com/office/drawing/2016/5/12/chartex" xmlns:cx7="http://schemas.microsoft.com/office/drawing/2016/5/13/chartex" xmlns:cx8="http://schemas.microsoft.com/office/drawing/2016/5/14/chartex" xmlns:mc="http://schemas.openxmlformats.org/markup-compatibility/2006" xmlns:aink="http://schemas.microsoft.com/office/drawing/2016/ink" xmlns:am3d="http://schemas.microsoft.com/office/drawing/2017/model3d" xmlns:o="urn:schemas-microsoft-com:office:office" xmlns:r="http://schemas.openxmlformats.org/officeDocument/2006/relationships" xmlns:m="http://schemas.openxmlformats.org/officeDocument/2006/math" xmlns:v="urn:schemas-microsoft-com:vml" xmlns:wp14="http://schemas.microsoft.com/office/word/2010/wordprocessingDrawing" xmlns:wp="http://schemas.openxmlformats.org/drawingml/2006/wordprocessingDrawing" xmlns:w10="urn:schemas-microsoft-com:office:word" xmlns:w="http://schemas.openxmlformats.org/wordprocessingml/2006/main" xmlns:w14="http://schemas.microsoft.com/office/word/2010/wordml" xmlns:w15="http://schemas.microsoft.com/office/word/2012/wordml" xmlns:w16cex="http://schemas.microsoft.com/office/word/2018/wordml/cex" xmlns:w16cid="http://schemas.microsoft.com/office/word/2016/wordml/cid" xmlns:w16="http://schemas.microsoft.com/office/word/2018/wordml" xmlns:w16se="http://schemas.microsoft.com/office/word/2015/wordml/symex" xmlns:wpg="http://schemas.microsoft.com/office/word/2010/wordprocessingGroup" xmlns:wpi="http://schemas.microsoft.com/office/word/2010/wordprocessingInk" xmlns:wne="http://schemas.microsoft.com/office/word/2006/wordml" xmlns:wps="http://schemas.microsoft.com/office/word/2010/wordprocessingShape" mc:Ignorable="w14 w15 w16se w16cid w16 w16cex wp14">
   <w:p>
     <w:pPr>
       <w:pStyle w:val="Footer"/>
@@ -7847,7 +8085,7 @@
 </file>
 
 <file path=word/footer2.xml><?xml version="1.0" encoding="utf-8"?>
-<w:ftr xmlns:wpc="http://schemas.microsoft.com/office/word/2010/wordprocessingCanvas" xmlns:cx="http://schemas.microsoft.com/office/drawing/2014/chartex" xmlns:cx1="http://schemas.microsoft.com/office/drawing/2015/9/8/chartex" xmlns:cx2="http://schemas.microsoft.com/office/drawing/2015/10/21/chartex" xmlns:cx3="http://schemas.microsoft.com/office/drawing/2016/5/9/chartex" xmlns:cx4="http://schemas.microsoft.com/office/drawing/2016/5/10/chartex" xmlns:cx5="http://schemas.microsoft.com/office/drawing/2016/5/11/chartex" xmlns:cx6="http://schemas.microsoft.com/office/drawing/2016/5/12/chartex" xmlns:cx7="http://schemas.microsoft.com/office/drawing/2016/5/13/chartex" xmlns:cx8="http://schemas.microsoft.com/office/drawing/2016/5/14/chartex" xmlns:mc="http://schemas.openxmlformats.org/markup-compatibility/2006" xmlns:aink="http://schemas.microsoft.com/office/drawing/2016/ink" xmlns:am3d="http://schemas.microsoft.com/office/drawing/2017/model3d" xmlns:o="urn:schemas-microsoft-com:office:office" xmlns:r="http://schemas.openxmlformats.org/officeDocument/2006/relationships" xmlns:m="http://schemas.openxmlformats.org/officeDocument/2006/math" xmlns:v="urn:schemas-microsoft-com:vml" xmlns:wp14="http://schemas.microsoft.com/office/word/2010/wordprocessingDrawing" xmlns:wp="http://schemas.openxmlformats.org/drawingml/2006/wordprocessingDrawing" xmlns:w10="urn:schemas-microsoft-com:office:word" xmlns:w="http://schemas.openxmlformats.org/wordprocessingml/2006/main" xmlns:w14="http://schemas.microsoft.com/office/word/2010/wordml" xmlns:w15="http://schemas.microsoft.com/office/word/2012/wordml" xmlns:w16cid="http://schemas.microsoft.com/office/word/2016/wordml/cid" xmlns:w16se="http://schemas.microsoft.com/office/word/2015/wordml/symex" xmlns:wpg="http://schemas.microsoft.com/office/word/2010/wordprocessingGroup" xmlns:wpi="http://schemas.microsoft.com/office/word/2010/wordprocessingInk" xmlns:wne="http://schemas.microsoft.com/office/word/2006/wordml" xmlns:wps="http://schemas.microsoft.com/office/word/2010/wordprocessingShape" mc:Ignorable="w14 w15 w16se w16cid wp14">
+<w:ftr xmlns:wpc="http://schemas.microsoft.com/office/word/2010/wordprocessingCanvas" xmlns:cx="http://schemas.microsoft.com/office/drawing/2014/chartex" xmlns:cx1="http://schemas.microsoft.com/office/drawing/2015/9/8/chartex" xmlns:cx2="http://schemas.microsoft.com/office/drawing/2015/10/21/chartex" xmlns:cx3="http://schemas.microsoft.com/office/drawing/2016/5/9/chartex" xmlns:cx4="http://schemas.microsoft.com/office/drawing/2016/5/10/chartex" xmlns:cx5="http://schemas.microsoft.com/office/drawing/2016/5/11/chartex" xmlns:cx6="http://schemas.microsoft.com/office/drawing/2016/5/12/chartex" xmlns:cx7="http://schemas.microsoft.com/office/drawing/2016/5/13/chartex" xmlns:cx8="http://schemas.microsoft.com/office/drawing/2016/5/14/chartex" xmlns:mc="http://schemas.openxmlformats.org/markup-compatibility/2006" xmlns:aink="http://schemas.microsoft.com/office/drawing/2016/ink" xmlns:am3d="http://schemas.microsoft.com/office/drawing/2017/model3d" xmlns:o="urn:schemas-microsoft-com:office:office" xmlns:r="http://schemas.openxmlformats.org/officeDocument/2006/relationships" xmlns:m="http://schemas.openxmlformats.org/officeDocument/2006/math" xmlns:v="urn:schemas-microsoft-com:vml" xmlns:wp14="http://schemas.microsoft.com/office/word/2010/wordprocessingDrawing" xmlns:wp="http://schemas.openxmlformats.org/drawingml/2006/wordprocessingDrawing" xmlns:w10="urn:schemas-microsoft-com:office:word" xmlns:w="http://schemas.openxmlformats.org/wordprocessingml/2006/main" xmlns:w14="http://schemas.microsoft.com/office/word/2010/wordml" xmlns:w15="http://schemas.microsoft.com/office/word/2012/wordml" xmlns:w16cex="http://schemas.microsoft.com/office/word/2018/wordml/cex" xmlns:w16cid="http://schemas.microsoft.com/office/word/2016/wordml/cid" xmlns:w16="http://schemas.microsoft.com/office/word/2018/wordml" xmlns:w16se="http://schemas.microsoft.com/office/word/2015/wordml/symex" xmlns:wpg="http://schemas.microsoft.com/office/word/2010/wordprocessingGroup" xmlns:wpi="http://schemas.microsoft.com/office/word/2010/wordprocessingInk" xmlns:wne="http://schemas.microsoft.com/office/word/2006/wordml" xmlns:wps="http://schemas.microsoft.com/office/word/2010/wordprocessingShape" mc:Ignorable="w14 w15 w16se w16cid w16 w16cex wp14">
   <w:p>
     <w:pPr>
       <w:pStyle w:val="Footer"/>
@@ -7937,7 +8175,7 @@
 </file>
 
 <file path=word/footer3.xml><?xml version="1.0" encoding="utf-8"?>
-<w:ftr xmlns:wpc="http://schemas.microsoft.com/office/word/2010/wordprocessingCanvas" xmlns:cx="http://schemas.microsoft.com/office/drawing/2014/chartex" xmlns:cx1="http://schemas.microsoft.com/office/drawing/2015/9/8/chartex" xmlns:cx2="http://schemas.microsoft.com/office/drawing/2015/10/21/chartex" xmlns:cx3="http://schemas.microsoft.com/office/drawing/2016/5/9/chartex" xmlns:cx4="http://schemas.microsoft.com/office/drawing/2016/5/10/chartex" xmlns:cx5="http://schemas.microsoft.com/office/drawing/2016/5/11/chartex" xmlns:cx6="http://schemas.microsoft.com/office/drawing/2016/5/12/chartex" xmlns:cx7="http://schemas.microsoft.com/office/drawing/2016/5/13/chartex" xmlns:cx8="http://schemas.microsoft.com/office/drawing/2016/5/14/chartex" xmlns:mc="http://schemas.openxmlformats.org/markup-compatibility/2006" xmlns:aink="http://schemas.microsoft.com/office/drawing/2016/ink" xmlns:am3d="http://schemas.microsoft.com/office/drawing/2017/model3d" xmlns:o="urn:schemas-microsoft-com:office:office" xmlns:r="http://schemas.openxmlformats.org/officeDocument/2006/relationships" xmlns:m="http://schemas.openxmlformats.org/officeDocument/2006/math" xmlns:v="urn:schemas-microsoft-com:vml" xmlns:wp14="http://schemas.microsoft.com/office/word/2010/wordprocessingDrawing" xmlns:wp="http://schemas.openxmlformats.org/drawingml/2006/wordprocessingDrawing" xmlns:w10="urn:schemas-microsoft-com:office:word" xmlns:w="http://schemas.openxmlformats.org/wordprocessingml/2006/main" xmlns:w14="http://schemas.microsoft.com/office/word/2010/wordml" xmlns:w15="http://schemas.microsoft.com/office/word/2012/wordml" xmlns:w16cid="http://schemas.microsoft.com/office/word/2016/wordml/cid" xmlns:w16se="http://schemas.microsoft.com/office/word/2015/wordml/symex" xmlns:wpg="http://schemas.microsoft.com/office/word/2010/wordprocessingGroup" xmlns:wpi="http://schemas.microsoft.com/office/word/2010/wordprocessingInk" xmlns:wne="http://schemas.microsoft.com/office/word/2006/wordml" xmlns:wps="http://schemas.microsoft.com/office/word/2010/wordprocessingShape" mc:Ignorable="w14 w15 w16se w16cid wp14">
+<w:ftr xmlns:wpc="http://schemas.microsoft.com/office/word/2010/wordprocessingCanvas" xmlns:cx="http://schemas.microsoft.com/office/drawing/2014/chartex" xmlns:cx1="http://schemas.microsoft.com/office/drawing/2015/9/8/chartex" xmlns:cx2="http://schemas.microsoft.com/office/drawing/2015/10/21/chartex" xmlns:cx3="http://schemas.microsoft.com/office/drawing/2016/5/9/chartex" xmlns:cx4="http://schemas.microsoft.com/office/drawing/2016/5/10/chartex" xmlns:cx5="http://schemas.microsoft.com/office/drawing/2016/5/11/chartex" xmlns:cx6="http://schemas.microsoft.com/office/drawing/2016/5/12/chartex" xmlns:cx7="http://schemas.microsoft.com/office/drawing/2016/5/13/chartex" xmlns:cx8="http://schemas.microsoft.com/office/drawing/2016/5/14/chartex" xmlns:mc="http://schemas.openxmlformats.org/markup-compatibility/2006" xmlns:aink="http://schemas.microsoft.com/office/drawing/2016/ink" xmlns:am3d="http://schemas.microsoft.com/office/drawing/2017/model3d" xmlns:o="urn:schemas-microsoft-com:office:office" xmlns:r="http://schemas.openxmlformats.org/officeDocument/2006/relationships" xmlns:m="http://schemas.openxmlformats.org/officeDocument/2006/math" xmlns:v="urn:schemas-microsoft-com:vml" xmlns:wp14="http://schemas.microsoft.com/office/word/2010/wordprocessingDrawing" xmlns:wp="http://schemas.openxmlformats.org/drawingml/2006/wordprocessingDrawing" xmlns:w10="urn:schemas-microsoft-com:office:word" xmlns:w="http://schemas.openxmlformats.org/wordprocessingml/2006/main" xmlns:w14="http://schemas.microsoft.com/office/word/2010/wordml" xmlns:w15="http://schemas.microsoft.com/office/word/2012/wordml" xmlns:w16cex="http://schemas.microsoft.com/office/word/2018/wordml/cex" xmlns:w16cid="http://schemas.microsoft.com/office/word/2016/wordml/cid" xmlns:w16="http://schemas.microsoft.com/office/word/2018/wordml" xmlns:w16se="http://schemas.microsoft.com/office/word/2015/wordml/symex" xmlns:wpg="http://schemas.microsoft.com/office/word/2010/wordprocessingGroup" xmlns:wpi="http://schemas.microsoft.com/office/word/2010/wordprocessingInk" xmlns:wne="http://schemas.microsoft.com/office/word/2006/wordml" xmlns:wps="http://schemas.microsoft.com/office/word/2010/wordprocessingShape" mc:Ignorable="w14 w15 w16se w16cid w16 w16cex wp14">
   <w:p>
     <w:pPr>
       <w:pStyle w:val="Footer"/>
@@ -7947,7 +8185,7 @@
 </file>
 
 <file path=word/footnotes.xml><?xml version="1.0" encoding="utf-8"?>
-<w:footnotes xmlns:wpc="http://schemas.microsoft.com/office/word/2010/wordprocessingCanvas" xmlns:cx="http://schemas.microsoft.com/office/drawing/2014/chartex" xmlns:cx1="http://schemas.microsoft.com/office/drawing/2015/9/8/chartex" xmlns:cx2="http://schemas.microsoft.com/office/drawing/2015/10/21/chartex" xmlns:cx3="http://schemas.microsoft.com/office/drawing/2016/5/9/chartex" xmlns:cx4="http://schemas.microsoft.com/office/drawing/2016/5/10/chartex" xmlns:cx5="http://schemas.microsoft.com/office/drawing/2016/5/11/chartex" xmlns:cx6="http://schemas.microsoft.com/office/drawing/2016/5/12/chartex" xmlns:cx7="http://schemas.microsoft.com/office/drawing/2016/5/13/chartex" xmlns:cx8="http://schemas.microsoft.com/office/drawing/2016/5/14/chartex" xmlns:mc="http://schemas.openxmlformats.org/markup-compatibility/2006" xmlns:aink="http://schemas.microsoft.com/office/drawing/2016/ink" xmlns:am3d="http://schemas.microsoft.com/office/drawing/2017/model3d" xmlns:o="urn:schemas-microsoft-com:office:office" xmlns:r="http://schemas.openxmlformats.org/officeDocument/2006/relationships" xmlns:m="http://schemas.openxmlformats.org/officeDocument/2006/math" xmlns:v="urn:schemas-microsoft-com:vml" xmlns:wp14="http://schemas.microsoft.com/office/word/2010/wordprocessingDrawing" xmlns:wp="http://schemas.openxmlformats.org/drawingml/2006/wordprocessingDrawing" xmlns:w10="urn:schemas-microsoft-com:office:word" xmlns:w="http://schemas.openxmlformats.org/wordprocessingml/2006/main" xmlns:w14="http://schemas.microsoft.com/office/word/2010/wordml" xmlns:w15="http://schemas.microsoft.com/office/word/2012/wordml" xmlns:w16cid="http://schemas.microsoft.com/office/word/2016/wordml/cid" xmlns:w16se="http://schemas.microsoft.com/office/word/2015/wordml/symex" xmlns:wpg="http://schemas.microsoft.com/office/word/2010/wordprocessingGroup" xmlns:wpi="http://schemas.microsoft.com/office/word/2010/wordprocessingInk" xmlns:wne="http://schemas.microsoft.com/office/word/2006/wordml" xmlns:wps="http://schemas.microsoft.com/office/word/2010/wordprocessingShape" mc:Ignorable="w14 w15 w16se w16cid wp14">
+<w:footnotes xmlns:wpc="http://schemas.microsoft.com/office/word/2010/wordprocessingCanvas" xmlns:cx="http://schemas.microsoft.com/office/drawing/2014/chartex" xmlns:cx1="http://schemas.microsoft.com/office/drawing/2015/9/8/chartex" xmlns:cx2="http://schemas.microsoft.com/office/drawing/2015/10/21/chartex" xmlns:cx3="http://schemas.microsoft.com/office/drawing/2016/5/9/chartex" xmlns:cx4="http://schemas.microsoft.com/office/drawing/2016/5/10/chartex" xmlns:cx5="http://schemas.microsoft.com/office/drawing/2016/5/11/chartex" xmlns:cx6="http://schemas.microsoft.com/office/drawing/2016/5/12/chartex" xmlns:cx7="http://schemas.microsoft.com/office/drawing/2016/5/13/chartex" xmlns:cx8="http://schemas.microsoft.com/office/drawing/2016/5/14/chartex" xmlns:mc="http://schemas.openxmlformats.org/markup-compatibility/2006" xmlns:aink="http://schemas.microsoft.com/office/drawing/2016/ink" xmlns:am3d="http://schemas.microsoft.com/office/drawing/2017/model3d" xmlns:o="urn:schemas-microsoft-com:office:office" xmlns:r="http://schemas.openxmlformats.org/officeDocument/2006/relationships" xmlns:m="http://schemas.openxmlformats.org/officeDocument/2006/math" xmlns:v="urn:schemas-microsoft-com:vml" xmlns:wp14="http://schemas.microsoft.com/office/word/2010/wordprocessingDrawing" xmlns:wp="http://schemas.openxmlformats.org/drawingml/2006/wordprocessingDrawing" xmlns:w10="urn:schemas-microsoft-com:office:word" xmlns:w="http://schemas.openxmlformats.org/wordprocessingml/2006/main" xmlns:w14="http://schemas.microsoft.com/office/word/2010/wordml" xmlns:w15="http://schemas.microsoft.com/office/word/2012/wordml" xmlns:w16cex="http://schemas.microsoft.com/office/word/2018/wordml/cex" xmlns:w16cid="http://schemas.microsoft.com/office/word/2016/wordml/cid" xmlns:w16="http://schemas.microsoft.com/office/word/2018/wordml" xmlns:w16se="http://schemas.microsoft.com/office/word/2015/wordml/symex" xmlns:wpg="http://schemas.microsoft.com/office/word/2010/wordprocessingGroup" xmlns:wpi="http://schemas.microsoft.com/office/word/2010/wordprocessingInk" xmlns:wne="http://schemas.microsoft.com/office/word/2006/wordml" xmlns:wps="http://schemas.microsoft.com/office/word/2010/wordprocessingShape" mc:Ignorable="w14 w15 w16se w16cid w16 w16cex wp14">
   <w:footnote w:type="separator" w:id="-1">
     <w:p>
       <w:pPr>
@@ -7972,7 +8210,7 @@
 </file>
 
 <file path=word/header1.xml><?xml version="1.0" encoding="utf-8"?>
-<w:hdr xmlns:wpc="http://schemas.microsoft.com/office/word/2010/wordprocessingCanvas" xmlns:cx="http://schemas.microsoft.com/office/drawing/2014/chartex" xmlns:cx1="http://schemas.microsoft.com/office/drawing/2015/9/8/chartex" xmlns:cx2="http://schemas.microsoft.com/office/drawing/2015/10/21/chartex" xmlns:cx3="http://schemas.microsoft.com/office/drawing/2016/5/9/chartex" xmlns:cx4="http://schemas.microsoft.com/office/drawing/2016/5/10/chartex" xmlns:cx5="http://schemas.microsoft.com/office/drawing/2016/5/11/chartex" xmlns:cx6="http://schemas.microsoft.com/office/drawing/2016/5/12/chartex" xmlns:cx7="http://schemas.microsoft.com/office/drawing/2016/5/13/chartex" xmlns:cx8="http://schemas.microsoft.com/office/drawing/2016/5/14/chartex" xmlns:mc="http://schemas.openxmlformats.org/markup-compatibility/2006" xmlns:aink="http://schemas.microsoft.com/office/drawing/2016/ink" xmlns:am3d="http://schemas.microsoft.com/office/drawing/2017/model3d" xmlns:o="urn:schemas-microsoft-com:office:office" xmlns:r="http://schemas.openxmlformats.org/officeDocument/2006/relationships" xmlns:m="http://schemas.openxmlformats.org/officeDocument/2006/math" xmlns:v="urn:schemas-microsoft-com:vml" xmlns:wp14="http://schemas.microsoft.com/office/word/2010/wordprocessingDrawing" xmlns:wp="http://schemas.openxmlformats.org/drawingml/2006/wordprocessingDrawing" xmlns:w10="urn:schemas-microsoft-com:office:word" xmlns:w="http://schemas.openxmlformats.org/wordprocessingml/2006/main" xmlns:w14="http://schemas.microsoft.com/office/word/2010/wordml" xmlns:w15="http://schemas.microsoft.com/office/word/2012/wordml" xmlns:w16cid="http://schemas.microsoft.com/office/word/2016/wordml/cid" xmlns:w16se="http://schemas.microsoft.com/office/word/2015/wordml/symex" xmlns:wpg="http://schemas.microsoft.com/office/word/2010/wordprocessingGroup" xmlns:wpi="http://schemas.microsoft.com/office/word/2010/wordprocessingInk" xmlns:wne="http://schemas.microsoft.com/office/word/2006/wordml" xmlns:wps="http://schemas.microsoft.com/office/word/2010/wordprocessingShape" mc:Ignorable="w14 w15 w16se w16cid wp14">
+<w:hdr xmlns:wpc="http://schemas.microsoft.com/office/word/2010/wordprocessingCanvas" xmlns:cx="http://schemas.microsoft.com/office/drawing/2014/chartex" xmlns:cx1="http://schemas.microsoft.com/office/drawing/2015/9/8/chartex" xmlns:cx2="http://schemas.microsoft.com/office/drawing/2015/10/21/chartex" xmlns:cx3="http://schemas.microsoft.com/office/drawing/2016/5/9/chartex" xmlns:cx4="http://schemas.microsoft.com/office/drawing/2016/5/10/chartex" xmlns:cx5="http://schemas.microsoft.com/office/drawing/2016/5/11/chartex" xmlns:cx6="http://schemas.microsoft.com/office/drawing/2016/5/12/chartex" xmlns:cx7="http://schemas.microsoft.com/office/drawing/2016/5/13/chartex" xmlns:cx8="http://schemas.microsoft.com/office/drawing/2016/5/14/chartex" xmlns:mc="http://schemas.openxmlformats.org/markup-compatibility/2006" xmlns:aink="http://schemas.microsoft.com/office/drawing/2016/ink" xmlns:am3d="http://schemas.microsoft.com/office/drawing/2017/model3d" xmlns:o="urn:schemas-microsoft-com:office:office" xmlns:r="http://schemas.openxmlformats.org/officeDocument/2006/relationships" xmlns:m="http://schemas.openxmlformats.org/officeDocument/2006/math" xmlns:v="urn:schemas-microsoft-com:vml" xmlns:wp14="http://schemas.microsoft.com/office/word/2010/wordprocessingDrawing" xmlns:wp="http://schemas.openxmlformats.org/drawingml/2006/wordprocessingDrawing" xmlns:w10="urn:schemas-microsoft-com:office:word" xmlns:w="http://schemas.openxmlformats.org/wordprocessingml/2006/main" xmlns:w14="http://schemas.microsoft.com/office/word/2010/wordml" xmlns:w15="http://schemas.microsoft.com/office/word/2012/wordml" xmlns:w16cex="http://schemas.microsoft.com/office/word/2018/wordml/cex" xmlns:w16cid="http://schemas.microsoft.com/office/word/2016/wordml/cid" xmlns:w16="http://schemas.microsoft.com/office/word/2018/wordml" xmlns:w16se="http://schemas.microsoft.com/office/word/2015/wordml/symex" xmlns:wpg="http://schemas.microsoft.com/office/word/2010/wordprocessingGroup" xmlns:wpi="http://schemas.microsoft.com/office/word/2010/wordprocessingInk" xmlns:wne="http://schemas.microsoft.com/office/word/2006/wordml" xmlns:wps="http://schemas.microsoft.com/office/word/2010/wordprocessingShape" mc:Ignorable="w14 w15 w16se w16cid w16 w16cex wp14">
   <w:p>
     <w:pPr>
       <w:pStyle w:val="Header"/>
@@ -7982,7 +8220,7 @@
 </file>
 
 <file path=word/header2.xml><?xml version="1.0" encoding="utf-8"?>
-<w:hdr xmlns:wpc="http://schemas.microsoft.com/office/word/2010/wordprocessingCanvas" xmlns:cx="http://schemas.microsoft.com/office/drawing/2014/chartex" xmlns:cx1="http://schemas.microsoft.com/office/drawing/2015/9/8/chartex" xmlns:cx2="http://schemas.microsoft.com/office/drawing/2015/10/21/chartex" xmlns:cx3="http://schemas.microsoft.com/office/drawing/2016/5/9/chartex" xmlns:cx4="http://schemas.microsoft.com/office/drawing/2016/5/10/chartex" xmlns:cx5="http://schemas.microsoft.com/office/drawing/2016/5/11/chartex" xmlns:cx6="http://schemas.microsoft.com/office/drawing/2016/5/12/chartex" xmlns:cx7="http://schemas.microsoft.com/office/drawing/2016/5/13/chartex" xmlns:cx8="http://schemas.microsoft.com/office/drawing/2016/5/14/chartex" xmlns:mc="http://schemas.openxmlformats.org/markup-compatibility/2006" xmlns:aink="http://schemas.microsoft.com/office/drawing/2016/ink" xmlns:am3d="http://schemas.microsoft.com/office/drawing/2017/model3d" xmlns:o="urn:schemas-microsoft-com:office:office" xmlns:r="http://schemas.openxmlformats.org/officeDocument/2006/relationships" xmlns:m="http://schemas.openxmlformats.org/officeDocument/2006/math" xmlns:v="urn:schemas-microsoft-com:vml" xmlns:wp14="http://schemas.microsoft.com/office/word/2010/wordprocessingDrawing" xmlns:wp="http://schemas.openxmlformats.org/drawingml/2006/wordprocessingDrawing" xmlns:w10="urn:schemas-microsoft-com:office:word" xmlns:w="http://schemas.openxmlformats.org/wordprocessingml/2006/main" xmlns:w14="http://schemas.microsoft.com/office/word/2010/wordml" xmlns:w15="http://schemas.microsoft.com/office/word/2012/wordml" xmlns:w16cid="http://schemas.microsoft.com/office/word/2016/wordml/cid" xmlns:w16se="http://schemas.microsoft.com/office/word/2015/wordml/symex" xmlns:wpg="http://schemas.microsoft.com/office/word/2010/wordprocessingGroup" xmlns:wpi="http://schemas.microsoft.com/office/word/2010/wordprocessingInk" xmlns:wne="http://schemas.microsoft.com/office/word/2006/wordml" xmlns:wps="http://schemas.microsoft.com/office/word/2010/wordprocessingShape" mc:Ignorable="w14 w15 w16se w16cid wp14">
+<w:hdr xmlns:wpc="http://schemas.microsoft.com/office/word/2010/wordprocessingCanvas" xmlns:cx="http://schemas.microsoft.com/office/drawing/2014/chartex" xmlns:cx1="http://schemas.microsoft.com/office/drawing/2015/9/8/chartex" xmlns:cx2="http://schemas.microsoft.com/office/drawing/2015/10/21/chartex" xmlns:cx3="http://schemas.microsoft.com/office/drawing/2016/5/9/chartex" xmlns:cx4="http://schemas.microsoft.com/office/drawing/2016/5/10/chartex" xmlns:cx5="http://schemas.microsoft.com/office/drawing/2016/5/11/chartex" xmlns:cx6="http://schemas.microsoft.com/office/drawing/2016/5/12/chartex" xmlns:cx7="http://schemas.microsoft.com/office/drawing/2016/5/13/chartex" xmlns:cx8="http://schemas.microsoft.com/office/drawing/2016/5/14/chartex" xmlns:mc="http://schemas.openxmlformats.org/markup-compatibility/2006" xmlns:aink="http://schemas.microsoft.com/office/drawing/2016/ink" xmlns:am3d="http://schemas.microsoft.com/office/drawing/2017/model3d" xmlns:o="urn:schemas-microsoft-com:office:office" xmlns:r="http://schemas.openxmlformats.org/officeDocument/2006/relationships" xmlns:m="http://schemas.openxmlformats.org/officeDocument/2006/math" xmlns:v="urn:schemas-microsoft-com:vml" xmlns:wp14="http://schemas.microsoft.com/office/word/2010/wordprocessingDrawing" xmlns:wp="http://schemas.openxmlformats.org/drawingml/2006/wordprocessingDrawing" xmlns:w10="urn:schemas-microsoft-com:office:word" xmlns:w="http://schemas.openxmlformats.org/wordprocessingml/2006/main" xmlns:w14="http://schemas.microsoft.com/office/word/2010/wordml" xmlns:w15="http://schemas.microsoft.com/office/word/2012/wordml" xmlns:w16cex="http://schemas.microsoft.com/office/word/2018/wordml/cex" xmlns:w16cid="http://schemas.microsoft.com/office/word/2016/wordml/cid" xmlns:w16="http://schemas.microsoft.com/office/word/2018/wordml" xmlns:w16se="http://schemas.microsoft.com/office/word/2015/wordml/symex" xmlns:wpg="http://schemas.microsoft.com/office/word/2010/wordprocessingGroup" xmlns:wpi="http://schemas.microsoft.com/office/word/2010/wordprocessingInk" xmlns:wne="http://schemas.microsoft.com/office/word/2006/wordml" xmlns:wps="http://schemas.microsoft.com/office/word/2010/wordprocessingShape" mc:Ignorable="w14 w15 w16se w16cid w16 w16cex wp14">
   <w:p>
     <w:pPr>
       <w:spacing w:line="264" w:lineRule="auto"/>
@@ -8104,7 +8342,7 @@
             </wp:inline>
           </w:drawing>
         </mc:Choice>
-        <mc:Fallback xmlns:w16cex="http://schemas.microsoft.com/office/word/2018/wordml/cex" xmlns:w16="http://schemas.microsoft.com/office/word/2018/wordml">
+        <mc:Fallback>
           <w:pict>
             <v:rect w14:anchorId="544E757E" id="Rectangle 5" o:spid="_x0000_s1026" alt="&quot;&quot;" style="width:412.95pt;height:3.6pt;visibility:visible;mso-wrap-style:square;mso-left-percent:-10001;mso-top-percent:-10001;mso-position-horizontal:absolute;mso-position-horizontal-relative:char;mso-position-vertical:absolute;mso-position-vertical-relative:line;mso-left-percent:-10001;mso-top-percent:-10001;v-text-anchor:middle" o:gfxdata="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" fillcolor="#4472c4 [3204]" stroked="f" strokeweight="2pt">
               <v:fill color2="#ed7d31 [3205]" rotate="t" angle="270" focus="100%" type="gradient"/>
@@ -8121,7 +8359,7 @@
 </file>
 
 <file path=word/header3.xml><?xml version="1.0" encoding="utf-8"?>
-<w:hdr xmlns:wpc="http://schemas.microsoft.com/office/word/2010/wordprocessingCanvas" xmlns:cx="http://schemas.microsoft.com/office/drawing/2014/chartex" xmlns:cx1="http://schemas.microsoft.com/office/drawing/2015/9/8/chartex" xmlns:cx2="http://schemas.microsoft.com/office/drawing/2015/10/21/chartex" xmlns:cx3="http://schemas.microsoft.com/office/drawing/2016/5/9/chartex" xmlns:cx4="http://schemas.microsoft.com/office/drawing/2016/5/10/chartex" xmlns:cx5="http://schemas.microsoft.com/office/drawing/2016/5/11/chartex" xmlns:cx6="http://schemas.microsoft.com/office/drawing/2016/5/12/chartex" xmlns:cx7="http://schemas.microsoft.com/office/drawing/2016/5/13/chartex" xmlns:cx8="http://schemas.microsoft.com/office/drawing/2016/5/14/chartex" xmlns:mc="http://schemas.openxmlformats.org/markup-compatibility/2006" xmlns:aink="http://schemas.microsoft.com/office/drawing/2016/ink" xmlns:am3d="http://schemas.microsoft.com/office/drawing/2017/model3d" xmlns:o="urn:schemas-microsoft-com:office:office" xmlns:r="http://schemas.openxmlformats.org/officeDocument/2006/relationships" xmlns:m="http://schemas.openxmlformats.org/officeDocument/2006/math" xmlns:v="urn:schemas-microsoft-com:vml" xmlns:wp14="http://schemas.microsoft.com/office/word/2010/wordprocessingDrawing" xmlns:wp="http://schemas.openxmlformats.org/drawingml/2006/wordprocessingDrawing" xmlns:w10="urn:schemas-microsoft-com:office:word" xmlns:w="http://schemas.openxmlformats.org/wordprocessingml/2006/main" xmlns:w14="http://schemas.microsoft.com/office/word/2010/wordml" xmlns:w15="http://schemas.microsoft.com/office/word/2012/wordml" xmlns:w16cid="http://schemas.microsoft.com/office/word/2016/wordml/cid" xmlns:w16se="http://schemas.microsoft.com/office/word/2015/wordml/symex" xmlns:wpg="http://schemas.microsoft.com/office/word/2010/wordprocessingGroup" xmlns:wpi="http://schemas.microsoft.com/office/word/2010/wordprocessingInk" xmlns:wne="http://schemas.microsoft.com/office/word/2006/wordml" xmlns:wps="http://schemas.microsoft.com/office/word/2010/wordprocessingShape" mc:Ignorable="w14 w15 w16se w16cid wp14">
+<w:hdr xmlns:wpc="http://schemas.microsoft.com/office/word/2010/wordprocessingCanvas" xmlns:cx="http://schemas.microsoft.com/office/drawing/2014/chartex" xmlns:cx1="http://schemas.microsoft.com/office/drawing/2015/9/8/chartex" xmlns:cx2="http://schemas.microsoft.com/office/drawing/2015/10/21/chartex" xmlns:cx3="http://schemas.microsoft.com/office/drawing/2016/5/9/chartex" xmlns:cx4="http://schemas.microsoft.com/office/drawing/2016/5/10/chartex" xmlns:cx5="http://schemas.microsoft.com/office/drawing/2016/5/11/chartex" xmlns:cx6="http://schemas.microsoft.com/office/drawing/2016/5/12/chartex" xmlns:cx7="http://schemas.microsoft.com/office/drawing/2016/5/13/chartex" xmlns:cx8="http://schemas.microsoft.com/office/drawing/2016/5/14/chartex" xmlns:mc="http://schemas.openxmlformats.org/markup-compatibility/2006" xmlns:aink="http://schemas.microsoft.com/office/drawing/2016/ink" xmlns:am3d="http://schemas.microsoft.com/office/drawing/2017/model3d" xmlns:o="urn:schemas-microsoft-com:office:office" xmlns:r="http://schemas.openxmlformats.org/officeDocument/2006/relationships" xmlns:m="http://schemas.openxmlformats.org/officeDocument/2006/math" xmlns:v="urn:schemas-microsoft-com:vml" xmlns:wp14="http://schemas.microsoft.com/office/word/2010/wordprocessingDrawing" xmlns:wp="http://schemas.openxmlformats.org/drawingml/2006/wordprocessingDrawing" xmlns:w10="urn:schemas-microsoft-com:office:word" xmlns:w="http://schemas.openxmlformats.org/wordprocessingml/2006/main" xmlns:w14="http://schemas.microsoft.com/office/word/2010/wordml" xmlns:w15="http://schemas.microsoft.com/office/word/2012/wordml" xmlns:w16cex="http://schemas.microsoft.com/office/word/2018/wordml/cex" xmlns:w16cid="http://schemas.microsoft.com/office/word/2016/wordml/cid" xmlns:w16="http://schemas.microsoft.com/office/word/2018/wordml" xmlns:w16se="http://schemas.microsoft.com/office/word/2015/wordml/symex" xmlns:wpg="http://schemas.microsoft.com/office/word/2010/wordprocessingGroup" xmlns:wpi="http://schemas.microsoft.com/office/word/2010/wordprocessingInk" xmlns:wne="http://schemas.microsoft.com/office/word/2006/wordml" xmlns:wps="http://schemas.microsoft.com/office/word/2010/wordprocessingShape" mc:Ignorable="w14 w15 w16se w16cid w16 w16cex wp14">
   <w:p>
     <w:pPr>
       <w:pStyle w:val="Header"/>
@@ -8131,7 +8369,7 @@
 </file>
 
 <file path=word/numbering.xml><?xml version="1.0" encoding="utf-8"?>
-<w:numbering xmlns:wpc="http://schemas.microsoft.com/office/word/2010/wordprocessingCanvas" xmlns:cx="http://schemas.microsoft.com/office/drawing/2014/chartex" xmlns:cx1="http://schemas.microsoft.com/office/drawing/2015/9/8/chartex" xmlns:cx2="http://schemas.microsoft.com/office/drawing/2015/10/21/chartex" xmlns:cx3="http://schemas.microsoft.com/office/drawing/2016/5/9/chartex" xmlns:cx4="http://schemas.microsoft.com/office/drawing/2016/5/10/chartex" xmlns:cx5="http://schemas.microsoft.com/office/drawing/2016/5/11/chartex" xmlns:cx6="http://schemas.microsoft.com/office/drawing/2016/5/12/chartex" xmlns:cx7="http://schemas.microsoft.com/office/drawing/2016/5/13/chartex" xmlns:cx8="http://schemas.microsoft.com/office/drawing/2016/5/14/chartex" xmlns:mc="http://schemas.openxmlformats.org/markup-compatibility/2006" xmlns:aink="http://schemas.microsoft.com/office/drawing/2016/ink" xmlns:am3d="http://schemas.microsoft.com/office/drawing/2017/model3d" xmlns:o="urn:schemas-microsoft-com:office:office" xmlns:r="http://schemas.openxmlformats.org/officeDocument/2006/relationships" xmlns:m="http://schemas.openxmlformats.org/officeDocument/2006/math" xmlns:v="urn:schemas-microsoft-com:vml" xmlns:wp14="http://schemas.microsoft.com/office/word/2010/wordprocessingDrawing" xmlns:wp="http://schemas.openxmlformats.org/drawingml/2006/wordprocessingDrawing" xmlns:w10="urn:schemas-microsoft-com:office:word" xmlns:w="http://schemas.openxmlformats.org/wordprocessingml/2006/main" xmlns:w14="http://schemas.microsoft.com/office/word/2010/wordml" xmlns:w15="http://schemas.microsoft.com/office/word/2012/wordml" xmlns:w16cid="http://schemas.microsoft.com/office/word/2016/wordml/cid" xmlns:w16se="http://schemas.microsoft.com/office/word/2015/wordml/symex" xmlns:wpg="http://schemas.microsoft.com/office/word/2010/wordprocessingGroup" xmlns:wpi="http://schemas.microsoft.com/office/word/2010/wordprocessingInk" xmlns:wne="http://schemas.microsoft.com/office/word/2006/wordml" xmlns:wps="http://schemas.microsoft.com/office/word/2010/wordprocessingShape" mc:Ignorable="w14 w15 w16se w16cid wp14">
+<w:numbering xmlns:wpc="http://schemas.microsoft.com/office/word/2010/wordprocessingCanvas" xmlns:cx="http://schemas.microsoft.com/office/drawing/2014/chartex" xmlns:cx1="http://schemas.microsoft.com/office/drawing/2015/9/8/chartex" xmlns:cx2="http://schemas.microsoft.com/office/drawing/2015/10/21/chartex" xmlns:cx3="http://schemas.microsoft.com/office/drawing/2016/5/9/chartex" xmlns:cx4="http://schemas.microsoft.com/office/drawing/2016/5/10/chartex" xmlns:cx5="http://schemas.microsoft.com/office/drawing/2016/5/11/chartex" xmlns:cx6="http://schemas.microsoft.com/office/drawing/2016/5/12/chartex" xmlns:cx7="http://schemas.microsoft.com/office/drawing/2016/5/13/chartex" xmlns:cx8="http://schemas.microsoft.com/office/drawing/2016/5/14/chartex" xmlns:mc="http://schemas.openxmlformats.org/markup-compatibility/2006" xmlns:aink="http://schemas.microsoft.com/office/drawing/2016/ink" xmlns:am3d="http://schemas.microsoft.com/office/drawing/2017/model3d" xmlns:o="urn:schemas-microsoft-com:office:office" xmlns:r="http://schemas.openxmlformats.org/officeDocument/2006/relationships" xmlns:m="http://schemas.openxmlformats.org/officeDocument/2006/math" xmlns:v="urn:schemas-microsoft-com:vml" xmlns:wp14="http://schemas.microsoft.com/office/word/2010/wordprocessingDrawing" xmlns:wp="http://schemas.openxmlformats.org/drawingml/2006/wordprocessingDrawing" xmlns:w10="urn:schemas-microsoft-com:office:word" xmlns:w="http://schemas.openxmlformats.org/wordprocessingml/2006/main" xmlns:w14="http://schemas.microsoft.com/office/word/2010/wordml" xmlns:w15="http://schemas.microsoft.com/office/word/2012/wordml" xmlns:w16cex="http://schemas.microsoft.com/office/word/2018/wordml/cex" xmlns:w16cid="http://schemas.microsoft.com/office/word/2016/wordml/cid" xmlns:w16="http://schemas.microsoft.com/office/word/2018/wordml" xmlns:w16se="http://schemas.microsoft.com/office/word/2015/wordml/symex" xmlns:wpg="http://schemas.microsoft.com/office/word/2010/wordprocessingGroup" xmlns:wpi="http://schemas.microsoft.com/office/word/2010/wordprocessingInk" xmlns:wne="http://schemas.microsoft.com/office/word/2006/wordml" xmlns:wps="http://schemas.microsoft.com/office/word/2010/wordprocessingShape" mc:Ignorable="w14 w15 w16se w16cid w16 w16cex wp14">
   <w:abstractNum w:abstractNumId="0" w15:restartNumberingAfterBreak="0">
     <w:nsid w:val="03F16B14"/>
     <w:multiLevelType w:val="hybridMultilevel"/>
@@ -10545,7 +10783,7 @@
 </file>
 
 <file path=word/styles.xml><?xml version="1.0" encoding="utf-8"?>
-<w:styles xmlns:mc="http://schemas.openxmlformats.org/markup-compatibility/2006" xmlns:r="http://schemas.openxmlformats.org/officeDocument/2006/relationships" xmlns:w="http://schemas.openxmlformats.org/wordprocessingml/2006/main" xmlns:w14="http://schemas.microsoft.com/office/word/2010/wordml" xmlns:w15="http://schemas.microsoft.com/office/word/2012/wordml" xmlns:w16cid="http://schemas.microsoft.com/office/word/2016/wordml/cid" xmlns:w16se="http://schemas.microsoft.com/office/word/2015/wordml/symex" mc:Ignorable="w14 w15 w16se w16cid">
+<w:styles xmlns:mc="http://schemas.openxmlformats.org/markup-compatibility/2006" xmlns:r="http://schemas.openxmlformats.org/officeDocument/2006/relationships" xmlns:w="http://schemas.openxmlformats.org/wordprocessingml/2006/main" xmlns:w14="http://schemas.microsoft.com/office/word/2010/wordml" xmlns:w15="http://schemas.microsoft.com/office/word/2012/wordml" xmlns:w16cex="http://schemas.microsoft.com/office/word/2018/wordml/cex" xmlns:w16cid="http://schemas.microsoft.com/office/word/2016/wordml/cid" xmlns:w16="http://schemas.microsoft.com/office/word/2018/wordml" xmlns:w16se="http://schemas.microsoft.com/office/word/2015/wordml/symex" mc:Ignorable="w14 w15 w16se w16cid w16 w16cex">
   <w:docDefaults>
     <w:rPrDefault>
       <w:rPr>
@@ -11635,7 +11873,7 @@
 </file>
 
 <file path=word/glossary/document.xml><?xml version="1.0" encoding="utf-8"?>
-<w:glossaryDocument xmlns:wpc="http://schemas.microsoft.com/office/word/2010/wordprocessingCanvas" xmlns:cx="http://schemas.microsoft.com/office/drawing/2014/chartex" xmlns:cx1="http://schemas.microsoft.com/office/drawing/2015/9/8/chartex" xmlns:cx2="http://schemas.microsoft.com/office/drawing/2015/10/21/chartex" xmlns:cx3="http://schemas.microsoft.com/office/drawing/2016/5/9/chartex" xmlns:cx4="http://schemas.microsoft.com/office/drawing/2016/5/10/chartex" xmlns:cx5="http://schemas.microsoft.com/office/drawing/2016/5/11/chartex" xmlns:cx6="http://schemas.microsoft.com/office/drawing/2016/5/12/chartex" xmlns:cx7="http://schemas.microsoft.com/office/drawing/2016/5/13/chartex" xmlns:cx8="http://schemas.microsoft.com/office/drawing/2016/5/14/chartex" xmlns:mc="http://schemas.openxmlformats.org/markup-compatibility/2006" xmlns:aink="http://schemas.microsoft.com/office/drawing/2016/ink" xmlns:am3d="http://schemas.microsoft.com/office/drawing/2017/model3d" xmlns:o="urn:schemas-microsoft-com:office:office" xmlns:r="http://schemas.openxmlformats.org/officeDocument/2006/relationships" xmlns:m="http://schemas.openxmlformats.org/officeDocument/2006/math" xmlns:v="urn:schemas-microsoft-com:vml" xmlns:wp14="http://schemas.microsoft.com/office/word/2010/wordprocessingDrawing" xmlns:wp="http://schemas.openxmlformats.org/drawingml/2006/wordprocessingDrawing" xmlns:w10="urn:schemas-microsoft-com:office:word" xmlns:w="http://schemas.openxmlformats.org/wordprocessingml/2006/main" xmlns:w14="http://schemas.microsoft.com/office/word/2010/wordml" xmlns:w15="http://schemas.microsoft.com/office/word/2012/wordml" xmlns:w16cid="http://schemas.microsoft.com/office/word/2016/wordml/cid" xmlns:w16se="http://schemas.microsoft.com/office/word/2015/wordml/symex" xmlns:wpg="http://schemas.microsoft.com/office/word/2010/wordprocessingGroup" xmlns:wpi="http://schemas.microsoft.com/office/word/2010/wordprocessingInk" xmlns:wne="http://schemas.microsoft.com/office/word/2006/wordml" xmlns:wps="http://schemas.microsoft.com/office/word/2010/wordprocessingShape" mc:Ignorable="w14 w15 w16se w16cid wp14">
+<w:glossaryDocument xmlns:wpc="http://schemas.microsoft.com/office/word/2010/wordprocessingCanvas" xmlns:cx="http://schemas.microsoft.com/office/drawing/2014/chartex" xmlns:cx1="http://schemas.microsoft.com/office/drawing/2015/9/8/chartex" xmlns:cx2="http://schemas.microsoft.com/office/drawing/2015/10/21/chartex" xmlns:cx3="http://schemas.microsoft.com/office/drawing/2016/5/9/chartex" xmlns:cx4="http://schemas.microsoft.com/office/drawing/2016/5/10/chartex" xmlns:cx5="http://schemas.microsoft.com/office/drawing/2016/5/11/chartex" xmlns:cx6="http://schemas.microsoft.com/office/drawing/2016/5/12/chartex" xmlns:cx7="http://schemas.microsoft.com/office/drawing/2016/5/13/chartex" xmlns:cx8="http://schemas.microsoft.com/office/drawing/2016/5/14/chartex" xmlns:mc="http://schemas.openxmlformats.org/markup-compatibility/2006" xmlns:aink="http://schemas.microsoft.com/office/drawing/2016/ink" xmlns:am3d="http://schemas.microsoft.com/office/drawing/2017/model3d" xmlns:o="urn:schemas-microsoft-com:office:office" xmlns:r="http://schemas.openxmlformats.org/officeDocument/2006/relationships" xmlns:m="http://schemas.openxmlformats.org/officeDocument/2006/math" xmlns:v="urn:schemas-microsoft-com:vml" xmlns:wp14="http://schemas.microsoft.com/office/word/2010/wordprocessingDrawing" xmlns:wp="http://schemas.openxmlformats.org/drawingml/2006/wordprocessingDrawing" xmlns:w10="urn:schemas-microsoft-com:office:word" xmlns:w="http://schemas.openxmlformats.org/wordprocessingml/2006/main" xmlns:w14="http://schemas.microsoft.com/office/word/2010/wordml" xmlns:w15="http://schemas.microsoft.com/office/word/2012/wordml" xmlns:w16cex="http://schemas.microsoft.com/office/word/2018/wordml/cex" xmlns:w16cid="http://schemas.microsoft.com/office/word/2016/wordml/cid" xmlns:w16="http://schemas.microsoft.com/office/word/2018/wordml" xmlns:w16se="http://schemas.microsoft.com/office/word/2015/wordml/symex" xmlns:wpg="http://schemas.microsoft.com/office/word/2010/wordprocessingGroup" xmlns:wpi="http://schemas.microsoft.com/office/word/2010/wordprocessingInk" xmlns:wne="http://schemas.microsoft.com/office/word/2006/wordml" xmlns:wps="http://schemas.microsoft.com/office/word/2010/wordprocessingShape" mc:Ignorable="w14 w15 w16se w16cid w16 w16cex wp14">
   <w:docParts>
     <w:docPart>
       <w:docPartPr>
@@ -11673,7 +11911,7 @@
 </file>
 
 <file path=word/glossary/fontTable.xml><?xml version="1.0" encoding="utf-8"?>
-<w:fonts xmlns:mc="http://schemas.openxmlformats.org/markup-compatibility/2006" xmlns:r="http://schemas.openxmlformats.org/officeDocument/2006/relationships" xmlns:w="http://schemas.openxmlformats.org/wordprocessingml/2006/main" xmlns:w14="http://schemas.microsoft.com/office/word/2010/wordml" xmlns:w15="http://schemas.microsoft.com/office/word/2012/wordml" xmlns:w16cid="http://schemas.microsoft.com/office/word/2016/wordml/cid" xmlns:w16se="http://schemas.microsoft.com/office/word/2015/wordml/symex" mc:Ignorable="w14 w15 w16se w16cid">
+<w:fonts xmlns:mc="http://schemas.openxmlformats.org/markup-compatibility/2006" xmlns:r="http://schemas.openxmlformats.org/officeDocument/2006/relationships" xmlns:w="http://schemas.openxmlformats.org/wordprocessingml/2006/main" xmlns:w14="http://schemas.microsoft.com/office/word/2010/wordml" xmlns:w15="http://schemas.microsoft.com/office/word/2012/wordml" xmlns:w16cex="http://schemas.microsoft.com/office/word/2018/wordml/cex" xmlns:w16cid="http://schemas.microsoft.com/office/word/2016/wordml/cid" xmlns:w16="http://schemas.microsoft.com/office/word/2018/wordml" xmlns:w16se="http://schemas.microsoft.com/office/word/2015/wordml/symex" mc:Ignorable="w14 w15 w16se w16cid w16 w16cex">
   <w:font w:name="Symbol">
     <w:panose1 w:val="05050102010706020507"/>
     <w:charset w:val="02"/>
@@ -11720,7 +11958,7 @@
 </file>
 
 <file path=word/glossary/settings.xml><?xml version="1.0" encoding="utf-8"?>
-<w:settings xmlns:mc="http://schemas.openxmlformats.org/markup-compatibility/2006" xmlns:o="urn:schemas-microsoft-com:office:office" xmlns:r="http://schemas.openxmlformats.org/officeDocument/2006/relationships" xmlns:m="http://schemas.openxmlformats.org/officeDocument/2006/math" xmlns:v="urn:schemas-microsoft-com:vml" xmlns:w10="urn:schemas-microsoft-com:office:word" xmlns:w="http://schemas.openxmlformats.org/wordprocessingml/2006/main" xmlns:w14="http://schemas.microsoft.com/office/word/2010/wordml" xmlns:w15="http://schemas.microsoft.com/office/word/2012/wordml" xmlns:w16cid="http://schemas.microsoft.com/office/word/2016/wordml/cid" xmlns:w16se="http://schemas.microsoft.com/office/word/2015/wordml/symex" xmlns:sl="http://schemas.openxmlformats.org/schemaLibrary/2006/main" mc:Ignorable="w14 w15 w16se w16cid">
+<w:settings xmlns:mc="http://schemas.openxmlformats.org/markup-compatibility/2006" xmlns:o="urn:schemas-microsoft-com:office:office" xmlns:r="http://schemas.openxmlformats.org/officeDocument/2006/relationships" xmlns:m="http://schemas.openxmlformats.org/officeDocument/2006/math" xmlns:v="urn:schemas-microsoft-com:vml" xmlns:w10="urn:schemas-microsoft-com:office:word" xmlns:w="http://schemas.openxmlformats.org/wordprocessingml/2006/main" xmlns:w14="http://schemas.microsoft.com/office/word/2010/wordml" xmlns:w15="http://schemas.microsoft.com/office/word/2012/wordml" xmlns:w16cex="http://schemas.microsoft.com/office/word/2018/wordml/cex" xmlns:w16cid="http://schemas.microsoft.com/office/word/2016/wordml/cid" xmlns:w16="http://schemas.microsoft.com/office/word/2018/wordml" xmlns:w16se="http://schemas.microsoft.com/office/word/2015/wordml/symex" xmlns:sl="http://schemas.openxmlformats.org/schemaLibrary/2006/main" mc:Ignorable="w14 w15 w16se w16cid w16 w16cex">
   <w:view w:val="normal"/>
   <w:defaultTabStop w:val="720"/>
   <w:characterSpacingControl w:val="doNotCompress"/>
@@ -11745,8 +11983,10 @@
     <w:rsid w:val="002B3CBA"/>
     <w:rsid w:val="002D2EE0"/>
     <w:rsid w:val="003067E6"/>
+    <w:rsid w:val="00397E42"/>
     <w:rsid w:val="003D788C"/>
     <w:rsid w:val="00525700"/>
+    <w:rsid w:val="00533F6D"/>
     <w:rsid w:val="005420EB"/>
     <w:rsid w:val="00587463"/>
     <w:rsid w:val="005B3149"/>
@@ -11754,6 +11994,7 @@
     <w:rsid w:val="00734CE2"/>
     <w:rsid w:val="00860EBD"/>
     <w:rsid w:val="0096744F"/>
+    <w:rsid w:val="009F5298"/>
     <w:rsid w:val="00B8475A"/>
     <w:rsid w:val="00CD3141"/>
     <w:rsid w:val="00E54B61"/>
@@ -11783,7 +12024,7 @@
 </file>
 
 <file path=word/glossary/styles.xml><?xml version="1.0" encoding="utf-8"?>
-<w:styles xmlns:mc="http://schemas.openxmlformats.org/markup-compatibility/2006" xmlns:r="http://schemas.openxmlformats.org/officeDocument/2006/relationships" xmlns:w="http://schemas.openxmlformats.org/wordprocessingml/2006/main" xmlns:w14="http://schemas.microsoft.com/office/word/2010/wordml" xmlns:w15="http://schemas.microsoft.com/office/word/2012/wordml" xmlns:w16cid="http://schemas.microsoft.com/office/word/2016/wordml/cid" xmlns:w16se="http://schemas.microsoft.com/office/word/2015/wordml/symex" mc:Ignorable="w14 w15 w16se w16cid">
+<w:styles xmlns:mc="http://schemas.openxmlformats.org/markup-compatibility/2006" xmlns:r="http://schemas.openxmlformats.org/officeDocument/2006/relationships" xmlns:w="http://schemas.openxmlformats.org/wordprocessingml/2006/main" xmlns:w14="http://schemas.microsoft.com/office/word/2010/wordml" xmlns:w15="http://schemas.microsoft.com/office/word/2012/wordml" xmlns:w16cex="http://schemas.microsoft.com/office/word/2018/wordml/cex" xmlns:w16cid="http://schemas.microsoft.com/office/word/2016/wordml/cid" xmlns:w16="http://schemas.microsoft.com/office/word/2018/wordml" xmlns:w16se="http://schemas.microsoft.com/office/word/2015/wordml/symex" mc:Ignorable="w14 w15 w16se w16cid w16 w16cex">
   <w:docDefaults>
     <w:rPrDefault>
       <w:rPr>
@@ -12226,7 +12467,7 @@
 </file>
 
 <file path=word/glossary/webSettings.xml><?xml version="1.0" encoding="utf-8"?>
-<w:webSettings xmlns:mc="http://schemas.openxmlformats.org/markup-compatibility/2006" xmlns:r="http://schemas.openxmlformats.org/officeDocument/2006/relationships" xmlns:w="http://schemas.openxmlformats.org/wordprocessingml/2006/main" xmlns:w14="http://schemas.microsoft.com/office/word/2010/wordml" xmlns:w15="http://schemas.microsoft.com/office/word/2012/wordml" xmlns:w16cid="http://schemas.microsoft.com/office/word/2016/wordml/cid" xmlns:w16se="http://schemas.microsoft.com/office/word/2015/wordml/symex" mc:Ignorable="w14 w15 w16se w16cid">
+<w:webSettings xmlns:mc="http://schemas.openxmlformats.org/markup-compatibility/2006" xmlns:r="http://schemas.openxmlformats.org/officeDocument/2006/relationships" xmlns:w="http://schemas.openxmlformats.org/wordprocessingml/2006/main" xmlns:w14="http://schemas.microsoft.com/office/word/2010/wordml" xmlns:w15="http://schemas.microsoft.com/office/word/2012/wordml" xmlns:w16cex="http://schemas.microsoft.com/office/word/2018/wordml/cex" xmlns:w16cid="http://schemas.microsoft.com/office/word/2016/wordml/cid" xmlns:w16="http://schemas.microsoft.com/office/word/2018/wordml" xmlns:w16se="http://schemas.microsoft.com/office/word/2015/wordml/symex" mc:Ignorable="w14 w15 w16se w16cid w16 w16cex">
   <w:optimizeForBrowser/>
   <w:allowPNG/>
 </w:webSettings>

--- a/Oscar Code Generation System.docx
+++ b/Oscar Code Generation System.docx
@@ -1363,13 +1363,31 @@
     </w:p>
     <w:p>
       <w:r>
-        <w:t xml:space="preserve">The provision of different metadata, and a requirement to deliver differing numbers of output files depending on the application or template needs, has created the need for different metadata-processing programs or functions, even if they can apply the metadata to more than one template. The YRC code generation solution </w:t>
-      </w:r>
-      <w:r>
-        <w:t>uses</w:t>
-      </w:r>
-      <w:r>
-        <w:t xml:space="preserve"> nine (9) different Azure Functions and some additional on-prem Python scripts.</w:t>
+        <w:t xml:space="preserve">The provision of different metadata, and a requirement to deliver differing numbers of output files depending on the application or template needs, has created the need for different metadata-processing programs or functions, even if they can apply the metadata to more than one template. The </w:t>
+      </w:r>
+      <w:r>
+        <w:t xml:space="preserve">Service Broker </w:t>
+      </w:r>
+      <w:r>
+        <w:t>code generation solution</w:t>
+      </w:r>
+      <w:r>
+        <w:t xml:space="preserve"> used for one client</w:t>
+      </w:r>
+      <w:r>
+        <w:t xml:space="preserve"> </w:t>
+      </w:r>
+      <w:r>
+        <w:t>employs</w:t>
+      </w:r>
+      <w:r>
+        <w:t xml:space="preserve"> nine (9) different Azure Functions and some additional on-prem</w:t>
+      </w:r>
+      <w:r>
+        <w:t>ises</w:t>
+      </w:r>
+      <w:r>
+        <w:t xml:space="preserve"> Python scripts.</w:t>
       </w:r>
     </w:p>
     <w:p>
@@ -1395,10 +1413,7 @@
         <w:t xml:space="preserve">it </w:t>
       </w:r>
       <w:r>
-        <w:t>provide</w:t>
-      </w:r>
-      <w:r>
-        <w:t>s</w:t>
+        <w:t>uses</w:t>
       </w:r>
       <w:r>
         <w:t xml:space="preserve"> a single generation engine.</w:t>
@@ -1490,11 +1505,9 @@
       <w:r>
         <w:t xml:space="preserve">Metadata written in the Oscar metadata </w:t>
       </w:r>
-      <w:proofErr w:type="gramStart"/>
-      <w:r>
-        <w:t>language</w:t>
-      </w:r>
-      <w:proofErr w:type="gramEnd"/>
+      <w:r>
+        <w:t>language.</w:t>
+      </w:r>
     </w:p>
     <w:p>
       <w:pPr>
@@ -1540,9 +1553,16 @@
     </w:p>
     <w:p>
       <w:r>
-        <w:t>The Oscar metadata language has syntax to concisely describe Datastores, Items, and attributes, as seen in the images below.</w:t>
-      </w:r>
-    </w:p>
+        <w:t xml:space="preserve">The Oscar metadata language has syntax to concisely describe Datastores, Items, and attributes, as </w:t>
+      </w:r>
+      <w:r>
+        <w:t>seen</w:t>
+      </w:r>
+      <w:r>
+        <w:t xml:space="preserve"> below.</w:t>
+      </w:r>
+    </w:p>
+    <w:p/>
     <w:p>
       <w:r>
         <w:rPr>
@@ -1550,10 +1570,10 @@
         </w:rPr>
         <w:lastRenderedPageBreak/>
         <w:drawing>
-          <wp:inline distT="0" distB="0" distL="0" distR="0" wp14:anchorId="3688DFE0" wp14:editId="654A4E83">
-            <wp:extent cx="5943600" cy="4337050"/>
-            <wp:effectExtent l="38100" t="38100" r="0" b="0"/>
-            <wp:docPr id="10" name="Picture 10" descr="Text&#10;&#10;Description automatically generated"/>
+          <wp:inline distT="0" distB="0" distL="0" distR="0" wp14:anchorId="31BFFF92" wp14:editId="2C56C5CB">
+            <wp:extent cx="5571867" cy="5890260"/>
+            <wp:effectExtent l="38100" t="38100" r="86360" b="91440"/>
+            <wp:docPr id="12" name="Picture 12"/>
             <wp:cNvGraphicFramePr>
               <a:graphicFrameLocks xmlns:a="http://schemas.openxmlformats.org/drawingml/2006/main" noChangeAspect="1"/>
             </wp:cNvGraphicFramePr>
@@ -1561,7 +1581,7 @@
               <a:graphicData uri="http://schemas.openxmlformats.org/drawingml/2006/picture">
                 <pic:pic xmlns:pic="http://schemas.openxmlformats.org/drawingml/2006/picture">
                   <pic:nvPicPr>
-                    <pic:cNvPr id="10" name="Picture 10" descr="Text&#10;&#10;Description automatically generated"/>
+                    <pic:cNvPr id="12" name="Picture 12"/>
                     <pic:cNvPicPr/>
                   </pic:nvPicPr>
                   <pic:blipFill>
@@ -1579,7 +1599,7 @@
                   <pic:spPr>
                     <a:xfrm>
                       <a:off x="0" y="0"/>
-                      <a:ext cx="5943600" cy="4337050"/>
+                      <a:ext cx="5571867" cy="5890260"/>
                     </a:xfrm>
                     <a:prstGeom prst="rect">
                       <a:avLst/>
@@ -1601,91 +1621,74 @@
     </w:p>
     <w:p>
       <w:r>
-        <w:rPr>
-          <w:noProof/>
-        </w:rPr>
-        <w:drawing>
-          <wp:inline distT="0" distB="0" distL="0" distR="0" wp14:anchorId="020CC2CA" wp14:editId="20A9D035">
-            <wp:extent cx="5943600" cy="3510280"/>
-            <wp:effectExtent l="38100" t="19050" r="57150" b="0"/>
-            <wp:docPr id="13" name="Picture 13" descr="Text&#10;&#10;Description automatically generated"/>
-            <wp:cNvGraphicFramePr>
-              <a:graphicFrameLocks xmlns:a="http://schemas.openxmlformats.org/drawingml/2006/main" noChangeAspect="1"/>
-            </wp:cNvGraphicFramePr>
-            <a:graphic xmlns:a="http://schemas.openxmlformats.org/drawingml/2006/main">
-              <a:graphicData uri="http://schemas.openxmlformats.org/drawingml/2006/picture">
-                <pic:pic xmlns:pic="http://schemas.openxmlformats.org/drawingml/2006/picture">
-                  <pic:nvPicPr>
-                    <pic:cNvPr id="13" name="Picture 13" descr="Text&#10;&#10;Description automatically generated"/>
-                    <pic:cNvPicPr/>
-                  </pic:nvPicPr>
-                  <pic:blipFill>
-                    <a:blip r:embed="rId18">
-                      <a:extLst>
-                        <a:ext uri="{28A0092B-C50C-407E-A947-70E740481C1C}">
-                          <a14:useLocalDpi xmlns:a14="http://schemas.microsoft.com/office/drawing/2010/main" val="0"/>
-                        </a:ext>
-                      </a:extLst>
-                    </a:blip>
-                    <a:stretch>
-                      <a:fillRect/>
-                    </a:stretch>
-                  </pic:blipFill>
-                  <pic:spPr>
-                    <a:xfrm>
-                      <a:off x="0" y="0"/>
-                      <a:ext cx="5943600" cy="3510280"/>
-                    </a:xfrm>
-                    <a:prstGeom prst="rect">
-                      <a:avLst/>
-                    </a:prstGeom>
-                    <a:effectLst>
-                      <a:outerShdw blurRad="50800" dist="38100" dir="2700000" algn="tl" rotWithShape="0">
-                        <a:prstClr val="black">
-                          <a:alpha val="40000"/>
-                        </a:prstClr>
-                      </a:outerShdw>
-                    </a:effectLst>
-                  </pic:spPr>
-                </pic:pic>
-              </a:graphicData>
-            </a:graphic>
-          </wp:inline>
-        </w:drawing>
+        <w:t xml:space="preserve">The images show a portion of the metadata that </w:t>
+      </w:r>
+      <w:r>
+        <w:t xml:space="preserve">could generate </w:t>
+      </w:r>
+      <w:r>
+        <w:t xml:space="preserve">code </w:t>
+      </w:r>
+      <w:r>
+        <w:t xml:space="preserve">to work against </w:t>
+      </w:r>
+      <w:r>
+        <w:t xml:space="preserve">the </w:t>
+      </w:r>
+      <w:proofErr w:type="spellStart"/>
+      <w:r>
+        <w:t>AdventureWorks</w:t>
+      </w:r>
+      <w:proofErr w:type="spellEnd"/>
+      <w:r>
+        <w:t xml:space="preserve"> 2019 Microsoft sample database</w:t>
+      </w:r>
+      <w:r>
+        <w:t xml:space="preserve">. The sample metadata shows how information such as </w:t>
+      </w:r>
+      <w:r>
+        <w:t xml:space="preserve">the </w:t>
+      </w:r>
+      <w:r>
+        <w:t>table schema might be captured in properties associated with the Datastore to be used, and the Items to be defined.</w:t>
+      </w:r>
+    </w:p>
+    <w:p>
+      <w:r>
+        <w:t>In addition, the samples show some of the datatypes that the Oscar metadata language can describe.</w:t>
       </w:r>
     </w:p>
     <w:p>
       <w:r>
         <w:lastRenderedPageBreak/>
-        <w:t xml:space="preserve">The images show a portion of the metadata that </w:t>
-      </w:r>
-      <w:r>
-        <w:t xml:space="preserve">could generate </w:t>
-      </w:r>
-      <w:r>
-        <w:t xml:space="preserve">code </w:t>
-      </w:r>
-      <w:r>
-        <w:t>for</w:t>
-      </w:r>
-      <w:r>
-        <w:t xml:space="preserve"> the SQL Server Service Broker environment at YRC Freight. The sample metadata shows how information such as Data Dictionary Version and table schema might be captured in properties associated with the Datastore to be used, and the Items to be defined.</w:t>
-      </w:r>
-    </w:p>
-    <w:p>
-      <w:r>
-        <w:t>In addition, the samples show some of the datatypes that the Oscar metadata language can describe.</w:t>
-      </w:r>
-    </w:p>
-    <w:p>
-      <w:r>
-        <w:t xml:space="preserve">Finally, the second metadata fragment shows how the parent/child relationship between the M204_CMT and M204_CMT_REOCCUR tables is described. The REOCCUR Item </w:t>
-      </w:r>
-      <w:r>
-        <w:t xml:space="preserve">definition </w:t>
-      </w:r>
-      <w:r>
-        <w:t>is contained within the M204_CMT Item definition.</w:t>
+        <w:t>Finally, the metadata fragment shows how the parent/child relationship</w:t>
+      </w:r>
+      <w:r>
+        <w:t>s</w:t>
+      </w:r>
+      <w:r>
+        <w:t xml:space="preserve"> between the </w:t>
+      </w:r>
+      <w:r>
+        <w:t>Product Category, Product Subcategory, and Product</w:t>
+      </w:r>
+      <w:r>
+        <w:t xml:space="preserve"> tables </w:t>
+      </w:r>
+      <w:r>
+        <w:t>are</w:t>
+      </w:r>
+      <w:r>
+        <w:t xml:space="preserve"> described. The </w:t>
+      </w:r>
+      <w:r>
+        <w:t>Subcategory and Product items are defined within the Product Category</w:t>
+      </w:r>
+      <w:r>
+        <w:t xml:space="preserve"> Item definition.</w:t>
+      </w:r>
+      <w:r>
+        <w:t xml:space="preserve"> The Product Item is defined within the Product Subcategory Item.</w:t>
       </w:r>
     </w:p>
     <w:p>
@@ -1893,9 +1896,23 @@
     <w:p/>
     <w:p>
       <w:pPr>
+        <w:rPr>
+          <w:rFonts w:asciiTheme="majorHAnsi" w:eastAsiaTheme="majorEastAsia" w:hAnsiTheme="majorHAnsi" w:cstheme="majorBidi"/>
+          <w:color w:val="2F5496" w:themeColor="accent1" w:themeShade="BF"/>
+          <w:sz w:val="30"/>
+          <w:szCs w:val="26"/>
+        </w:rPr>
+      </w:pPr>
+      <w:r>
+        <w:br w:type="page"/>
+      </w:r>
+    </w:p>
+    <w:p>
+      <w:pPr>
         <w:pStyle w:val="Heading2"/>
       </w:pPr>
       <w:r>
+        <w:lastRenderedPageBreak/>
         <w:t>Statements</w:t>
       </w:r>
     </w:p>
@@ -2176,11 +2193,7 @@
         </w:numPr>
       </w:pPr>
       <w:r>
-        <w:t xml:space="preserve">Plural (Optional) Can be used if generating code where a plural version of the identifier would be useful (Person/People.) Available at code </w:t>
-      </w:r>
-      <w:r>
-        <w:lastRenderedPageBreak/>
-        <w:t xml:space="preserve">generation time as </w:t>
+        <w:t xml:space="preserve">Plural (Optional) Can be used if generating code where a plural version of the identifier would be useful (Person/People.) Available at code generation time as </w:t>
       </w:r>
       <w:r>
         <w:rPr>
@@ -2209,6 +2222,7 @@
         </w:numPr>
       </w:pPr>
       <w:r>
+        <w:lastRenderedPageBreak/>
         <w:t>Properties (as for the Datastore statement)</w:t>
       </w:r>
     </w:p>
@@ -2406,7 +2420,7 @@
                     <pic:cNvPicPr/>
                   </pic:nvPicPr>
                   <pic:blipFill>
-                    <a:blip r:embed="rId19">
+                    <a:blip r:embed="rId18">
                       <a:extLst>
                         <a:ext uri="{28A0092B-C50C-407E-A947-70E740481C1C}">
                           <a14:useLocalDpi xmlns:a14="http://schemas.microsoft.com/office/drawing/2010/main" val="0"/>
@@ -2576,18 +2590,15 @@
         <w:t>address</w:t>
       </w:r>
       <w:r>
-        <w:t xml:space="preserve"> Items could be modelled as columns in an </w:t>
-      </w:r>
+        <w:t xml:space="preserve"> Items could be modelled as columns in an intersection table capturing the many to many relationship between the two Items.</w:t>
+      </w:r>
+    </w:p>
+    <w:p>
+      <w:pPr>
+        <w:pStyle w:val="Heading3"/>
+      </w:pPr>
       <w:r>
         <w:lastRenderedPageBreak/>
-        <w:t>intersection table capturing the many to many relationship between the two Items.</w:t>
-      </w:r>
-    </w:p>
-    <w:p>
-      <w:pPr>
-        <w:pStyle w:val="Heading3"/>
-      </w:pPr>
-      <w:r>
         <w:t>Item Attributes</w:t>
       </w:r>
     </w:p>
@@ -2969,7 +2980,6 @@
         </w:numPr>
       </w:pPr>
       <w:r>
-        <w:lastRenderedPageBreak/>
         <w:t>Default</w:t>
       </w:r>
       <w:r>
@@ -3001,6 +3011,7 @@
     </w:p>
     <w:p>
       <w:r>
+        <w:lastRenderedPageBreak/>
         <w:t xml:space="preserve">The data types known to the Oscar metadata language </w:t>
       </w:r>
       <w:r>
@@ -3142,7 +3153,7 @@
                     <pic:cNvPicPr/>
                   </pic:nvPicPr>
                   <pic:blipFill>
-                    <a:blip r:embed="rId20" cstate="print">
+                    <a:blip r:embed="rId19" cstate="print">
                       <a:extLst>
                         <a:ext uri="{28A0092B-C50C-407E-A947-70E740481C1C}">
                           <a14:useLocalDpi xmlns:a14="http://schemas.microsoft.com/office/drawing/2010/main" val="0"/>
@@ -3187,15 +3198,12 @@
         <w:t>actual language tokens are all included. This syntax tree</w:t>
       </w:r>
       <w:r>
-        <w:t xml:space="preserve">, while useful for determining if the metadata in </w:t>
-      </w:r>
+        <w:t>, while useful for determining if the metadata in the input file is syntactically correct, presents the metadata structures at too low a level to be easily used by code generation templates.</w:t>
+      </w:r>
+    </w:p>
+    <w:p>
       <w:r>
         <w:lastRenderedPageBreak/>
-        <w:t>the input file is syntactically correct, presents the metadata structures at too low a level to be easily used by code generation templates.</w:t>
-      </w:r>
-    </w:p>
-    <w:p>
-      <w:r>
         <w:t>The Oscar Metadata Parser performs a 2</w:t>
       </w:r>
       <w:r>
@@ -3223,7 +3231,7 @@
       <w:r>
         <w:t xml:space="preserve">that is described here: </w:t>
       </w:r>
-      <w:hyperlink r:id="rId21" w:history="1">
+      <w:hyperlink r:id="rId20" w:history="1">
         <w:r>
           <w:rPr>
             <w:rStyle w:val="Hyperlink"/>
@@ -3290,7 +3298,7 @@
                     <pic:cNvPicPr/>
                   </pic:nvPicPr>
                   <pic:blipFill>
-                    <a:blip r:embed="rId22">
+                    <a:blip r:embed="rId21">
                       <a:extLst>
                         <a:ext uri="{28A0092B-C50C-407E-A947-70E740481C1C}">
                           <a14:useLocalDpi xmlns:a14="http://schemas.microsoft.com/office/drawing/2010/main" val="0"/>
@@ -3400,7 +3408,7 @@
                     <pic:cNvPicPr/>
                   </pic:nvPicPr>
                   <pic:blipFill>
-                    <a:blip r:embed="rId23">
+                    <a:blip r:embed="rId22">
                       <a:extLst>
                         <a:ext uri="{28A0092B-C50C-407E-A947-70E740481C1C}">
                           <a14:useLocalDpi xmlns:a14="http://schemas.microsoft.com/office/drawing/2010/main" val="0"/>
@@ -3519,7 +3527,7 @@
                     <pic:cNvPicPr/>
                   </pic:nvPicPr>
                   <pic:blipFill>
-                    <a:blip r:embed="rId24">
+                    <a:blip r:embed="rId23">
                       <a:extLst>
                         <a:ext uri="{28A0092B-C50C-407E-A947-70E740481C1C}">
                           <a14:useLocalDpi xmlns:a14="http://schemas.microsoft.com/office/drawing/2010/main" val="0"/>
@@ -3603,7 +3611,7 @@
                     <pic:cNvPicPr/>
                   </pic:nvPicPr>
                   <pic:blipFill>
-                    <a:blip r:embed="rId25">
+                    <a:blip r:embed="rId24">
                       <a:extLst>
                         <a:ext uri="{28A0092B-C50C-407E-A947-70E740481C1C}">
                           <a14:useLocalDpi xmlns:a14="http://schemas.microsoft.com/office/drawing/2010/main" val="0"/>
@@ -3837,7 +3845,7 @@
                     <pic:cNvPicPr/>
                   </pic:nvPicPr>
                   <pic:blipFill>
-                    <a:blip r:embed="rId26">
+                    <a:blip r:embed="rId25">
                       <a:extLst>
                         <a:ext uri="{28A0092B-C50C-407E-A947-70E740481C1C}">
                           <a14:useLocalDpi xmlns:a14="http://schemas.microsoft.com/office/drawing/2010/main" val="0"/>
@@ -4122,7 +4130,7 @@
                     <pic:cNvPicPr/>
                   </pic:nvPicPr>
                   <pic:blipFill>
-                    <a:blip r:embed="rId27">
+                    <a:blip r:embed="rId26">
                       <a:extLst>
                         <a:ext uri="{28A0092B-C50C-407E-A947-70E740481C1C}">
                           <a14:useLocalDpi xmlns:a14="http://schemas.microsoft.com/office/drawing/2010/main" val="0"/>
@@ -4266,7 +4274,7 @@
                     <pic:cNvPicPr/>
                   </pic:nvPicPr>
                   <pic:blipFill>
-                    <a:blip r:embed="rId28">
+                    <a:blip r:embed="rId27">
                       <a:extLst>
                         <a:ext uri="{28A0092B-C50C-407E-A947-70E740481C1C}">
                           <a14:useLocalDpi xmlns:a14="http://schemas.microsoft.com/office/drawing/2010/main" val="0"/>
@@ -7490,7 +7498,7 @@
                     <pic:cNvPicPr/>
                   </pic:nvPicPr>
                   <pic:blipFill>
-                    <a:blip r:embed="rId29" cstate="print">
+                    <a:blip r:embed="rId28" cstate="print">
                       <a:extLst>
                         <a:ext uri="{28A0092B-C50C-407E-A947-70E740481C1C}">
                           <a14:useLocalDpi xmlns:a14="http://schemas.microsoft.com/office/drawing/2010/main" val="0"/>
@@ -7547,7 +7555,7 @@
                     <pic:cNvPicPr/>
                   </pic:nvPicPr>
                   <pic:blipFill>
-                    <a:blip r:embed="rId30" cstate="print">
+                    <a:blip r:embed="rId29" cstate="print">
                       <a:extLst>
                         <a:ext uri="{28A0092B-C50C-407E-A947-70E740481C1C}">
                           <a14:useLocalDpi xmlns:a14="http://schemas.microsoft.com/office/drawing/2010/main" val="0"/>
@@ -7603,7 +7611,7 @@
                     <pic:cNvPicPr/>
                   </pic:nvPicPr>
                   <pic:blipFill>
-                    <a:blip r:embed="rId31">
+                    <a:blip r:embed="rId30">
                       <a:extLst>
                         <a:ext uri="{28A0092B-C50C-407E-A947-70E740481C1C}">
                           <a14:useLocalDpi xmlns:a14="http://schemas.microsoft.com/office/drawing/2010/main" val="0"/>
@@ -7659,7 +7667,7 @@
                     <pic:cNvPicPr/>
                   </pic:nvPicPr>
                   <pic:blipFill>
-                    <a:blip r:embed="rId32">
+                    <a:blip r:embed="rId31">
                       <a:extLst>
                         <a:ext uri="{28A0092B-C50C-407E-A947-70E740481C1C}">
                           <a14:useLocalDpi xmlns:a14="http://schemas.microsoft.com/office/drawing/2010/main" val="0"/>
@@ -7713,7 +7721,7 @@
                     <pic:cNvPicPr/>
                   </pic:nvPicPr>
                   <pic:blipFill>
-                    <a:blip r:embed="rId33">
+                    <a:blip r:embed="rId32">
                       <a:extLst>
                         <a:ext uri="{28A0092B-C50C-407E-A947-70E740481C1C}">
                           <a14:useLocalDpi xmlns:a14="http://schemas.microsoft.com/office/drawing/2010/main" val="0"/>
@@ -7769,7 +7777,7 @@
                     <pic:cNvPicPr/>
                   </pic:nvPicPr>
                   <pic:blipFill>
-                    <a:blip r:embed="rId34">
+                    <a:blip r:embed="rId33">
                       <a:extLst>
                         <a:ext uri="{28A0092B-C50C-407E-A947-70E740481C1C}">
                           <a14:useLocalDpi xmlns:a14="http://schemas.microsoft.com/office/drawing/2010/main" val="0"/>
@@ -7833,7 +7841,7 @@
                     <pic:cNvPicPr/>
                   </pic:nvPicPr>
                   <pic:blipFill>
-                    <a:blip r:embed="rId35">
+                    <a:blip r:embed="rId34">
                       <a:extLst>
                         <a:ext uri="{28A0092B-C50C-407E-A947-70E740481C1C}">
                           <a14:useLocalDpi xmlns:a14="http://schemas.microsoft.com/office/drawing/2010/main" val="0"/>
@@ -7882,7 +7890,7 @@
                     <pic:cNvPicPr/>
                   </pic:nvPicPr>
                   <pic:blipFill>
-                    <a:blip r:embed="rId36">
+                    <a:blip r:embed="rId35">
                       <a:extLst>
                         <a:ext uri="{28A0092B-C50C-407E-A947-70E740481C1C}">
                           <a14:useLocalDpi xmlns:a14="http://schemas.microsoft.com/office/drawing/2010/main" val="0"/>
@@ -7940,7 +7948,7 @@
                     <pic:cNvPicPr/>
                   </pic:nvPicPr>
                   <pic:blipFill>
-                    <a:blip r:embed="rId37">
+                    <a:blip r:embed="rId36">
                       <a:extLst>
                         <a:ext uri="{28A0092B-C50C-407E-A947-70E740481C1C}">
                           <a14:useLocalDpi xmlns:a14="http://schemas.microsoft.com/office/drawing/2010/main" val="0"/>
@@ -7996,7 +8004,7 @@
                     <pic:cNvPicPr/>
                   </pic:nvPicPr>
                   <pic:blipFill>
-                    <a:blip r:embed="rId38">
+                    <a:blip r:embed="rId37">
                       <a:extLst>
                         <a:ext uri="{28A0092B-C50C-407E-A947-70E740481C1C}">
                           <a14:useLocalDpi xmlns:a14="http://schemas.microsoft.com/office/drawing/2010/main" val="0"/>
@@ -8032,12 +8040,12 @@
     </w:p>
     <w:p/>
     <w:sectPr>
-      <w:headerReference w:type="even" r:id="rId39"/>
-      <w:headerReference w:type="default" r:id="rId40"/>
-      <w:footerReference w:type="even" r:id="rId41"/>
-      <w:footerReference w:type="default" r:id="rId42"/>
-      <w:headerReference w:type="first" r:id="rId43"/>
-      <w:footerReference w:type="first" r:id="rId44"/>
+      <w:headerReference w:type="even" r:id="rId38"/>
+      <w:headerReference w:type="default" r:id="rId39"/>
+      <w:footerReference w:type="even" r:id="rId40"/>
+      <w:footerReference w:type="default" r:id="rId41"/>
+      <w:headerReference w:type="first" r:id="rId42"/>
+      <w:footerReference w:type="first" r:id="rId43"/>
       <w:pgSz w:w="12240" w:h="15840"/>
       <w:pgMar w:top="1440" w:right="1440" w:bottom="1440" w:left="1440" w:header="720" w:footer="720" w:gutter="0"/>
       <w:pgNumType w:start="0"/>
@@ -11994,6 +12002,7 @@
     <w:rsid w:val="00734CE2"/>
     <w:rsid w:val="00860EBD"/>
     <w:rsid w:val="0096744F"/>
+    <w:rsid w:val="009D2BEA"/>
     <w:rsid w:val="009F5298"/>
     <w:rsid w:val="00B8475A"/>
     <w:rsid w:val="00CD3141"/>

--- a/Oscar Code Generation System.docx
+++ b/Oscar Code Generation System.docx
@@ -1570,9 +1570,9 @@
         </w:rPr>
         <w:lastRenderedPageBreak/>
         <w:drawing>
-          <wp:inline distT="0" distB="0" distL="0" distR="0" wp14:anchorId="31BFFF92" wp14:editId="2C56C5CB">
-            <wp:extent cx="5571867" cy="5890260"/>
-            <wp:effectExtent l="38100" t="38100" r="86360" b="91440"/>
+          <wp:inline distT="0" distB="0" distL="0" distR="0" wp14:anchorId="31BFFF92" wp14:editId="7436C421">
+            <wp:extent cx="5571867" cy="5043108"/>
+            <wp:effectExtent l="38100" t="38100" r="86360" b="100965"/>
             <wp:docPr id="12" name="Picture 12"/>
             <wp:cNvGraphicFramePr>
               <a:graphicFrameLocks xmlns:a="http://schemas.openxmlformats.org/drawingml/2006/main" noChangeAspect="1"/>
@@ -1599,7 +1599,7 @@
                   <pic:spPr>
                     <a:xfrm>
                       <a:off x="0" y="0"/>
-                      <a:ext cx="5571867" cy="5890260"/>
+                      <a:ext cx="5571867" cy="5043108"/>
                     </a:xfrm>
                     <a:prstGeom prst="rect">
                       <a:avLst/>
@@ -1660,42 +1660,42 @@
     </w:p>
     <w:p>
       <w:r>
+        <w:t>Finally, the metadata fragment shows how the parent/child relationship</w:t>
+      </w:r>
+      <w:r>
+        <w:t>s</w:t>
+      </w:r>
+      <w:r>
+        <w:t xml:space="preserve"> between the </w:t>
+      </w:r>
+      <w:r>
+        <w:t>Product Category, Product Subcategory, and Product</w:t>
+      </w:r>
+      <w:r>
+        <w:t xml:space="preserve"> tables </w:t>
+      </w:r>
+      <w:r>
+        <w:t>are</w:t>
+      </w:r>
+      <w:r>
+        <w:t xml:space="preserve"> described. The </w:t>
+      </w:r>
+      <w:r>
+        <w:t>Subcategory and Product items are defined within the Product Category</w:t>
+      </w:r>
+      <w:r>
+        <w:t xml:space="preserve"> Item definition.</w:t>
+      </w:r>
+      <w:r>
+        <w:t xml:space="preserve"> The Product Item is defined within the Product Subcategory Item.</w:t>
+      </w:r>
+    </w:p>
+    <w:p>
+      <w:pPr>
+        <w:pStyle w:val="Heading2"/>
+      </w:pPr>
+      <w:r>
         <w:lastRenderedPageBreak/>
-        <w:t>Finally, the metadata fragment shows how the parent/child relationship</w:t>
-      </w:r>
-      <w:r>
-        <w:t>s</w:t>
-      </w:r>
-      <w:r>
-        <w:t xml:space="preserve"> between the </w:t>
-      </w:r>
-      <w:r>
-        <w:t>Product Category, Product Subcategory, and Product</w:t>
-      </w:r>
-      <w:r>
-        <w:t xml:space="preserve"> tables </w:t>
-      </w:r>
-      <w:r>
-        <w:t>are</w:t>
-      </w:r>
-      <w:r>
-        <w:t xml:space="preserve"> described. The </w:t>
-      </w:r>
-      <w:r>
-        <w:t>Subcategory and Product items are defined within the Product Category</w:t>
-      </w:r>
-      <w:r>
-        <w:t xml:space="preserve"> Item definition.</w:t>
-      </w:r>
-      <w:r>
-        <w:t xml:space="preserve"> The Product Item is defined within the Product Subcategory Item.</w:t>
-      </w:r>
-    </w:p>
-    <w:p>
-      <w:pPr>
-        <w:pStyle w:val="Heading2"/>
-      </w:pPr>
-      <w:r>
         <w:t>Oscar Language Elements</w:t>
       </w:r>
     </w:p>
@@ -11991,6 +11991,7 @@
     <w:rsid w:val="002B3CBA"/>
     <w:rsid w:val="002D2EE0"/>
     <w:rsid w:val="003067E6"/>
+    <w:rsid w:val="00326A9C"/>
     <w:rsid w:val="00397E42"/>
     <w:rsid w:val="003D788C"/>
     <w:rsid w:val="00525700"/>

--- a/Oscar Code Generation System.docx
+++ b/Oscar Code Generation System.docx
@@ -1570,9 +1570,9 @@
         </w:rPr>
         <w:lastRenderedPageBreak/>
         <w:drawing>
-          <wp:inline distT="0" distB="0" distL="0" distR="0" wp14:anchorId="31BFFF92" wp14:editId="7436C421">
-            <wp:extent cx="5571867" cy="5043108"/>
-            <wp:effectExtent l="38100" t="38100" r="86360" b="100965"/>
+          <wp:inline distT="0" distB="0" distL="0" distR="0" wp14:anchorId="31BFFF92" wp14:editId="02EA9E24">
+            <wp:extent cx="6124575" cy="4951306"/>
+            <wp:effectExtent l="38100" t="38100" r="85725" b="97155"/>
             <wp:docPr id="12" name="Picture 12"/>
             <wp:cNvGraphicFramePr>
               <a:graphicFrameLocks xmlns:a="http://schemas.openxmlformats.org/drawingml/2006/main" noChangeAspect="1"/>
@@ -1599,7 +1599,7 @@
                   <pic:spPr>
                     <a:xfrm>
                       <a:off x="0" y="0"/>
-                      <a:ext cx="5571867" cy="5043108"/>
+                      <a:ext cx="6131114" cy="4956592"/>
                     </a:xfrm>
                     <a:prstGeom prst="rect">
                       <a:avLst/>
@@ -12002,6 +12002,7 @@
     <w:rsid w:val="007311C7"/>
     <w:rsid w:val="00734CE2"/>
     <w:rsid w:val="00860EBD"/>
+    <w:rsid w:val="008D7375"/>
     <w:rsid w:val="0096744F"/>
     <w:rsid w:val="009D2BEA"/>
     <w:rsid w:val="009F5298"/>

--- a/Oscar Code Generation System.docx
+++ b/Oscar Code Generation System.docx
@@ -1,6 +1,6 @@
 
 <file path=word/document.xml><?xml version="1.0" encoding="utf-8"?>
-<w:document xmlns:wpc="http://schemas.microsoft.com/office/word/2010/wordprocessingCanvas" xmlns:cx="http://schemas.microsoft.com/office/drawing/2014/chartex" xmlns:cx1="http://schemas.microsoft.com/office/drawing/2015/9/8/chartex" xmlns:cx2="http://schemas.microsoft.com/office/drawing/2015/10/21/chartex" xmlns:cx3="http://schemas.microsoft.com/office/drawing/2016/5/9/chartex" xmlns:cx4="http://schemas.microsoft.com/office/drawing/2016/5/10/chartex" xmlns:cx5="http://schemas.microsoft.com/office/drawing/2016/5/11/chartex" xmlns:cx6="http://schemas.microsoft.com/office/drawing/2016/5/12/chartex" xmlns:cx7="http://schemas.microsoft.com/office/drawing/2016/5/13/chartex" xmlns:cx8="http://schemas.microsoft.com/office/drawing/2016/5/14/chartex" xmlns:mc="http://schemas.openxmlformats.org/markup-compatibility/2006" xmlns:aink="http://schemas.microsoft.com/office/drawing/2016/ink" xmlns:am3d="http://schemas.microsoft.com/office/drawing/2017/model3d" xmlns:o="urn:schemas-microsoft-com:office:office" xmlns:r="http://schemas.openxmlformats.org/officeDocument/2006/relationships" xmlns:m="http://schemas.openxmlformats.org/officeDocument/2006/math" xmlns:v="urn:schemas-microsoft-com:vml" xmlns:wp14="http://schemas.microsoft.com/office/word/2010/wordprocessingDrawing" xmlns:wp="http://schemas.openxmlformats.org/drawingml/2006/wordprocessingDrawing" xmlns:w10="urn:schemas-microsoft-com:office:word" xmlns:w="http://schemas.openxmlformats.org/wordprocessingml/2006/main" xmlns:w14="http://schemas.microsoft.com/office/word/2010/wordml" xmlns:w15="http://schemas.microsoft.com/office/word/2012/wordml" xmlns:w16cex="http://schemas.microsoft.com/office/word/2018/wordml/cex" xmlns:w16cid="http://schemas.microsoft.com/office/word/2016/wordml/cid" xmlns:w16="http://schemas.microsoft.com/office/word/2018/wordml" xmlns:w16se="http://schemas.microsoft.com/office/word/2015/wordml/symex" xmlns:wpg="http://schemas.microsoft.com/office/word/2010/wordprocessingGroup" xmlns:wpi="http://schemas.microsoft.com/office/word/2010/wordprocessingInk" xmlns:wne="http://schemas.microsoft.com/office/word/2006/wordml" xmlns:wps="http://schemas.microsoft.com/office/word/2010/wordprocessingShape" mc:Ignorable="w14 w15 w16se w16cid w16 w16cex wp14">
+<w:document xmlns:wpc="http://schemas.microsoft.com/office/word/2010/wordprocessingCanvas" xmlns:cx="http://schemas.microsoft.com/office/drawing/2014/chartex" xmlns:cx1="http://schemas.microsoft.com/office/drawing/2015/9/8/chartex" xmlns:cx2="http://schemas.microsoft.com/office/drawing/2015/10/21/chartex" xmlns:cx3="http://schemas.microsoft.com/office/drawing/2016/5/9/chartex" xmlns:cx4="http://schemas.microsoft.com/office/drawing/2016/5/10/chartex" xmlns:cx5="http://schemas.microsoft.com/office/drawing/2016/5/11/chartex" xmlns:cx6="http://schemas.microsoft.com/office/drawing/2016/5/12/chartex" xmlns:cx7="http://schemas.microsoft.com/office/drawing/2016/5/13/chartex" xmlns:cx8="http://schemas.microsoft.com/office/drawing/2016/5/14/chartex" xmlns:mc="http://schemas.openxmlformats.org/markup-compatibility/2006" xmlns:aink="http://schemas.microsoft.com/office/drawing/2016/ink" xmlns:am3d="http://schemas.microsoft.com/office/drawing/2017/model3d" xmlns:o="urn:schemas-microsoft-com:office:office" xmlns:r="http://schemas.openxmlformats.org/officeDocument/2006/relationships" xmlns:m="http://schemas.openxmlformats.org/officeDocument/2006/math" xmlns:v="urn:schemas-microsoft-com:vml" xmlns:wp14="http://schemas.microsoft.com/office/word/2010/wordprocessingDrawing" xmlns:wp="http://schemas.openxmlformats.org/drawingml/2006/wordprocessingDrawing" xmlns:w10="urn:schemas-microsoft-com:office:word" xmlns:w="http://schemas.openxmlformats.org/wordprocessingml/2006/main" xmlns:w14="http://schemas.microsoft.com/office/word/2010/wordml" xmlns:w15="http://schemas.microsoft.com/office/word/2012/wordml" xmlns:w16cex="http://schemas.microsoft.com/office/word/2018/wordml/cex" xmlns:w16cid="http://schemas.microsoft.com/office/word/2016/wordml/cid" xmlns:w16="http://schemas.microsoft.com/office/word/2018/wordml" xmlns:w16sdtdh="http://schemas.microsoft.com/office/word/2020/wordml/sdtdatahash" xmlns:w16se="http://schemas.microsoft.com/office/word/2015/wordml/symex" xmlns:wpg="http://schemas.microsoft.com/office/word/2010/wordprocessingGroup" xmlns:wpi="http://schemas.microsoft.com/office/word/2010/wordprocessingInk" xmlns:wne="http://schemas.microsoft.com/office/word/2006/wordml" xmlns:wps="http://schemas.microsoft.com/office/word/2010/wordprocessingShape" mc:Ignorable="w14 w15 w16se w16cid w16 w16cex w16sdtdh wp14">
   <w:body>
     <w:sdt>
       <w:sdtPr>
@@ -807,7 +807,13 @@
         <w:t xml:space="preserve">A metadata processor </w:t>
       </w:r>
       <w:r>
-        <w:t>that applies the metadata to templates</w:t>
+        <w:t xml:space="preserve">that applies the </w:t>
+      </w:r>
+      <w:r>
+        <w:t xml:space="preserve">parsed </w:t>
+      </w:r>
+      <w:r>
+        <w:t>metadata to templates</w:t>
       </w:r>
     </w:p>
     <w:p>
@@ -824,22 +830,18 @@
       <w:r>
         <w:t xml:space="preserve">ustom </w:t>
       </w:r>
-      <w:proofErr w:type="spellStart"/>
       <w:r>
         <w:rPr>
           <w:rStyle w:val="IntenseEmphasis"/>
         </w:rPr>
         <w:t>pyratemp</w:t>
       </w:r>
-      <w:proofErr w:type="spellEnd"/>
       <w:r>
         <w:t xml:space="preserve"> templates to produce </w:t>
       </w:r>
-      <w:proofErr w:type="gramStart"/>
       <w:r>
         <w:t>code</w:t>
       </w:r>
-      <w:proofErr w:type="gramEnd"/>
     </w:p>
     <w:p/>
     <w:p>
@@ -909,14 +911,12 @@
         <w:t xml:space="preserve">, or files simply being copied is borrowed from the </w:t>
       </w:r>
       <w:hyperlink r:id="rId13" w:history="1">
-        <w:proofErr w:type="spellStart"/>
         <w:r>
           <w:rPr>
             <w:rStyle w:val="Hyperlink"/>
           </w:rPr>
           <w:t>Telosys</w:t>
         </w:r>
-        <w:proofErr w:type="spellEnd"/>
       </w:hyperlink>
       <w:r>
         <w:t xml:space="preserve"> code generator, though favoring JSON over </w:t>
@@ -1144,13 +1144,8 @@
         <w:t>Did We Get</w:t>
       </w:r>
       <w:r>
-        <w:t xml:space="preserve"> </w:t>
-      </w:r>
-      <w:proofErr w:type="gramStart"/>
-      <w:r>
-        <w:t>Here</w:t>
-      </w:r>
-      <w:proofErr w:type="gramEnd"/>
+        <w:t xml:space="preserve"> Here</w:t>
+      </w:r>
     </w:p>
     <w:p>
       <w:r>
@@ -1178,13 +1173,8 @@
     </w:p>
     <w:p>
       <w:r>
-        <w:t xml:space="preserve">The metadata to drive the code generation efforts has had various forms and formats. Early versions were results of queries against the INFORMATION_SCHEMA structures in SQL Server, rendered as </w:t>
-      </w:r>
-      <w:proofErr w:type="gramStart"/>
-      <w:r>
-        <w:t>XML</w:t>
-      </w:r>
-      <w:proofErr w:type="gramEnd"/>
+        <w:t>The metadata to drive the code generation efforts has had various forms and formats. Early versions were results of queries against the INFORMATION_SCHEMA structures in SQL Server, rendered as XML</w:t>
+      </w:r>
     </w:p>
     <w:p>
       <w:pPr>
@@ -1219,15 +1209,7 @@
         <w:t>can</w:t>
       </w:r>
       <w:r>
-        <w:t xml:space="preserve"> directly query database structures to retrieve the metadata required for </w:t>
-      </w:r>
-      <w:proofErr w:type="spellStart"/>
-      <w:r>
-        <w:t>BIMLScript</w:t>
-      </w:r>
-      <w:proofErr w:type="spellEnd"/>
-      <w:r>
-        <w:t xml:space="preserve"> templates, and Data View has also used EXCEL, easily maintained by clients, to store very high-level metadata.</w:t>
+        <w:t xml:space="preserve"> directly query database structures to retrieve the metadata required for BIMLScript templates, and Data View has also used EXCEL, easily maintained by clients, to store very high-level metadata.</w:t>
       </w:r>
     </w:p>
     <w:p>
@@ -1269,15 +1251,7 @@
         <w:t xml:space="preserve">and </w:t>
       </w:r>
       <w:r>
-        <w:t xml:space="preserve">the generation engine, effectively being a generalized engine that uses </w:t>
-      </w:r>
-      <w:proofErr w:type="spellStart"/>
-      <w:r>
-        <w:t>BIMLScript</w:t>
-      </w:r>
-      <w:proofErr w:type="spellEnd"/>
-      <w:r>
-        <w:t xml:space="preserve"> to both retrieve the metadata and apply it against a template.</w:t>
+        <w:t>the generation engine, effectively being a generalized engine that uses BIMLScript to both retrieve the metadata and apply it against a template.</w:t>
       </w:r>
     </w:p>
     <w:p>
@@ -1635,13 +1609,8 @@
       <w:r>
         <w:t xml:space="preserve">the </w:t>
       </w:r>
-      <w:proofErr w:type="spellStart"/>
-      <w:r>
-        <w:t>AdventureWorks</w:t>
-      </w:r>
-      <w:proofErr w:type="spellEnd"/>
-      <w:r>
-        <w:t xml:space="preserve"> 2019 Microsoft sample database</w:t>
+      <w:r>
+        <w:t>AdventureWorks 2019 Microsoft sample database</w:t>
       </w:r>
       <w:r>
         <w:t xml:space="preserve">. The sample metadata shows how information such as </w:t>
@@ -1713,15 +1682,7 @@
         <w:t>a</w:t>
       </w:r>
       <w:r>
-        <w:t xml:space="preserve"> Datastore/</w:t>
-      </w:r>
-      <w:proofErr w:type="spellStart"/>
-      <w:r>
-        <w:t>End_Datastore</w:t>
-      </w:r>
-      <w:proofErr w:type="spellEnd"/>
-      <w:r>
-        <w:t xml:space="preserve"> statement.</w:t>
+        <w:t xml:space="preserve"> Datastore/End_Datastore statement.</w:t>
       </w:r>
     </w:p>
     <w:p>
@@ -1732,58 +1693,34 @@
         <w:rPr>
           <w:rStyle w:val="Strong"/>
         </w:rPr>
-        <w:t>Datastore/</w:t>
-      </w:r>
-      <w:proofErr w:type="spellStart"/>
+        <w:t>Datastore/End_Datastore</w:t>
+      </w:r>
+      <w:r>
+        <w:t xml:space="preserve"> statement represent</w:t>
+      </w:r>
+      <w:r>
+        <w:t>s a</w:t>
+      </w:r>
+      <w:r>
+        <w:t xml:space="preserve"> collection of entities such as Relational Database tables, Graph Database nodes, or Collections of Documents in a Document (or Aggregate-Oriented) Database.</w:t>
+      </w:r>
+    </w:p>
+    <w:p>
+      <w:r>
+        <w:t xml:space="preserve">Between the Datastore/End_Datastore </w:t>
+      </w:r>
+      <w:r>
+        <w:t>keywords</w:t>
+      </w:r>
+      <w:r>
+        <w:t xml:space="preserve"> are one or more </w:t>
+      </w:r>
       <w:r>
         <w:rPr>
           <w:rStyle w:val="Strong"/>
         </w:rPr>
-        <w:t>End_Datastore</w:t>
-      </w:r>
-      <w:proofErr w:type="spellEnd"/>
-      <w:r>
-        <w:t xml:space="preserve"> statement represent</w:t>
-      </w:r>
-      <w:r>
-        <w:t>s a</w:t>
-      </w:r>
-      <w:r>
-        <w:t xml:space="preserve"> collection of entities such as Relational Database tables, Graph Database nodes, or Collections of Documents in a Document (or Aggregate-Oriented) Database.</w:t>
-      </w:r>
-    </w:p>
-    <w:p>
-      <w:r>
-        <w:t>Between the Datastore/</w:t>
-      </w:r>
-      <w:proofErr w:type="spellStart"/>
-      <w:r>
-        <w:t>End_Datastore</w:t>
-      </w:r>
-      <w:proofErr w:type="spellEnd"/>
-      <w:r>
-        <w:t xml:space="preserve"> </w:t>
-      </w:r>
-      <w:r>
-        <w:t>keywords</w:t>
-      </w:r>
-      <w:r>
-        <w:t xml:space="preserve"> are one or more </w:t>
-      </w:r>
-      <w:r>
-        <w:rPr>
-          <w:rStyle w:val="Strong"/>
-        </w:rPr>
-        <w:t>Item/</w:t>
-      </w:r>
-      <w:proofErr w:type="spellStart"/>
-      <w:r>
-        <w:rPr>
-          <w:rStyle w:val="Strong"/>
-        </w:rPr>
-        <w:t>End_Item</w:t>
-      </w:r>
-      <w:proofErr w:type="spellEnd"/>
+        <w:t>Item/End_Item</w:t>
+      </w:r>
       <w:r>
         <w:t xml:space="preserve"> statements that represent the entities/nodes/documents being described.</w:t>
       </w:r>
@@ -1793,13 +1730,8 @@
         <w:t xml:space="preserve">The </w:t>
       </w:r>
       <w:r>
-        <w:t>Item/</w:t>
-      </w:r>
-      <w:proofErr w:type="spellStart"/>
-      <w:r>
-        <w:t>End_Item</w:t>
-      </w:r>
-      <w:proofErr w:type="spellEnd"/>
+        <w:t>Item/End_Item</w:t>
+      </w:r>
       <w:r>
         <w:t xml:space="preserve"> statements contain the definition of one or more </w:t>
       </w:r>
@@ -1815,23 +1747,7 @@
     </w:p>
     <w:p>
       <w:r>
-        <w:t>The Item/</w:t>
-      </w:r>
-      <w:proofErr w:type="spellStart"/>
-      <w:r>
-        <w:t>End_Item</w:t>
-      </w:r>
-      <w:proofErr w:type="spellEnd"/>
-      <w:r>
-        <w:t xml:space="preserve"> pairs may also contain child Item/</w:t>
-      </w:r>
-      <w:proofErr w:type="spellStart"/>
-      <w:r>
-        <w:t>End_Item</w:t>
-      </w:r>
-      <w:proofErr w:type="spellEnd"/>
-      <w:r>
-        <w:t xml:space="preserve"> pairs which allows modelling parent/child (one to many) relationships.</w:t>
+        <w:t>The Item/End_Item pairs may also contain child Item/End_Item pairs which allows modelling parent/child (one to many) relationships.</w:t>
       </w:r>
     </w:p>
     <w:p>
@@ -1985,13 +1901,8 @@
           <w:numId w:val="5"/>
         </w:numPr>
       </w:pPr>
-      <w:proofErr w:type="spellStart"/>
-      <w:r>
-        <w:t>End_Datastore</w:t>
-      </w:r>
-      <w:proofErr w:type="spellEnd"/>
-      <w:r>
-        <w:t xml:space="preserve"> keyword</w:t>
+      <w:r>
+        <w:t>End_Datastore keyword</w:t>
       </w:r>
     </w:p>
     <w:p>
@@ -2012,16 +1923,8 @@
         <w:rPr>
           <w:rStyle w:val="IntenseEmphasis"/>
         </w:rPr>
-        <w:t>&lt;object</w:t>
-      </w:r>
-      <w:proofErr w:type="gramStart"/>
-      <w:r>
-        <w:rPr>
-          <w:rStyle w:val="IntenseEmphasis"/>
-        </w:rPr>
-        <w:t>&gt;.Name</w:t>
-      </w:r>
-      <w:proofErr w:type="gramEnd"/>
+        <w:t>&lt;object&gt;.Name</w:t>
+      </w:r>
       <w:r>
         <w:t xml:space="preserve"> during code generation.</w:t>
       </w:r>
@@ -2057,29 +1960,7 @@
         <w:rPr>
           <w:rStyle w:val="IntenseEmphasis"/>
         </w:rPr>
-        <w:t>&lt;object</w:t>
-      </w:r>
-      <w:proofErr w:type="gramStart"/>
-      <w:r>
-        <w:rPr>
-          <w:rStyle w:val="IntenseEmphasis"/>
-        </w:rPr>
-        <w:t>&gt;.</w:t>
-      </w:r>
-      <w:proofErr w:type="spellStart"/>
-      <w:r>
-        <w:rPr>
-          <w:rStyle w:val="IntenseEmphasis"/>
-        </w:rPr>
-        <w:t>HasProperty</w:t>
-      </w:r>
-      <w:proofErr w:type="spellEnd"/>
-      <w:proofErr w:type="gramEnd"/>
-      <w:r>
-        <w:rPr>
-          <w:rStyle w:val="IntenseEmphasis"/>
-        </w:rPr>
-        <w:t>(“Property Name”)</w:t>
+        <w:t>&lt;object&gt;.HasProperty(“Property Name”)</w:t>
       </w:r>
       <w:r>
         <w:t xml:space="preserve"> which returns True/False</w:t>
@@ -2097,29 +1978,7 @@
         <w:rPr>
           <w:rStyle w:val="IntenseEmphasis"/>
         </w:rPr>
-        <w:t>&lt;object</w:t>
-      </w:r>
-      <w:proofErr w:type="gramStart"/>
-      <w:r>
-        <w:rPr>
-          <w:rStyle w:val="IntenseEmphasis"/>
-        </w:rPr>
-        <w:t>&gt;.</w:t>
-      </w:r>
-      <w:proofErr w:type="spellStart"/>
-      <w:r>
-        <w:rPr>
-          <w:rStyle w:val="IntenseEmphasis"/>
-        </w:rPr>
-        <w:t>GetProperty</w:t>
-      </w:r>
-      <w:proofErr w:type="spellEnd"/>
-      <w:proofErr w:type="gramEnd"/>
-      <w:r>
-        <w:rPr>
-          <w:rStyle w:val="IntenseEmphasis"/>
-        </w:rPr>
-        <w:t>(“Property Name”)</w:t>
+        <w:t>&lt;object&gt;.GetProperty(“Property Name”)</w:t>
       </w:r>
       <w:r>
         <w:t xml:space="preserve"> which returns the property’s value, or an empty string</w:t>
@@ -2199,16 +2058,8 @@
         <w:rPr>
           <w:rStyle w:val="IntenseEmphasis"/>
         </w:rPr>
-        <w:t>&lt;object</w:t>
-      </w:r>
-      <w:proofErr w:type="gramStart"/>
-      <w:r>
-        <w:rPr>
-          <w:rStyle w:val="IntenseEmphasis"/>
-        </w:rPr>
-        <w:t>&gt;.Plural</w:t>
-      </w:r>
-      <w:proofErr w:type="gramEnd"/>
+        <w:t>&lt;object&gt;.Plural</w:t>
+      </w:r>
       <w:r>
         <w:t>. This returns the Name plus an “s” if the Plural attribute was not included in the metadata.</w:t>
       </w:r>
@@ -2264,13 +2115,8 @@
           <w:numId w:val="7"/>
         </w:numPr>
       </w:pPr>
-      <w:proofErr w:type="spellStart"/>
-      <w:r>
-        <w:t>End_Item</w:t>
-      </w:r>
-      <w:proofErr w:type="spellEnd"/>
-      <w:r>
-        <w:t xml:space="preserve"> keyword</w:t>
+      <w:r>
+        <w:t>End_Item keyword</w:t>
       </w:r>
     </w:p>
     <w:p>
@@ -2458,7 +2304,6 @@
       <w:r>
         <w:t xml:space="preserve">In the </w:t>
       </w:r>
-      <w:proofErr w:type="gramStart"/>
       <w:r>
         <w:t>o</w:t>
       </w:r>
@@ -2469,20 +2314,14 @@
         <w:t>o</w:t>
       </w:r>
       <w:r>
-        <w:t>ne</w:t>
-      </w:r>
-      <w:proofErr w:type="gramEnd"/>
-      <w:r>
-        <w:t xml:space="preserve"> association above, the </w:t>
-      </w:r>
-      <w:proofErr w:type="spellStart"/>
+        <w:t xml:space="preserve">ne association above, the </w:t>
+      </w:r>
       <w:r>
         <w:rPr>
           <w:rStyle w:val="SubtleEmphasis"/>
         </w:rPr>
         <w:t>modifiedId</w:t>
       </w:r>
-      <w:proofErr w:type="spellEnd"/>
       <w:r>
         <w:t xml:space="preserve"> attribute of the </w:t>
       </w:r>
@@ -2495,14 +2334,12 @@
       <w:r>
         <w:t xml:space="preserve"> Item contains a value from the set of </w:t>
       </w:r>
-      <w:proofErr w:type="spellStart"/>
       <w:r>
         <w:rPr>
           <w:rStyle w:val="SubtleEmphasis"/>
         </w:rPr>
         <w:t>userId</w:t>
       </w:r>
-      <w:proofErr w:type="spellEnd"/>
       <w:r>
         <w:t xml:space="preserve"> values to be found in the </w:t>
       </w:r>
@@ -2520,57 +2357,35 @@
       <w:r>
         <w:t xml:space="preserve">The </w:t>
       </w:r>
-      <w:proofErr w:type="spellStart"/>
       <w:r>
         <w:rPr>
           <w:rStyle w:val="SubtleEmphasis"/>
         </w:rPr>
         <w:t>mofidied_by</w:t>
       </w:r>
-      <w:proofErr w:type="spellEnd"/>
-      <w:r>
-        <w:t xml:space="preserve"> identifier for the </w:t>
-      </w:r>
-      <w:proofErr w:type="gramStart"/>
-      <w:r>
-        <w:t>one to one</w:t>
-      </w:r>
-      <w:proofErr w:type="gramEnd"/>
-      <w:r>
-        <w:t xml:space="preserve"> association could be used in a template modelling these Items in a graph database as the name for the relationship between the two Items.</w:t>
-      </w:r>
-    </w:p>
-    <w:p>
-      <w:r>
-        <w:t xml:space="preserve">For the many to many </w:t>
-      </w:r>
-      <w:proofErr w:type="gramStart"/>
-      <w:r>
-        <w:t>association</w:t>
-      </w:r>
-      <w:proofErr w:type="gramEnd"/>
-      <w:r>
-        <w:t xml:space="preserve"> shown above, the </w:t>
-      </w:r>
-      <w:proofErr w:type="spellStart"/>
+      <w:r>
+        <w:t xml:space="preserve"> identifier for the one to one association could be used in a template modelling these Items in a graph database as the name for the relationship between the two Items.</w:t>
+      </w:r>
+    </w:p>
+    <w:p>
+      <w:r>
+        <w:t xml:space="preserve">For the many to many association shown above, the </w:t>
+      </w:r>
       <w:r>
         <w:rPr>
           <w:rStyle w:val="SubtleEmphasis"/>
         </w:rPr>
         <w:t>customerId</w:t>
       </w:r>
-      <w:proofErr w:type="spellEnd"/>
       <w:r>
         <w:t xml:space="preserve"> and </w:t>
       </w:r>
-      <w:proofErr w:type="spellStart"/>
       <w:r>
         <w:rPr>
           <w:rStyle w:val="SubtleEmphasis"/>
         </w:rPr>
         <w:t>addressId</w:t>
       </w:r>
-      <w:proofErr w:type="spellEnd"/>
       <w:r>
         <w:t xml:space="preserve"> attributes of the </w:t>
       </w:r>
@@ -2651,15 +2466,7 @@
         <w:t xml:space="preserve"> definition does not begin with an “Attribute” keyword</w:t>
       </w:r>
       <w:r>
-        <w:t>, nor does it end with an “</w:t>
-      </w:r>
-      <w:proofErr w:type="spellStart"/>
-      <w:r>
-        <w:t>End_Attribute</w:t>
-      </w:r>
-      <w:proofErr w:type="spellEnd"/>
-      <w:r>
-        <w:t>” keyword.</w:t>
+        <w:t>, nor does it end with an “End_Attribute” keyword.</w:t>
       </w:r>
     </w:p>
     <w:p>
@@ -2737,14 +2544,12 @@
           <w:numId w:val="11"/>
         </w:numPr>
       </w:pPr>
-      <w:proofErr w:type="gramStart"/>
       <w:r>
         <w:t>:</w:t>
       </w:r>
       <w:r>
         <w:t>Boolean</w:t>
       </w:r>
-      <w:proofErr w:type="gramEnd"/>
     </w:p>
     <w:p>
       <w:pPr>
@@ -2754,14 +2559,12 @@
           <w:numId w:val="11"/>
         </w:numPr>
       </w:pPr>
-      <w:proofErr w:type="gramStart"/>
       <w:r>
         <w:t>:</w:t>
       </w:r>
       <w:r>
         <w:t>Integer</w:t>
       </w:r>
-      <w:proofErr w:type="gramEnd"/>
     </w:p>
     <w:p>
       <w:pPr>
@@ -2771,14 +2574,12 @@
           <w:numId w:val="11"/>
         </w:numPr>
       </w:pPr>
-      <w:proofErr w:type="gramStart"/>
       <w:r>
         <w:t>:</w:t>
       </w:r>
       <w:r>
         <w:t>Float</w:t>
       </w:r>
-      <w:proofErr w:type="gramEnd"/>
     </w:p>
     <w:p>
       <w:pPr>
@@ -2788,14 +2589,12 @@
           <w:numId w:val="11"/>
         </w:numPr>
       </w:pPr>
-      <w:proofErr w:type="gramStart"/>
       <w:r>
         <w:t>:</w:t>
       </w:r>
       <w:r>
         <w:t>GUID</w:t>
       </w:r>
-      <w:proofErr w:type="gramEnd"/>
     </w:p>
     <w:p>
       <w:pPr>
@@ -2805,14 +2604,12 @@
           <w:numId w:val="11"/>
         </w:numPr>
       </w:pPr>
-      <w:proofErr w:type="gramStart"/>
       <w:r>
         <w:t>:</w:t>
       </w:r>
       <w:r>
         <w:t>Character</w:t>
       </w:r>
-      <w:proofErr w:type="gramEnd"/>
     </w:p>
     <w:p>
       <w:pPr>
@@ -2822,14 +2619,12 @@
           <w:numId w:val="11"/>
         </w:numPr>
       </w:pPr>
-      <w:proofErr w:type="gramStart"/>
       <w:r>
         <w:t>:</w:t>
       </w:r>
       <w:r>
         <w:t>Numeric</w:t>
       </w:r>
-      <w:proofErr w:type="gramEnd"/>
     </w:p>
     <w:p>
       <w:pPr>
@@ -2839,14 +2634,12 @@
           <w:numId w:val="11"/>
         </w:numPr>
       </w:pPr>
-      <w:proofErr w:type="gramStart"/>
       <w:r>
         <w:t>:</w:t>
       </w:r>
       <w:r>
         <w:t>String</w:t>
       </w:r>
-      <w:proofErr w:type="gramEnd"/>
     </w:p>
     <w:p>
       <w:pPr>
@@ -2856,14 +2649,12 @@
           <w:numId w:val="11"/>
         </w:numPr>
       </w:pPr>
-      <w:proofErr w:type="gramStart"/>
       <w:r>
         <w:t>:</w:t>
       </w:r>
       <w:r>
         <w:t>Date</w:t>
       </w:r>
-      <w:proofErr w:type="gramEnd"/>
     </w:p>
     <w:p>
       <w:pPr>
@@ -2873,14 +2664,12 @@
           <w:numId w:val="11"/>
         </w:numPr>
       </w:pPr>
-      <w:proofErr w:type="gramStart"/>
       <w:r>
         <w:t>:</w:t>
       </w:r>
       <w:r>
         <w:t>Time</w:t>
       </w:r>
-      <w:proofErr w:type="gramEnd"/>
     </w:p>
     <w:p>
       <w:pPr>
@@ -2890,14 +2679,12 @@
           <w:numId w:val="11"/>
         </w:numPr>
       </w:pPr>
-      <w:proofErr w:type="gramStart"/>
       <w:r>
         <w:t>:</w:t>
       </w:r>
       <w:r>
         <w:t>Datetime</w:t>
       </w:r>
-      <w:proofErr w:type="gramEnd"/>
     </w:p>
     <w:p>
       <w:pPr>
@@ -2992,15 +2779,7 @@
         <w:t>Default</w:t>
       </w:r>
       <w:r>
-        <w:t xml:space="preserve"> keyword followed by a constant value or a function call such as </w:t>
-      </w:r>
-      <w:proofErr w:type="gramStart"/>
-      <w:r>
-        <w:t>GETDATE(</w:t>
-      </w:r>
-      <w:proofErr w:type="gramEnd"/>
-      <w:r>
-        <w:t>)</w:t>
+        <w:t xml:space="preserve"> keyword followed by a constant value or a function call such as GETDATE()</w:t>
       </w:r>
       <w:r>
         <w:t>. Function calls may be nested.</w:t>
@@ -3075,7 +2854,6 @@
       <w:r>
         <w:t xml:space="preserve">The Oscar metadata files have </w:t>
       </w:r>
-      <w:proofErr w:type="gramStart"/>
       <w:r>
         <w:t xml:space="preserve">a </w:t>
       </w:r>
@@ -3083,17 +2861,8 @@
         <w:rPr>
           <w:rStyle w:val="IntenseEmphasis"/>
         </w:rPr>
-        <w:t>.</w:t>
-      </w:r>
-      <w:proofErr w:type="spellStart"/>
-      <w:r>
-        <w:rPr>
-          <w:rStyle w:val="IntenseEmphasis"/>
-        </w:rPr>
-        <w:t>dvo</w:t>
-      </w:r>
-      <w:proofErr w:type="spellEnd"/>
-      <w:proofErr w:type="gramEnd"/>
+        <w:t>.dvo</w:t>
+      </w:r>
       <w:r>
         <w:t xml:space="preserve"> extension.</w:t>
       </w:r>
@@ -3456,15 +3225,7 @@
         </w:numPr>
       </w:pPr>
       <w:r>
-        <w:t>-</w:t>
-      </w:r>
-      <w:proofErr w:type="spellStart"/>
-      <w:r>
-        <w:t>i</w:t>
-      </w:r>
-      <w:proofErr w:type="spellEnd"/>
-      <w:r>
-        <w:t xml:space="preserve"> followed by a file path specifies the input metadata file</w:t>
+        <w:t>-i followed by a file path specifies the input metadata file</w:t>
       </w:r>
     </w:p>
     <w:p>
@@ -3654,14 +3415,12 @@
       <w:r>
         <w:t xml:space="preserve">Once the metadata is parsed and output to the JSON structure, the work of the Oscar Metadata Parser is complete. The JSON structure is consumed by the Oscar Code Generator and applied to sets of </w:t>
       </w:r>
-      <w:proofErr w:type="spellStart"/>
       <w:r>
         <w:rPr>
           <w:rStyle w:val="IntenseEmphasis"/>
         </w:rPr>
         <w:t>pyratemp</w:t>
       </w:r>
-      <w:proofErr w:type="spellEnd"/>
       <w:r>
         <w:t xml:space="preserve"> templates.</w:t>
       </w:r>
@@ -3718,22 +3477,15 @@
       <w:r>
         <w:t xml:space="preserve"> Python script that loads the JSON metadata and applies these structures against a set of </w:t>
       </w:r>
-      <w:proofErr w:type="spellStart"/>
       <w:r>
         <w:rPr>
           <w:rStyle w:val="IntenseEmphasis"/>
         </w:rPr>
         <w:t>pyratemp</w:t>
       </w:r>
-      <w:proofErr w:type="spellEnd"/>
-      <w:r>
-        <w:t xml:space="preserve"> </w:t>
-      </w:r>
-      <w:proofErr w:type="gramStart"/>
-      <w:r>
-        <w:t>templates</w:t>
-      </w:r>
-      <w:proofErr w:type="gramEnd"/>
+      <w:r>
+        <w:t xml:space="preserve"> templates</w:t>
+      </w:r>
     </w:p>
     <w:p>
       <w:pPr>
@@ -3746,7 +3498,6 @@
       <w:r>
         <w:t xml:space="preserve">A JSON configuration file (default </w:t>
       </w:r>
-      <w:proofErr w:type="spellStart"/>
       <w:r>
         <w:rPr>
           <w:rStyle w:val="IntenseEmphasis"/>
@@ -3765,15 +3516,9 @@
         </w:rPr>
         <w:t>Config.json</w:t>
       </w:r>
-      <w:proofErr w:type="spellEnd"/>
-      <w:r>
-        <w:t xml:space="preserve">) that lists the temple files to be used and where the generated output should be </w:t>
-      </w:r>
-      <w:proofErr w:type="gramStart"/>
-      <w:r>
-        <w:t>stored</w:t>
-      </w:r>
-      <w:proofErr w:type="gramEnd"/>
+      <w:r>
+        <w:t>) that lists the temple files to be used and where the generated output should be stored</w:t>
+      </w:r>
     </w:p>
     <w:p>
       <w:pPr>
@@ -3783,19 +3528,9 @@
           <w:numId w:val="13"/>
         </w:numPr>
       </w:pPr>
-      <w:proofErr w:type="spellStart"/>
-      <w:r>
-        <w:t>Pyratemp</w:t>
-      </w:r>
-      <w:proofErr w:type="spellEnd"/>
-      <w:r>
-        <w:t xml:space="preserve"> templates addressing the specific generation </w:t>
-      </w:r>
-      <w:proofErr w:type="gramStart"/>
-      <w:r>
-        <w:t>need</w:t>
-      </w:r>
-      <w:proofErr w:type="gramEnd"/>
+      <w:r>
+        <w:t>Pyratemp templates addressing the specific generation need</w:t>
+      </w:r>
     </w:p>
     <w:p/>
     <w:p>
@@ -3808,21 +3543,8 @@
     </w:p>
     <w:p>
       <w:r>
-        <w:t xml:space="preserve">The </w:t>
-      </w:r>
-      <w:proofErr w:type="spellStart"/>
-      <w:r>
-        <w:t>OscarGen</w:t>
-      </w:r>
-      <w:proofErr w:type="spellEnd"/>
-      <w:r>
-        <w:t xml:space="preserve"> Python script takes up to two (2) command line </w:t>
-      </w:r>
-      <w:proofErr w:type="gramStart"/>
-      <w:r>
-        <w:t>arguments</w:t>
-      </w:r>
-      <w:proofErr w:type="gramEnd"/>
+        <w:t>The OscarGen Python script takes up to two (2) command line arguments</w:t>
+      </w:r>
     </w:p>
     <w:p>
       <w:r>
@@ -3888,15 +3610,7 @@
         </w:numPr>
       </w:pPr>
       <w:r>
-        <w:t xml:space="preserve">-m –metadata followed by a </w:t>
-      </w:r>
-      <w:proofErr w:type="spellStart"/>
-      <w:r>
-        <w:t>filepath</w:t>
-      </w:r>
-      <w:proofErr w:type="spellEnd"/>
-      <w:r>
-        <w:t xml:space="preserve"> specifies the JSON metadata file with which to work</w:t>
+        <w:t>-m –metadata followed by a filepath specifies the JSON metadata file with which to work</w:t>
       </w:r>
     </w:p>
     <w:p>
@@ -3908,37 +3622,13 @@
         </w:numPr>
       </w:pPr>
       <w:r>
-        <w:t xml:space="preserve">-c –config followed by a </w:t>
-      </w:r>
-      <w:proofErr w:type="spellStart"/>
-      <w:r>
-        <w:t>filepath</w:t>
-      </w:r>
-      <w:proofErr w:type="spellEnd"/>
-      <w:r>
-        <w:t xml:space="preserve"> specifies the configuration file for this generation run. The default value for this is </w:t>
-      </w:r>
-      <w:proofErr w:type="spellStart"/>
-      <w:r>
-        <w:t>App</w:t>
+        <w:t>-c –config followed by a filepath specifies the configuration file for this generation run. The default value for this is App</w:t>
       </w:r>
       <w:r>
         <w:t>Gen</w:t>
       </w:r>
       <w:r>
-        <w:t>Config.json</w:t>
-      </w:r>
-      <w:proofErr w:type="spellEnd"/>
-      <w:r>
-        <w:t xml:space="preserve"> and the default file is expected to be in the same folder as the </w:t>
-      </w:r>
-      <w:proofErr w:type="spellStart"/>
-      <w:r>
-        <w:t>OscarGen</w:t>
-      </w:r>
-      <w:proofErr w:type="spellEnd"/>
-      <w:r>
-        <w:t xml:space="preserve"> script)</w:t>
+        <w:t>Config.json and the default file is expected to be in the same folder as the OscarGen script)</w:t>
       </w:r>
     </w:p>
     <w:p/>
@@ -3968,13 +3658,8 @@
         </w:numPr>
       </w:pPr>
       <w:r>
-        <w:t xml:space="preserve">Start time of the generation </w:t>
-      </w:r>
-      <w:proofErr w:type="gramStart"/>
-      <w:r>
-        <w:t>process</w:t>
-      </w:r>
-      <w:proofErr w:type="gramEnd"/>
+        <w:t>Start time of the generation process</w:t>
+      </w:r>
     </w:p>
     <w:p>
       <w:pPr>
@@ -3988,13 +3673,8 @@
         <w:t xml:space="preserve">Applying </w:t>
       </w:r>
       <w:r>
-        <w:t xml:space="preserve">each template described in the configuration </w:t>
-      </w:r>
-      <w:proofErr w:type="gramStart"/>
-      <w:r>
-        <w:t>file</w:t>
-      </w:r>
-      <w:proofErr w:type="gramEnd"/>
+        <w:t>each template described in the configuration file</w:t>
+      </w:r>
     </w:p>
     <w:p>
       <w:pPr>
@@ -4092,14 +3772,12 @@
       <w:r>
         <w:t xml:space="preserve"> detailing what </w:t>
       </w:r>
-      <w:proofErr w:type="spellStart"/>
       <w:r>
         <w:rPr>
           <w:rStyle w:val="IntenseEmphasis"/>
         </w:rPr>
         <w:t>pyratemp</w:t>
       </w:r>
-      <w:proofErr w:type="spellEnd"/>
       <w:r>
         <w:t xml:space="preserve"> templates are to be used, where the output should be stored, and whether a template should be processed once for all Items in the metadata, or once per Item.</w:t>
       </w:r>
@@ -4192,14 +3870,12 @@
       <w:r>
         <w:t xml:space="preserve">to each of the </w:t>
       </w:r>
-      <w:proofErr w:type="spellStart"/>
       <w:r>
         <w:rPr>
           <w:rStyle w:val="IntenseEmphasis"/>
         </w:rPr>
         <w:t>pyratemp</w:t>
       </w:r>
-      <w:proofErr w:type="spellEnd"/>
       <w:r>
         <w:t xml:space="preserve"> templates during code generation.</w:t>
       </w:r>
@@ -4208,14 +3884,12 @@
       <w:r>
         <w:t xml:space="preserve">There are no predefined elements that must be part of the Application JSON element, though </w:t>
       </w:r>
-      <w:proofErr w:type="spellStart"/>
       <w:r>
         <w:rPr>
           <w:rStyle w:val="SubtleEmphasis"/>
         </w:rPr>
         <w:t>RootFolder</w:t>
       </w:r>
-      <w:proofErr w:type="spellEnd"/>
       <w:r>
         <w:t xml:space="preserve"> or something designating the root application folder is reasonable to provide. This element can be used </w:t>
       </w:r>
@@ -4229,15 +3903,7 @@
         <w:t>rest</w:t>
       </w:r>
       <w:r>
-        <w:t xml:space="preserve"> of the </w:t>
-      </w:r>
-      <w:proofErr w:type="spellStart"/>
-      <w:r>
-        <w:t>AppGenConfig</w:t>
-      </w:r>
-      <w:proofErr w:type="spellEnd"/>
-      <w:r>
-        <w:t xml:space="preserve"> file to allow for flexibility in the definition </w:t>
+        <w:t xml:space="preserve"> of the AppGenConfig file to allow for flexibility in the definition </w:t>
       </w:r>
       <w:r>
         <w:t xml:space="preserve">of </w:t>
@@ -4312,14 +3978,12 @@
       <w:r>
         <w:t xml:space="preserve">As seen above, the </w:t>
       </w:r>
-      <w:proofErr w:type="spellStart"/>
       <w:r>
         <w:rPr>
           <w:rStyle w:val="SubtleEmphasis"/>
         </w:rPr>
         <w:t>RootFolder</w:t>
       </w:r>
-      <w:proofErr w:type="spellEnd"/>
       <w:r>
         <w:t xml:space="preserve"> element can be used as part of the definition of the output folder for generated files.</w:t>
       </w:r>
@@ -4328,14 +3992,12 @@
       <w:r>
         <w:t xml:space="preserve">The substitution is made using </w:t>
       </w:r>
-      <w:proofErr w:type="spellStart"/>
       <w:r>
         <w:rPr>
           <w:rStyle w:val="IntenseEmphasis"/>
         </w:rPr>
         <w:t>pyratemp</w:t>
       </w:r>
-      <w:proofErr w:type="spellEnd"/>
       <w:r>
         <w:t xml:space="preserve"> placeholders, the same placeholders used in the code generation templates themselves.</w:t>
       </w:r>
@@ -4455,11 +4117,9 @@
             <w:vAlign w:val="center"/>
           </w:tcPr>
           <w:p>
-            <w:proofErr w:type="spellStart"/>
             <w:r>
               <w:t>FileName</w:t>
             </w:r>
-            <w:proofErr w:type="spellEnd"/>
           </w:p>
         </w:tc>
         <w:tc>
@@ -4490,11 +4150,9 @@
             <w:vAlign w:val="center"/>
           </w:tcPr>
           <w:p>
-            <w:proofErr w:type="spellStart"/>
             <w:r>
               <w:t>OutputFile</w:t>
             </w:r>
-            <w:proofErr w:type="spellEnd"/>
           </w:p>
         </w:tc>
         <w:tc>
@@ -4508,14 +4166,12 @@
             <w:r>
               <w:t xml:space="preserve">The filename of the generated code. It is possible, as in the example above, for </w:t>
             </w:r>
-            <w:proofErr w:type="spellStart"/>
             <w:r>
               <w:rPr>
                 <w:rStyle w:val="IntenseEmphasis"/>
               </w:rPr>
               <w:t>pyratemp</w:t>
             </w:r>
-            <w:proofErr w:type="spellEnd"/>
             <w:r>
               <w:t xml:space="preserve"> substitutions to be made to create different files during code generation</w:t>
             </w:r>
@@ -4533,11 +4189,9 @@
             <w:vAlign w:val="center"/>
           </w:tcPr>
           <w:p>
-            <w:proofErr w:type="spellStart"/>
             <w:r>
               <w:t>OutputFolder</w:t>
             </w:r>
-            <w:proofErr w:type="spellEnd"/>
           </w:p>
         </w:tc>
         <w:tc>
@@ -4551,14 +4205,12 @@
             <w:r>
               <w:t xml:space="preserve">The folder path for the generated output files. </w:t>
             </w:r>
-            <w:proofErr w:type="spellStart"/>
             <w:r>
               <w:rPr>
                 <w:rStyle w:val="IntenseEmphasis"/>
               </w:rPr>
               <w:t>Pyratemp</w:t>
             </w:r>
-            <w:proofErr w:type="spellEnd"/>
             <w:r>
               <w:t xml:space="preserve"> substitutions may be made to alter where the output file(s) will be written.</w:t>
             </w:r>
@@ -4634,11 +4286,9 @@
             <w:vAlign w:val="center"/>
           </w:tcPr>
           <w:p>
-            <w:proofErr w:type="spellStart"/>
             <w:r>
               <w:t>SkipChildItems</w:t>
             </w:r>
-            <w:proofErr w:type="spellEnd"/>
           </w:p>
         </w:tc>
         <w:tc>
@@ -4673,14 +4323,12 @@
             <w:r>
               <w:t xml:space="preserve"> Child Items are sent to the </w:t>
             </w:r>
-            <w:proofErr w:type="spellStart"/>
             <w:r>
               <w:rPr>
                 <w:rStyle w:val="IntenseEmphasis"/>
               </w:rPr>
               <w:t>pyratemp</w:t>
             </w:r>
-            <w:proofErr w:type="spellEnd"/>
             <w:r>
               <w:t xml:space="preserve"> processor.</w:t>
             </w:r>
@@ -4707,23 +4355,7 @@
               <w:t>P</w:t>
             </w:r>
             <w:r>
-              <w:t xml:space="preserve">arent Item </w:t>
-            </w:r>
-            <w:proofErr w:type="gramStart"/>
-            <w:r>
-              <w:t>contains also</w:t>
-            </w:r>
-            <w:proofErr w:type="gramEnd"/>
-            <w:r>
-              <w:t xml:space="preserve"> the code for the Child Item (</w:t>
-            </w:r>
-            <w:proofErr w:type="spellStart"/>
-            <w:r>
-              <w:t>XMLShredders</w:t>
-            </w:r>
-            <w:proofErr w:type="spellEnd"/>
-            <w:r>
-              <w:t>, for example.)</w:t>
+              <w:t>arent Item contains also the code for the Child Item (XMLShredders, for example.)</w:t>
             </w:r>
           </w:p>
         </w:tc>
@@ -4750,13 +4382,8 @@
               <w:cnfStyle w:val="000000000000" w:firstRow="0" w:lastRow="0" w:firstColumn="0" w:lastColumn="0" w:oddVBand="0" w:evenVBand="0" w:oddHBand="0" w:evenHBand="0" w:firstRowFirstColumn="0" w:firstRowLastColumn="0" w:lastRowFirstColumn="0" w:lastRowLastColumn="0"/>
             </w:pPr>
             <w:r>
-              <w:t xml:space="preserve">The permissible values for this element </w:t>
-            </w:r>
-            <w:proofErr w:type="gramStart"/>
-            <w:r>
-              <w:t>are</w:t>
-            </w:r>
-            <w:proofErr w:type="gramEnd"/>
+              <w:t>The permissible values for this element are</w:t>
+            </w:r>
           </w:p>
           <w:p>
             <w:pPr>
@@ -4830,54 +4457,32 @@
       <w:r>
         <w:t xml:space="preserve">The Oscar Code Generator will copy files with the COPY action from the </w:t>
       </w:r>
-      <w:proofErr w:type="spellStart"/>
       <w:r>
         <w:rPr>
           <w:rStyle w:val="Emphasis"/>
         </w:rPr>
         <w:t>FileName</w:t>
       </w:r>
-      <w:proofErr w:type="spellEnd"/>
-      <w:r>
-        <w:t xml:space="preserve"> </w:t>
-      </w:r>
-      <w:proofErr w:type="spellStart"/>
-      <w:r>
-        <w:t>filepath</w:t>
-      </w:r>
-      <w:proofErr w:type="spellEnd"/>
-      <w:r>
-        <w:t xml:space="preserve"> to the </w:t>
-      </w:r>
-      <w:proofErr w:type="spellStart"/>
+      <w:r>
+        <w:t xml:space="preserve"> filepath to the </w:t>
+      </w:r>
       <w:r>
         <w:rPr>
           <w:rStyle w:val="Emphasis"/>
         </w:rPr>
         <w:t>OutputFolder</w:t>
       </w:r>
-      <w:proofErr w:type="spellEnd"/>
       <w:r>
         <w:t>\</w:t>
       </w:r>
-      <w:proofErr w:type="spellStart"/>
       <w:r>
         <w:rPr>
           <w:rStyle w:val="Emphasis"/>
         </w:rPr>
         <w:t>OutputFile</w:t>
       </w:r>
-      <w:proofErr w:type="spellEnd"/>
-      <w:r>
-        <w:t xml:space="preserve"> </w:t>
-      </w:r>
-      <w:proofErr w:type="spellStart"/>
-      <w:r>
-        <w:t>filepath</w:t>
-      </w:r>
-      <w:proofErr w:type="spellEnd"/>
-      <w:r>
-        <w:t xml:space="preserve"> without alteration.</w:t>
+      <w:r>
+        <w:t xml:space="preserve"> filepath without alteration.</w:t>
       </w:r>
     </w:p>
     <w:p>
@@ -5007,14 +4612,12 @@
       <w:r>
         <w:t xml:space="preserve"> used in during code generation by the </w:t>
       </w:r>
-      <w:proofErr w:type="spellStart"/>
       <w:r>
         <w:rPr>
           <w:rStyle w:val="IntenseEmphasis"/>
         </w:rPr>
         <w:t>pyratemp</w:t>
       </w:r>
-      <w:proofErr w:type="spellEnd"/>
       <w:r>
         <w:t xml:space="preserve"> templates.</w:t>
       </w:r>
@@ -5078,13 +4681,8 @@
         <w:t xml:space="preserve">These properties </w:t>
       </w:r>
       <w:r>
-        <w:t xml:space="preserve">are common to all these </w:t>
-      </w:r>
-      <w:proofErr w:type="gramStart"/>
-      <w:r>
-        <w:t>objects</w:t>
-      </w:r>
-      <w:proofErr w:type="gramEnd"/>
+        <w:t>are common to all these objects</w:t>
+      </w:r>
     </w:p>
     <w:tbl>
       <w:tblPr>
@@ -5164,11 +4762,9 @@
             <w:vAlign w:val="center"/>
           </w:tcPr>
           <w:p>
-            <w:proofErr w:type="spellStart"/>
             <w:r>
               <w:t>InternalType</w:t>
             </w:r>
-            <w:proofErr w:type="spellEnd"/>
           </w:p>
         </w:tc>
         <w:tc>
@@ -5198,25 +4794,7 @@
               <w:t>e.g.</w:t>
             </w:r>
             <w:r>
-              <w:t xml:space="preserve"> </w:t>
-            </w:r>
-            <w:proofErr w:type="spellStart"/>
-            <w:proofErr w:type="gramStart"/>
-            <w:r>
-              <w:t>dvo:Item</w:t>
-            </w:r>
-            <w:proofErr w:type="spellEnd"/>
-            <w:proofErr w:type="gramEnd"/>
-            <w:r>
-              <w:t xml:space="preserve">, </w:t>
-            </w:r>
-            <w:proofErr w:type="spellStart"/>
-            <w:r>
-              <w:t>dvo:Attribute</w:t>
-            </w:r>
-            <w:proofErr w:type="spellEnd"/>
-            <w:r>
-              <w:t>, etc.)</w:t>
+              <w:t xml:space="preserve"> dvo:Item, dvo:Attribute, etc.)</w:t>
             </w:r>
           </w:p>
         </w:tc>
@@ -5289,13 +4867,8 @@
             <w:vAlign w:val="center"/>
           </w:tcPr>
           <w:p>
-            <w:proofErr w:type="spellStart"/>
-            <w:r>
-              <w:t>HasRole</w:t>
-            </w:r>
-            <w:proofErr w:type="spellEnd"/>
-            <w:r>
-              <w:t>(“Role”)</w:t>
+            <w:r>
+              <w:t>HasRole(“Role”)</w:t>
             </w:r>
           </w:p>
         </w:tc>
@@ -5321,13 +4894,8 @@
             <w:vAlign w:val="center"/>
           </w:tcPr>
           <w:p>
-            <w:proofErr w:type="spellStart"/>
-            <w:r>
-              <w:t>HasProperty</w:t>
-            </w:r>
-            <w:proofErr w:type="spellEnd"/>
-            <w:r>
-              <w:t>(“Property”)</w:t>
+            <w:r>
+              <w:t>HasProperty(“Property”)</w:t>
             </w:r>
           </w:p>
         </w:tc>
@@ -5356,13 +4924,8 @@
             <w:vAlign w:val="center"/>
           </w:tcPr>
           <w:p>
-            <w:proofErr w:type="spellStart"/>
-            <w:r>
-              <w:t>GetProperty</w:t>
-            </w:r>
-            <w:proofErr w:type="spellEnd"/>
-            <w:r>
-              <w:t>(“Property”)</w:t>
+            <w:r>
+              <w:t>GetProperty(“Property”)</w:t>
             </w:r>
           </w:p>
         </w:tc>
@@ -5387,24 +4950,14 @@
         <w:lastRenderedPageBreak/>
         <w:t xml:space="preserve">The Name property can be retrieved by the </w:t>
       </w:r>
-      <w:proofErr w:type="spellStart"/>
       <w:r>
         <w:rPr>
           <w:rStyle w:val="IntenseEmphasis"/>
         </w:rPr>
         <w:t>pyratemp</w:t>
       </w:r>
-      <w:proofErr w:type="spellEnd"/>
-      <w:r>
-        <w:t xml:space="preserve"> templates using the form </w:t>
-      </w:r>
-      <w:proofErr w:type="gramStart"/>
-      <w:r>
-        <w:t>@!&lt;</w:t>
-      </w:r>
-      <w:proofErr w:type="gramEnd"/>
-      <w:r>
-        <w:t>object&gt;.Name!@. The other properties are accessed in the same way.</w:t>
+      <w:r>
+        <w:t xml:space="preserve"> templates using the form @!&lt;object&gt;.Name!@. The other properties are accessed in the same way.</w:t>
       </w:r>
     </w:p>
     <w:p>
@@ -5499,13 +5052,8 @@
             <w:vAlign w:val="center"/>
           </w:tcPr>
           <w:p>
-            <w:proofErr w:type="spellStart"/>
-            <w:r>
-              <w:t>GetProperty</w:t>
-            </w:r>
-            <w:proofErr w:type="spellEnd"/>
-            <w:r>
-              <w:t>(“Property”)</w:t>
+            <w:r>
+              <w:t>GetProperty(“Property”)</w:t>
             </w:r>
           </w:p>
         </w:tc>
@@ -5534,13 +5082,8 @@
             <w:vAlign w:val="center"/>
           </w:tcPr>
           <w:p>
-            <w:proofErr w:type="spellStart"/>
-            <w:r>
-              <w:t>HasProperty</w:t>
-            </w:r>
-            <w:proofErr w:type="spellEnd"/>
-            <w:r>
-              <w:t>(“Property”)</w:t>
+            <w:r>
+              <w:t>HasProperty(“Property”)</w:t>
             </w:r>
           </w:p>
         </w:tc>
@@ -5566,13 +5109,8 @@
             <w:vAlign w:val="center"/>
           </w:tcPr>
           <w:p>
-            <w:proofErr w:type="spellStart"/>
-            <w:r>
-              <w:t>HasRole</w:t>
-            </w:r>
-            <w:proofErr w:type="spellEnd"/>
-            <w:r>
-              <w:t>(“Role”)</w:t>
+            <w:r>
+              <w:t>HasRole(“Role”)</w:t>
             </w:r>
           </w:p>
         </w:tc>
@@ -5601,11 +5139,9 @@
             <w:vAlign w:val="center"/>
           </w:tcPr>
           <w:p>
-            <w:proofErr w:type="spellStart"/>
             <w:r>
               <w:t>InternalType</w:t>
             </w:r>
-            <w:proofErr w:type="spellEnd"/>
           </w:p>
         </w:tc>
         <w:tc>
@@ -5629,25 +5165,7 @@
               <w:t xml:space="preserve">type </w:t>
             </w:r>
             <w:r>
-              <w:t xml:space="preserve">(e.g. </w:t>
-            </w:r>
-            <w:proofErr w:type="spellStart"/>
-            <w:proofErr w:type="gramStart"/>
-            <w:r>
-              <w:t>dvo:Item</w:t>
-            </w:r>
-            <w:proofErr w:type="spellEnd"/>
-            <w:proofErr w:type="gramEnd"/>
-            <w:r>
-              <w:t xml:space="preserve">, </w:t>
-            </w:r>
-            <w:proofErr w:type="spellStart"/>
-            <w:r>
-              <w:t>dvo:Attribute</w:t>
-            </w:r>
-            <w:proofErr w:type="spellEnd"/>
-            <w:r>
-              <w:t>, etc.)</w:t>
+              <w:t>(e.g. dvo:Item, dvo:Attribute, etc.)</w:t>
             </w:r>
           </w:p>
         </w:tc>
@@ -5830,11 +5348,9 @@
             <w:vAlign w:val="center"/>
           </w:tcPr>
           <w:p>
-            <w:proofErr w:type="spellStart"/>
             <w:r>
               <w:t>AttributeCount</w:t>
             </w:r>
-            <w:proofErr w:type="spellEnd"/>
           </w:p>
         </w:tc>
         <w:tc>
@@ -5889,11 +5405,9 @@
             <w:vAlign w:val="center"/>
           </w:tcPr>
           <w:p>
-            <w:proofErr w:type="spellStart"/>
             <w:r>
               <w:t>CapName</w:t>
             </w:r>
-            <w:proofErr w:type="spellEnd"/>
           </w:p>
         </w:tc>
         <w:tc>
@@ -5921,11 +5435,9 @@
             <w:vAlign w:val="center"/>
           </w:tcPr>
           <w:p>
-            <w:proofErr w:type="spellStart"/>
             <w:r>
               <w:t>CapPlural</w:t>
             </w:r>
-            <w:proofErr w:type="spellEnd"/>
           </w:p>
         </w:tc>
         <w:tc>
@@ -5950,12 +5462,10 @@
             <w:vAlign w:val="center"/>
           </w:tcPr>
           <w:p>
-            <w:proofErr w:type="spellStart"/>
             <w:r>
               <w:lastRenderedPageBreak/>
               <w:t>ChildItems</w:t>
             </w:r>
-            <w:proofErr w:type="spellEnd"/>
           </w:p>
         </w:tc>
         <w:tc>
@@ -6040,11 +5550,9 @@
             <w:vAlign w:val="center"/>
           </w:tcPr>
           <w:p>
-            <w:proofErr w:type="spellStart"/>
             <w:r>
               <w:t>FirstAttribute</w:t>
             </w:r>
-            <w:proofErr w:type="spellEnd"/>
           </w:p>
         </w:tc>
         <w:tc>
@@ -6069,13 +5577,8 @@
             <w:vAlign w:val="center"/>
           </w:tcPr>
           <w:p>
-            <w:proofErr w:type="spellStart"/>
-            <w:r>
-              <w:t>GetProperty</w:t>
-            </w:r>
-            <w:proofErr w:type="spellEnd"/>
-            <w:r>
-              <w:t>(“Property”)</w:t>
+            <w:r>
+              <w:t>GetProperty(“Property”)</w:t>
             </w:r>
           </w:p>
         </w:tc>
@@ -6104,11 +5607,9 @@
             <w:vAlign w:val="center"/>
           </w:tcPr>
           <w:p>
-            <w:proofErr w:type="spellStart"/>
             <w:r>
               <w:t>HasAssociations</w:t>
             </w:r>
-            <w:proofErr w:type="spellEnd"/>
           </w:p>
         </w:tc>
         <w:tc>
@@ -6133,11 +5634,9 @@
             <w:vAlign w:val="center"/>
           </w:tcPr>
           <w:p>
-            <w:proofErr w:type="spellStart"/>
             <w:r>
               <w:t>HasAttributes</w:t>
             </w:r>
-            <w:proofErr w:type="spellEnd"/>
           </w:p>
         </w:tc>
         <w:tc>
@@ -6165,11 +5664,9 @@
             <w:vAlign w:val="center"/>
           </w:tcPr>
           <w:p>
-            <w:proofErr w:type="spellStart"/>
             <w:r>
               <w:t>HasChildItems</w:t>
             </w:r>
-            <w:proofErr w:type="spellEnd"/>
           </w:p>
         </w:tc>
         <w:tc>
@@ -6194,11 +5691,9 @@
             <w:vAlign w:val="center"/>
           </w:tcPr>
           <w:p>
-            <w:proofErr w:type="spellStart"/>
             <w:r>
               <w:t>HasParentItem</w:t>
             </w:r>
-            <w:proofErr w:type="spellEnd"/>
           </w:p>
         </w:tc>
         <w:tc>
@@ -6213,11 +5708,7 @@
               <w:t xml:space="preserve">Returns a Boolean True/False depending </w:t>
             </w:r>
             <w:r>
-              <w:t xml:space="preserve">on </w:t>
-            </w:r>
-            <w:proofErr w:type="gramStart"/>
-            <w:r>
-              <w:t xml:space="preserve">whether </w:t>
+              <w:t xml:space="preserve">on whether </w:t>
             </w:r>
             <w:r>
               <w:rPr>
@@ -6225,7 +5716,6 @@
               </w:rPr>
               <w:t>or not</w:t>
             </w:r>
-            <w:proofErr w:type="gramEnd"/>
             <w:r>
               <w:rPr>
                 <w:color w:val="000000"/>
@@ -6252,13 +5742,8 @@
             <w:vAlign w:val="center"/>
           </w:tcPr>
           <w:p>
-            <w:proofErr w:type="spellStart"/>
-            <w:r>
-              <w:t>HasProperty</w:t>
-            </w:r>
-            <w:proofErr w:type="spellEnd"/>
-            <w:r>
-              <w:t>(“Property”)</w:t>
+            <w:r>
+              <w:t>HasProperty(“Property”)</w:t>
             </w:r>
           </w:p>
         </w:tc>
@@ -6284,13 +5769,8 @@
             <w:vAlign w:val="center"/>
           </w:tcPr>
           <w:p>
-            <w:proofErr w:type="spellStart"/>
-            <w:r>
-              <w:t>HasRole</w:t>
-            </w:r>
-            <w:proofErr w:type="spellEnd"/>
-            <w:r>
-              <w:t>(“Role”)</w:t>
+            <w:r>
+              <w:t>HasRole(“Role”)</w:t>
             </w:r>
           </w:p>
         </w:tc>
@@ -6319,11 +5799,9 @@
             <w:vAlign w:val="center"/>
           </w:tcPr>
           <w:p>
-            <w:proofErr w:type="spellStart"/>
             <w:r>
               <w:t>HasSchema</w:t>
             </w:r>
-            <w:proofErr w:type="spellEnd"/>
           </w:p>
         </w:tc>
         <w:tc>
@@ -6348,11 +5826,9 @@
             <w:vAlign w:val="center"/>
           </w:tcPr>
           <w:p>
-            <w:proofErr w:type="spellStart"/>
             <w:r>
               <w:t>InternalType</w:t>
             </w:r>
-            <w:proofErr w:type="spellEnd"/>
           </w:p>
         </w:tc>
         <w:tc>
@@ -6376,25 +5852,7 @@
               <w:t xml:space="preserve">type </w:t>
             </w:r>
             <w:r>
-              <w:t xml:space="preserve">(e.g. </w:t>
-            </w:r>
-            <w:proofErr w:type="spellStart"/>
-            <w:proofErr w:type="gramStart"/>
-            <w:r>
-              <w:t>dvo:Item</w:t>
-            </w:r>
-            <w:proofErr w:type="spellEnd"/>
-            <w:proofErr w:type="gramEnd"/>
-            <w:r>
-              <w:t xml:space="preserve">, </w:t>
-            </w:r>
-            <w:proofErr w:type="spellStart"/>
-            <w:r>
-              <w:t>dvo:Attribute</w:t>
-            </w:r>
-            <w:proofErr w:type="spellEnd"/>
-            <w:r>
-              <w:t>, etc.)</w:t>
+              <w:t>(e.g. dvo:Item, dvo:Attribute, etc.)</w:t>
             </w:r>
           </w:p>
         </w:tc>
@@ -6467,11 +5925,9 @@
             <w:vAlign w:val="center"/>
           </w:tcPr>
           <w:p>
-            <w:proofErr w:type="spellStart"/>
             <w:r>
               <w:t>PKAttributes</w:t>
             </w:r>
-            <w:proofErr w:type="spellEnd"/>
           </w:p>
         </w:tc>
         <w:tc>
@@ -6574,7 +6030,13 @@
               <w:cnfStyle w:val="000000000000" w:firstRow="0" w:lastRow="0" w:firstColumn="0" w:lastColumn="0" w:oddVBand="0" w:evenVBand="0" w:oddHBand="0" w:evenHBand="0" w:firstRowFirstColumn="0" w:firstRowLastColumn="0" w:lastRowFirstColumn="0" w:lastRowLastColumn="0"/>
             </w:pPr>
             <w:r>
-              <w:t>Returns the value of the Schema property is one was included in the Item metadata or a Null value.</w:t>
+              <w:t>Returns the value of the Schema property i</w:t>
+            </w:r>
+            <w:r>
+              <w:t>f</w:t>
+            </w:r>
+            <w:r>
+              <w:t xml:space="preserve"> one was included in the Item metadata or a Null value.</w:t>
             </w:r>
           </w:p>
         </w:tc>
@@ -6727,11 +6189,9 @@
             <w:vAlign w:val="center"/>
           </w:tcPr>
           <w:p>
-            <w:proofErr w:type="spellStart"/>
             <w:r>
               <w:t>FromKey</w:t>
             </w:r>
-            <w:proofErr w:type="spellEnd"/>
           </w:p>
         </w:tc>
         <w:tc>
@@ -6759,13 +6219,8 @@
             <w:vAlign w:val="center"/>
           </w:tcPr>
           <w:p>
-            <w:proofErr w:type="spellStart"/>
-            <w:r>
-              <w:t>GetProperty</w:t>
-            </w:r>
-            <w:proofErr w:type="spellEnd"/>
-            <w:r>
-              <w:t>(“Property”)</w:t>
+            <w:r>
+              <w:t>GetProperty(“Property”)</w:t>
             </w:r>
           </w:p>
         </w:tc>
@@ -6791,13 +6246,8 @@
             <w:vAlign w:val="center"/>
           </w:tcPr>
           <w:p>
-            <w:proofErr w:type="spellStart"/>
-            <w:r>
-              <w:t>HasProperty</w:t>
-            </w:r>
-            <w:proofErr w:type="spellEnd"/>
-            <w:r>
-              <w:t>(“Property”)</w:t>
+            <w:r>
+              <w:t>HasProperty(“Property”)</w:t>
             </w:r>
           </w:p>
         </w:tc>
@@ -6826,13 +6276,8 @@
             <w:vAlign w:val="center"/>
           </w:tcPr>
           <w:p>
-            <w:proofErr w:type="spellStart"/>
-            <w:r>
-              <w:t>HasRole</w:t>
-            </w:r>
-            <w:proofErr w:type="spellEnd"/>
-            <w:r>
-              <w:t>(“Role”)</w:t>
+            <w:r>
+              <w:t>HasRole(“Role”)</w:t>
             </w:r>
           </w:p>
         </w:tc>
@@ -6858,11 +6303,9 @@
             <w:vAlign w:val="center"/>
           </w:tcPr>
           <w:p>
-            <w:proofErr w:type="spellStart"/>
             <w:r>
               <w:t>InternalType</w:t>
             </w:r>
-            <w:proofErr w:type="spellEnd"/>
           </w:p>
         </w:tc>
         <w:tc>
@@ -6886,25 +6329,7 @@
               <w:t xml:space="preserve">type </w:t>
             </w:r>
             <w:r>
-              <w:t xml:space="preserve">(e.g. </w:t>
-            </w:r>
-            <w:proofErr w:type="spellStart"/>
-            <w:proofErr w:type="gramStart"/>
-            <w:r>
-              <w:t>dvo:Item</w:t>
-            </w:r>
-            <w:proofErr w:type="spellEnd"/>
-            <w:proofErr w:type="gramEnd"/>
-            <w:r>
-              <w:t xml:space="preserve">, </w:t>
-            </w:r>
-            <w:proofErr w:type="spellStart"/>
-            <w:r>
-              <w:t>dvo:Attribute</w:t>
-            </w:r>
-            <w:proofErr w:type="spellEnd"/>
-            <w:r>
-              <w:t>, etc.)</w:t>
+              <w:t>(e.g. dvo:Item, dvo:Attribute, etc.)</w:t>
             </w:r>
           </w:p>
         </w:tc>
@@ -7034,11 +6459,9 @@
             <w:vAlign w:val="center"/>
           </w:tcPr>
           <w:p>
-            <w:proofErr w:type="spellStart"/>
             <w:r>
               <w:t>ToKey</w:t>
             </w:r>
-            <w:proofErr w:type="spellEnd"/>
           </w:p>
         </w:tc>
         <w:tc>
@@ -7181,7 +6604,10 @@
               <w:cnfStyle w:val="000000000000" w:firstRow="0" w:lastRow="0" w:firstColumn="0" w:lastColumn="0" w:oddVBand="0" w:evenVBand="0" w:oddHBand="0" w:evenHBand="0" w:firstRowFirstColumn="0" w:firstRowLastColumn="0" w:lastRowFirstColumn="0" w:lastRowLastColumn="0"/>
             </w:pPr>
             <w:r>
-              <w:t>Returns the Name of the Attribute in the parent Item.</w:t>
+              <w:t>Returns the default value assigned to this attribute in the metadata or an empty string if none was defined</w:t>
+            </w:r>
+            <w:r>
+              <w:t>.</w:t>
             </w:r>
           </w:p>
         </w:tc>
@@ -7224,13 +6650,8 @@
             <w:vAlign w:val="center"/>
           </w:tcPr>
           <w:p>
-            <w:proofErr w:type="spellStart"/>
-            <w:r>
-              <w:t>GetProperty</w:t>
-            </w:r>
-            <w:proofErr w:type="spellEnd"/>
-            <w:r>
-              <w:t>(“Property”)</w:t>
+            <w:r>
+              <w:t>GetProperty(“Property”)</w:t>
             </w:r>
           </w:p>
         </w:tc>
@@ -7259,13 +6680,8 @@
             <w:vAlign w:val="center"/>
           </w:tcPr>
           <w:p>
-            <w:proofErr w:type="spellStart"/>
-            <w:r>
-              <w:t>HasProperty</w:t>
-            </w:r>
-            <w:proofErr w:type="spellEnd"/>
-            <w:r>
-              <w:t>(“Property”)</w:t>
+            <w:r>
+              <w:t>HasProperty(“Property”)</w:t>
             </w:r>
           </w:p>
         </w:tc>
@@ -7291,13 +6707,8 @@
             <w:vAlign w:val="center"/>
           </w:tcPr>
           <w:p>
-            <w:proofErr w:type="spellStart"/>
-            <w:r>
-              <w:t>HasRole</w:t>
-            </w:r>
-            <w:proofErr w:type="spellEnd"/>
-            <w:r>
-              <w:t>(“Role”)</w:t>
+            <w:r>
+              <w:t>HasRole(“Role”)</w:t>
             </w:r>
           </w:p>
         </w:tc>
@@ -7326,11 +6737,9 @@
             <w:vAlign w:val="center"/>
           </w:tcPr>
           <w:p>
-            <w:proofErr w:type="spellStart"/>
             <w:r>
               <w:t>InternalType</w:t>
             </w:r>
-            <w:proofErr w:type="spellEnd"/>
           </w:p>
         </w:tc>
         <w:tc>
@@ -7354,25 +6763,7 @@
               <w:t xml:space="preserve">type </w:t>
             </w:r>
             <w:r>
-              <w:t xml:space="preserve">(e.g. </w:t>
-            </w:r>
-            <w:proofErr w:type="spellStart"/>
-            <w:proofErr w:type="gramStart"/>
-            <w:r>
-              <w:t>dvo:Item</w:t>
-            </w:r>
-            <w:proofErr w:type="spellEnd"/>
-            <w:proofErr w:type="gramEnd"/>
-            <w:r>
-              <w:t xml:space="preserve">, </w:t>
-            </w:r>
-            <w:proofErr w:type="spellStart"/>
-            <w:r>
-              <w:t>dvo:Attribute</w:t>
-            </w:r>
-            <w:proofErr w:type="spellEnd"/>
-            <w:r>
-              <w:t>, etc.)</w:t>
+              <w:t>(e.g. dvo:Item, dvo:Attribute, etc.)</w:t>
             </w:r>
           </w:p>
         </w:tc>
@@ -7465,7 +6856,13 @@
     <w:p/>
     <w:p>
       <w:r>
-        <w:t>The Length, Precision, Scale, and Default properties are available in the Property array for the Attribute being generated.</w:t>
+        <w:t xml:space="preserve">The Length, Precision, </w:t>
+      </w:r>
+      <w:r>
+        <w:t xml:space="preserve">and </w:t>
+      </w:r>
+      <w:r>
+        <w:t>Scale, properties are available in the Property array for the Attribute being generated.</w:t>
       </w:r>
     </w:p>
     <w:p>
@@ -8058,7 +7455,7 @@
 </file>
 
 <file path=word/endnotes.xml><?xml version="1.0" encoding="utf-8"?>
-<w:endnotes xmlns:wpc="http://schemas.microsoft.com/office/word/2010/wordprocessingCanvas" xmlns:cx="http://schemas.microsoft.com/office/drawing/2014/chartex" xmlns:cx1="http://schemas.microsoft.com/office/drawing/2015/9/8/chartex" xmlns:cx2="http://schemas.microsoft.com/office/drawing/2015/10/21/chartex" xmlns:cx3="http://schemas.microsoft.com/office/drawing/2016/5/9/chartex" xmlns:cx4="http://schemas.microsoft.com/office/drawing/2016/5/10/chartex" xmlns:cx5="http://schemas.microsoft.com/office/drawing/2016/5/11/chartex" xmlns:cx6="http://schemas.microsoft.com/office/drawing/2016/5/12/chartex" xmlns:cx7="http://schemas.microsoft.com/office/drawing/2016/5/13/chartex" xmlns:cx8="http://schemas.microsoft.com/office/drawing/2016/5/14/chartex" xmlns:mc="http://schemas.openxmlformats.org/markup-compatibility/2006" xmlns:aink="http://schemas.microsoft.com/office/drawing/2016/ink" xmlns:am3d="http://schemas.microsoft.com/office/drawing/2017/model3d" xmlns:o="urn:schemas-microsoft-com:office:office" xmlns:r="http://schemas.openxmlformats.org/officeDocument/2006/relationships" xmlns:m="http://schemas.openxmlformats.org/officeDocument/2006/math" xmlns:v="urn:schemas-microsoft-com:vml" xmlns:wp14="http://schemas.microsoft.com/office/word/2010/wordprocessingDrawing" xmlns:wp="http://schemas.openxmlformats.org/drawingml/2006/wordprocessingDrawing" xmlns:w10="urn:schemas-microsoft-com:office:word" xmlns:w="http://schemas.openxmlformats.org/wordprocessingml/2006/main" xmlns:w14="http://schemas.microsoft.com/office/word/2010/wordml" xmlns:w15="http://schemas.microsoft.com/office/word/2012/wordml" xmlns:w16cex="http://schemas.microsoft.com/office/word/2018/wordml/cex" xmlns:w16cid="http://schemas.microsoft.com/office/word/2016/wordml/cid" xmlns:w16="http://schemas.microsoft.com/office/word/2018/wordml" xmlns:w16se="http://schemas.microsoft.com/office/word/2015/wordml/symex" xmlns:wpg="http://schemas.microsoft.com/office/word/2010/wordprocessingGroup" xmlns:wpi="http://schemas.microsoft.com/office/word/2010/wordprocessingInk" xmlns:wne="http://schemas.microsoft.com/office/word/2006/wordml" xmlns:wps="http://schemas.microsoft.com/office/word/2010/wordprocessingShape" mc:Ignorable="w14 w15 w16se w16cid w16 w16cex wp14">
+<w:endnotes xmlns:wpc="http://schemas.microsoft.com/office/word/2010/wordprocessingCanvas" xmlns:cx="http://schemas.microsoft.com/office/drawing/2014/chartex" xmlns:cx1="http://schemas.microsoft.com/office/drawing/2015/9/8/chartex" xmlns:cx2="http://schemas.microsoft.com/office/drawing/2015/10/21/chartex" xmlns:cx3="http://schemas.microsoft.com/office/drawing/2016/5/9/chartex" xmlns:cx4="http://schemas.microsoft.com/office/drawing/2016/5/10/chartex" xmlns:cx5="http://schemas.microsoft.com/office/drawing/2016/5/11/chartex" xmlns:cx6="http://schemas.microsoft.com/office/drawing/2016/5/12/chartex" xmlns:cx7="http://schemas.microsoft.com/office/drawing/2016/5/13/chartex" xmlns:cx8="http://schemas.microsoft.com/office/drawing/2016/5/14/chartex" xmlns:mc="http://schemas.openxmlformats.org/markup-compatibility/2006" xmlns:aink="http://schemas.microsoft.com/office/drawing/2016/ink" xmlns:am3d="http://schemas.microsoft.com/office/drawing/2017/model3d" xmlns:o="urn:schemas-microsoft-com:office:office" xmlns:r="http://schemas.openxmlformats.org/officeDocument/2006/relationships" xmlns:m="http://schemas.openxmlformats.org/officeDocument/2006/math" xmlns:v="urn:schemas-microsoft-com:vml" xmlns:wp14="http://schemas.microsoft.com/office/word/2010/wordprocessingDrawing" xmlns:wp="http://schemas.openxmlformats.org/drawingml/2006/wordprocessingDrawing" xmlns:w10="urn:schemas-microsoft-com:office:word" xmlns:w="http://schemas.openxmlformats.org/wordprocessingml/2006/main" xmlns:w14="http://schemas.microsoft.com/office/word/2010/wordml" xmlns:w15="http://schemas.microsoft.com/office/word/2012/wordml" xmlns:w16cex="http://schemas.microsoft.com/office/word/2018/wordml/cex" xmlns:w16cid="http://schemas.microsoft.com/office/word/2016/wordml/cid" xmlns:w16="http://schemas.microsoft.com/office/word/2018/wordml" xmlns:w16sdtdh="http://schemas.microsoft.com/office/word/2020/wordml/sdtdatahash" xmlns:w16se="http://schemas.microsoft.com/office/word/2015/wordml/symex" xmlns:wpg="http://schemas.microsoft.com/office/word/2010/wordprocessingGroup" xmlns:wpi="http://schemas.microsoft.com/office/word/2010/wordprocessingInk" xmlns:wne="http://schemas.microsoft.com/office/word/2006/wordml" xmlns:wps="http://schemas.microsoft.com/office/word/2010/wordprocessingShape" mc:Ignorable="w14 w15 w16se w16cid w16 w16cex w16sdtdh wp14">
   <w:endnote w:type="separator" w:id="-1">
     <w:p>
       <w:pPr>
@@ -8083,7 +7480,7 @@
 </file>
 
 <file path=word/footer1.xml><?xml version="1.0" encoding="utf-8"?>
-<w:ftr xmlns:wpc="http://schemas.microsoft.com/office/word/2010/wordprocessingCanvas" xmlns:cx="http://schemas.microsoft.com/office/drawing/2014/chartex" xmlns:cx1="http://schemas.microsoft.com/office/drawing/2015/9/8/chartex" xmlns:cx2="http://schemas.microsoft.com/office/drawing/2015/10/21/chartex" xmlns:cx3="http://schemas.microsoft.com/office/drawing/2016/5/9/chartex" xmlns:cx4="http://schemas.microsoft.com/office/drawing/2016/5/10/chartex" xmlns:cx5="http://schemas.microsoft.com/office/drawing/2016/5/11/chartex" xmlns:cx6="http://schemas.microsoft.com/office/drawing/2016/5/12/chartex" xmlns:cx7="http://schemas.microsoft.com/office/drawing/2016/5/13/chartex" xmlns:cx8="http://schemas.microsoft.com/office/drawing/2016/5/14/chartex" xmlns:mc="http://schemas.openxmlformats.org/markup-compatibility/2006" xmlns:aink="http://schemas.microsoft.com/office/drawing/2016/ink" xmlns:am3d="http://schemas.microsoft.com/office/drawing/2017/model3d" xmlns:o="urn:schemas-microsoft-com:office:office" xmlns:r="http://schemas.openxmlformats.org/officeDocument/2006/relationships" xmlns:m="http://schemas.openxmlformats.org/officeDocument/2006/math" xmlns:v="urn:schemas-microsoft-com:vml" xmlns:wp14="http://schemas.microsoft.com/office/word/2010/wordprocessingDrawing" xmlns:wp="http://schemas.openxmlformats.org/drawingml/2006/wordprocessingDrawing" xmlns:w10="urn:schemas-microsoft-com:office:word" xmlns:w="http://schemas.openxmlformats.org/wordprocessingml/2006/main" xmlns:w14="http://schemas.microsoft.com/office/word/2010/wordml" xmlns:w15="http://schemas.microsoft.com/office/word/2012/wordml" xmlns:w16cex="http://schemas.microsoft.com/office/word/2018/wordml/cex" xmlns:w16cid="http://schemas.microsoft.com/office/word/2016/wordml/cid" xmlns:w16="http://schemas.microsoft.com/office/word/2018/wordml" xmlns:w16se="http://schemas.microsoft.com/office/word/2015/wordml/symex" xmlns:wpg="http://schemas.microsoft.com/office/word/2010/wordprocessingGroup" xmlns:wpi="http://schemas.microsoft.com/office/word/2010/wordprocessingInk" xmlns:wne="http://schemas.microsoft.com/office/word/2006/wordml" xmlns:wps="http://schemas.microsoft.com/office/word/2010/wordprocessingShape" mc:Ignorable="w14 w15 w16se w16cid w16 w16cex wp14">
+<w:ftr xmlns:wpc="http://schemas.microsoft.com/office/word/2010/wordprocessingCanvas" xmlns:cx="http://schemas.microsoft.com/office/drawing/2014/chartex" xmlns:cx1="http://schemas.microsoft.com/office/drawing/2015/9/8/chartex" xmlns:cx2="http://schemas.microsoft.com/office/drawing/2015/10/21/chartex" xmlns:cx3="http://schemas.microsoft.com/office/drawing/2016/5/9/chartex" xmlns:cx4="http://schemas.microsoft.com/office/drawing/2016/5/10/chartex" xmlns:cx5="http://schemas.microsoft.com/office/drawing/2016/5/11/chartex" xmlns:cx6="http://schemas.microsoft.com/office/drawing/2016/5/12/chartex" xmlns:cx7="http://schemas.microsoft.com/office/drawing/2016/5/13/chartex" xmlns:cx8="http://schemas.microsoft.com/office/drawing/2016/5/14/chartex" xmlns:mc="http://schemas.openxmlformats.org/markup-compatibility/2006" xmlns:aink="http://schemas.microsoft.com/office/drawing/2016/ink" xmlns:am3d="http://schemas.microsoft.com/office/drawing/2017/model3d" xmlns:o="urn:schemas-microsoft-com:office:office" xmlns:r="http://schemas.openxmlformats.org/officeDocument/2006/relationships" xmlns:m="http://schemas.openxmlformats.org/officeDocument/2006/math" xmlns:v="urn:schemas-microsoft-com:vml" xmlns:wp14="http://schemas.microsoft.com/office/word/2010/wordprocessingDrawing" xmlns:wp="http://schemas.openxmlformats.org/drawingml/2006/wordprocessingDrawing" xmlns:w10="urn:schemas-microsoft-com:office:word" xmlns:w="http://schemas.openxmlformats.org/wordprocessingml/2006/main" xmlns:w14="http://schemas.microsoft.com/office/word/2010/wordml" xmlns:w15="http://schemas.microsoft.com/office/word/2012/wordml" xmlns:w16cex="http://schemas.microsoft.com/office/word/2018/wordml/cex" xmlns:w16cid="http://schemas.microsoft.com/office/word/2016/wordml/cid" xmlns:w16="http://schemas.microsoft.com/office/word/2018/wordml" xmlns:w16sdtdh="http://schemas.microsoft.com/office/word/2020/wordml/sdtdatahash" xmlns:w16se="http://schemas.microsoft.com/office/word/2015/wordml/symex" xmlns:wpg="http://schemas.microsoft.com/office/word/2010/wordprocessingGroup" xmlns:wpi="http://schemas.microsoft.com/office/word/2010/wordprocessingInk" xmlns:wne="http://schemas.microsoft.com/office/word/2006/wordml" xmlns:wps="http://schemas.microsoft.com/office/word/2010/wordprocessingShape" mc:Ignorable="w14 w15 w16se w16cid w16 w16cex w16sdtdh wp14">
   <w:p>
     <w:pPr>
       <w:pStyle w:val="Footer"/>
@@ -8093,7 +7490,7 @@
 </file>
 
 <file path=word/footer2.xml><?xml version="1.0" encoding="utf-8"?>
-<w:ftr xmlns:wpc="http://schemas.microsoft.com/office/word/2010/wordprocessingCanvas" xmlns:cx="http://schemas.microsoft.com/office/drawing/2014/chartex" xmlns:cx1="http://schemas.microsoft.com/office/drawing/2015/9/8/chartex" xmlns:cx2="http://schemas.microsoft.com/office/drawing/2015/10/21/chartex" xmlns:cx3="http://schemas.microsoft.com/office/drawing/2016/5/9/chartex" xmlns:cx4="http://schemas.microsoft.com/office/drawing/2016/5/10/chartex" xmlns:cx5="http://schemas.microsoft.com/office/drawing/2016/5/11/chartex" xmlns:cx6="http://schemas.microsoft.com/office/drawing/2016/5/12/chartex" xmlns:cx7="http://schemas.microsoft.com/office/drawing/2016/5/13/chartex" xmlns:cx8="http://schemas.microsoft.com/office/drawing/2016/5/14/chartex" xmlns:mc="http://schemas.openxmlformats.org/markup-compatibility/2006" xmlns:aink="http://schemas.microsoft.com/office/drawing/2016/ink" xmlns:am3d="http://schemas.microsoft.com/office/drawing/2017/model3d" xmlns:o="urn:schemas-microsoft-com:office:office" xmlns:r="http://schemas.openxmlformats.org/officeDocument/2006/relationships" xmlns:m="http://schemas.openxmlformats.org/officeDocument/2006/math" xmlns:v="urn:schemas-microsoft-com:vml" xmlns:wp14="http://schemas.microsoft.com/office/word/2010/wordprocessingDrawing" xmlns:wp="http://schemas.openxmlformats.org/drawingml/2006/wordprocessingDrawing" xmlns:w10="urn:schemas-microsoft-com:office:word" xmlns:w="http://schemas.openxmlformats.org/wordprocessingml/2006/main" xmlns:w14="http://schemas.microsoft.com/office/word/2010/wordml" xmlns:w15="http://schemas.microsoft.com/office/word/2012/wordml" xmlns:w16cex="http://schemas.microsoft.com/office/word/2018/wordml/cex" xmlns:w16cid="http://schemas.microsoft.com/office/word/2016/wordml/cid" xmlns:w16="http://schemas.microsoft.com/office/word/2018/wordml" xmlns:w16se="http://schemas.microsoft.com/office/word/2015/wordml/symex" xmlns:wpg="http://schemas.microsoft.com/office/word/2010/wordprocessingGroup" xmlns:wpi="http://schemas.microsoft.com/office/word/2010/wordprocessingInk" xmlns:wne="http://schemas.microsoft.com/office/word/2006/wordml" xmlns:wps="http://schemas.microsoft.com/office/word/2010/wordprocessingShape" mc:Ignorable="w14 w15 w16se w16cid w16 w16cex wp14">
+<w:ftr xmlns:wpc="http://schemas.microsoft.com/office/word/2010/wordprocessingCanvas" xmlns:cx="http://schemas.microsoft.com/office/drawing/2014/chartex" xmlns:cx1="http://schemas.microsoft.com/office/drawing/2015/9/8/chartex" xmlns:cx2="http://schemas.microsoft.com/office/drawing/2015/10/21/chartex" xmlns:cx3="http://schemas.microsoft.com/office/drawing/2016/5/9/chartex" xmlns:cx4="http://schemas.microsoft.com/office/drawing/2016/5/10/chartex" xmlns:cx5="http://schemas.microsoft.com/office/drawing/2016/5/11/chartex" xmlns:cx6="http://schemas.microsoft.com/office/drawing/2016/5/12/chartex" xmlns:cx7="http://schemas.microsoft.com/office/drawing/2016/5/13/chartex" xmlns:cx8="http://schemas.microsoft.com/office/drawing/2016/5/14/chartex" xmlns:mc="http://schemas.openxmlformats.org/markup-compatibility/2006" xmlns:aink="http://schemas.microsoft.com/office/drawing/2016/ink" xmlns:am3d="http://schemas.microsoft.com/office/drawing/2017/model3d" xmlns:o="urn:schemas-microsoft-com:office:office" xmlns:r="http://schemas.openxmlformats.org/officeDocument/2006/relationships" xmlns:m="http://schemas.openxmlformats.org/officeDocument/2006/math" xmlns:v="urn:schemas-microsoft-com:vml" xmlns:wp14="http://schemas.microsoft.com/office/word/2010/wordprocessingDrawing" xmlns:wp="http://schemas.openxmlformats.org/drawingml/2006/wordprocessingDrawing" xmlns:w10="urn:schemas-microsoft-com:office:word" xmlns:w="http://schemas.openxmlformats.org/wordprocessingml/2006/main" xmlns:w14="http://schemas.microsoft.com/office/word/2010/wordml" xmlns:w15="http://schemas.microsoft.com/office/word/2012/wordml" xmlns:w16cex="http://schemas.microsoft.com/office/word/2018/wordml/cex" xmlns:w16cid="http://schemas.microsoft.com/office/word/2016/wordml/cid" xmlns:w16="http://schemas.microsoft.com/office/word/2018/wordml" xmlns:w16sdtdh="http://schemas.microsoft.com/office/word/2020/wordml/sdtdatahash" xmlns:w16se="http://schemas.microsoft.com/office/word/2015/wordml/symex" xmlns:wpg="http://schemas.microsoft.com/office/word/2010/wordprocessingGroup" xmlns:wpi="http://schemas.microsoft.com/office/word/2010/wordprocessingInk" xmlns:wne="http://schemas.microsoft.com/office/word/2006/wordml" xmlns:wps="http://schemas.microsoft.com/office/word/2010/wordprocessingShape" mc:Ignorable="w14 w15 w16se w16cid w16 w16cex w16sdtdh wp14">
   <w:p>
     <w:pPr>
       <w:pStyle w:val="Footer"/>
@@ -8183,7 +7580,7 @@
 </file>
 
 <file path=word/footer3.xml><?xml version="1.0" encoding="utf-8"?>
-<w:ftr xmlns:wpc="http://schemas.microsoft.com/office/word/2010/wordprocessingCanvas" xmlns:cx="http://schemas.microsoft.com/office/drawing/2014/chartex" xmlns:cx1="http://schemas.microsoft.com/office/drawing/2015/9/8/chartex" xmlns:cx2="http://schemas.microsoft.com/office/drawing/2015/10/21/chartex" xmlns:cx3="http://schemas.microsoft.com/office/drawing/2016/5/9/chartex" xmlns:cx4="http://schemas.microsoft.com/office/drawing/2016/5/10/chartex" xmlns:cx5="http://schemas.microsoft.com/office/drawing/2016/5/11/chartex" xmlns:cx6="http://schemas.microsoft.com/office/drawing/2016/5/12/chartex" xmlns:cx7="http://schemas.microsoft.com/office/drawing/2016/5/13/chartex" xmlns:cx8="http://schemas.microsoft.com/office/drawing/2016/5/14/chartex" xmlns:mc="http://schemas.openxmlformats.org/markup-compatibility/2006" xmlns:aink="http://schemas.microsoft.com/office/drawing/2016/ink" xmlns:am3d="http://schemas.microsoft.com/office/drawing/2017/model3d" xmlns:o="urn:schemas-microsoft-com:office:office" xmlns:r="http://schemas.openxmlformats.org/officeDocument/2006/relationships" xmlns:m="http://schemas.openxmlformats.org/officeDocument/2006/math" xmlns:v="urn:schemas-microsoft-com:vml" xmlns:wp14="http://schemas.microsoft.com/office/word/2010/wordprocessingDrawing" xmlns:wp="http://schemas.openxmlformats.org/drawingml/2006/wordprocessingDrawing" xmlns:w10="urn:schemas-microsoft-com:office:word" xmlns:w="http://schemas.openxmlformats.org/wordprocessingml/2006/main" xmlns:w14="http://schemas.microsoft.com/office/word/2010/wordml" xmlns:w15="http://schemas.microsoft.com/office/word/2012/wordml" xmlns:w16cex="http://schemas.microsoft.com/office/word/2018/wordml/cex" xmlns:w16cid="http://schemas.microsoft.com/office/word/2016/wordml/cid" xmlns:w16="http://schemas.microsoft.com/office/word/2018/wordml" xmlns:w16se="http://schemas.microsoft.com/office/word/2015/wordml/symex" xmlns:wpg="http://schemas.microsoft.com/office/word/2010/wordprocessingGroup" xmlns:wpi="http://schemas.microsoft.com/office/word/2010/wordprocessingInk" xmlns:wne="http://schemas.microsoft.com/office/word/2006/wordml" xmlns:wps="http://schemas.microsoft.com/office/word/2010/wordprocessingShape" mc:Ignorable="w14 w15 w16se w16cid w16 w16cex wp14">
+<w:ftr xmlns:wpc="http://schemas.microsoft.com/office/word/2010/wordprocessingCanvas" xmlns:cx="http://schemas.microsoft.com/office/drawing/2014/chartex" xmlns:cx1="http://schemas.microsoft.com/office/drawing/2015/9/8/chartex" xmlns:cx2="http://schemas.microsoft.com/office/drawing/2015/10/21/chartex" xmlns:cx3="http://schemas.microsoft.com/office/drawing/2016/5/9/chartex" xmlns:cx4="http://schemas.microsoft.com/office/drawing/2016/5/10/chartex" xmlns:cx5="http://schemas.microsoft.com/office/drawing/2016/5/11/chartex" xmlns:cx6="http://schemas.microsoft.com/office/drawing/2016/5/12/chartex" xmlns:cx7="http://schemas.microsoft.com/office/drawing/2016/5/13/chartex" xmlns:cx8="http://schemas.microsoft.com/office/drawing/2016/5/14/chartex" xmlns:mc="http://schemas.openxmlformats.org/markup-compatibility/2006" xmlns:aink="http://schemas.microsoft.com/office/drawing/2016/ink" xmlns:am3d="http://schemas.microsoft.com/office/drawing/2017/model3d" xmlns:o="urn:schemas-microsoft-com:office:office" xmlns:r="http://schemas.openxmlformats.org/officeDocument/2006/relationships" xmlns:m="http://schemas.openxmlformats.org/officeDocument/2006/math" xmlns:v="urn:schemas-microsoft-com:vml" xmlns:wp14="http://schemas.microsoft.com/office/word/2010/wordprocessingDrawing" xmlns:wp="http://schemas.openxmlformats.org/drawingml/2006/wordprocessingDrawing" xmlns:w10="urn:schemas-microsoft-com:office:word" xmlns:w="http://schemas.openxmlformats.org/wordprocessingml/2006/main" xmlns:w14="http://schemas.microsoft.com/office/word/2010/wordml" xmlns:w15="http://schemas.microsoft.com/office/word/2012/wordml" xmlns:w16cex="http://schemas.microsoft.com/office/word/2018/wordml/cex" xmlns:w16cid="http://schemas.microsoft.com/office/word/2016/wordml/cid" xmlns:w16="http://schemas.microsoft.com/office/word/2018/wordml" xmlns:w16sdtdh="http://schemas.microsoft.com/office/word/2020/wordml/sdtdatahash" xmlns:w16se="http://schemas.microsoft.com/office/word/2015/wordml/symex" xmlns:wpg="http://schemas.microsoft.com/office/word/2010/wordprocessingGroup" xmlns:wpi="http://schemas.microsoft.com/office/word/2010/wordprocessingInk" xmlns:wne="http://schemas.microsoft.com/office/word/2006/wordml" xmlns:wps="http://schemas.microsoft.com/office/word/2010/wordprocessingShape" mc:Ignorable="w14 w15 w16se w16cid w16 w16cex w16sdtdh wp14">
   <w:p>
     <w:pPr>
       <w:pStyle w:val="Footer"/>
@@ -8193,7 +7590,7 @@
 </file>
 
 <file path=word/footnotes.xml><?xml version="1.0" encoding="utf-8"?>
-<w:footnotes xmlns:wpc="http://schemas.microsoft.com/office/word/2010/wordprocessingCanvas" xmlns:cx="http://schemas.microsoft.com/office/drawing/2014/chartex" xmlns:cx1="http://schemas.microsoft.com/office/drawing/2015/9/8/chartex" xmlns:cx2="http://schemas.microsoft.com/office/drawing/2015/10/21/chartex" xmlns:cx3="http://schemas.microsoft.com/office/drawing/2016/5/9/chartex" xmlns:cx4="http://schemas.microsoft.com/office/drawing/2016/5/10/chartex" xmlns:cx5="http://schemas.microsoft.com/office/drawing/2016/5/11/chartex" xmlns:cx6="http://schemas.microsoft.com/office/drawing/2016/5/12/chartex" xmlns:cx7="http://schemas.microsoft.com/office/drawing/2016/5/13/chartex" xmlns:cx8="http://schemas.microsoft.com/office/drawing/2016/5/14/chartex" xmlns:mc="http://schemas.openxmlformats.org/markup-compatibility/2006" xmlns:aink="http://schemas.microsoft.com/office/drawing/2016/ink" xmlns:am3d="http://schemas.microsoft.com/office/drawing/2017/model3d" xmlns:o="urn:schemas-microsoft-com:office:office" xmlns:r="http://schemas.openxmlformats.org/officeDocument/2006/relationships" xmlns:m="http://schemas.openxmlformats.org/officeDocument/2006/math" xmlns:v="urn:schemas-microsoft-com:vml" xmlns:wp14="http://schemas.microsoft.com/office/word/2010/wordprocessingDrawing" xmlns:wp="http://schemas.openxmlformats.org/drawingml/2006/wordprocessingDrawing" xmlns:w10="urn:schemas-microsoft-com:office:word" xmlns:w="http://schemas.openxmlformats.org/wordprocessingml/2006/main" xmlns:w14="http://schemas.microsoft.com/office/word/2010/wordml" xmlns:w15="http://schemas.microsoft.com/office/word/2012/wordml" xmlns:w16cex="http://schemas.microsoft.com/office/word/2018/wordml/cex" xmlns:w16cid="http://schemas.microsoft.com/office/word/2016/wordml/cid" xmlns:w16="http://schemas.microsoft.com/office/word/2018/wordml" xmlns:w16se="http://schemas.microsoft.com/office/word/2015/wordml/symex" xmlns:wpg="http://schemas.microsoft.com/office/word/2010/wordprocessingGroup" xmlns:wpi="http://schemas.microsoft.com/office/word/2010/wordprocessingInk" xmlns:wne="http://schemas.microsoft.com/office/word/2006/wordml" xmlns:wps="http://schemas.microsoft.com/office/word/2010/wordprocessingShape" mc:Ignorable="w14 w15 w16se w16cid w16 w16cex wp14">
+<w:footnotes xmlns:wpc="http://schemas.microsoft.com/office/word/2010/wordprocessingCanvas" xmlns:cx="http://schemas.microsoft.com/office/drawing/2014/chartex" xmlns:cx1="http://schemas.microsoft.com/office/drawing/2015/9/8/chartex" xmlns:cx2="http://schemas.microsoft.com/office/drawing/2015/10/21/chartex" xmlns:cx3="http://schemas.microsoft.com/office/drawing/2016/5/9/chartex" xmlns:cx4="http://schemas.microsoft.com/office/drawing/2016/5/10/chartex" xmlns:cx5="http://schemas.microsoft.com/office/drawing/2016/5/11/chartex" xmlns:cx6="http://schemas.microsoft.com/office/drawing/2016/5/12/chartex" xmlns:cx7="http://schemas.microsoft.com/office/drawing/2016/5/13/chartex" xmlns:cx8="http://schemas.microsoft.com/office/drawing/2016/5/14/chartex" xmlns:mc="http://schemas.openxmlformats.org/markup-compatibility/2006" xmlns:aink="http://schemas.microsoft.com/office/drawing/2016/ink" xmlns:am3d="http://schemas.microsoft.com/office/drawing/2017/model3d" xmlns:o="urn:schemas-microsoft-com:office:office" xmlns:r="http://schemas.openxmlformats.org/officeDocument/2006/relationships" xmlns:m="http://schemas.openxmlformats.org/officeDocument/2006/math" xmlns:v="urn:schemas-microsoft-com:vml" xmlns:wp14="http://schemas.microsoft.com/office/word/2010/wordprocessingDrawing" xmlns:wp="http://schemas.openxmlformats.org/drawingml/2006/wordprocessingDrawing" xmlns:w10="urn:schemas-microsoft-com:office:word" xmlns:w="http://schemas.openxmlformats.org/wordprocessingml/2006/main" xmlns:w14="http://schemas.microsoft.com/office/word/2010/wordml" xmlns:w15="http://schemas.microsoft.com/office/word/2012/wordml" xmlns:w16cex="http://schemas.microsoft.com/office/word/2018/wordml/cex" xmlns:w16cid="http://schemas.microsoft.com/office/word/2016/wordml/cid" xmlns:w16="http://schemas.microsoft.com/office/word/2018/wordml" xmlns:w16sdtdh="http://schemas.microsoft.com/office/word/2020/wordml/sdtdatahash" xmlns:w16se="http://schemas.microsoft.com/office/word/2015/wordml/symex" xmlns:wpg="http://schemas.microsoft.com/office/word/2010/wordprocessingGroup" xmlns:wpi="http://schemas.microsoft.com/office/word/2010/wordprocessingInk" xmlns:wne="http://schemas.microsoft.com/office/word/2006/wordml" xmlns:wps="http://schemas.microsoft.com/office/word/2010/wordprocessingShape" mc:Ignorable="w14 w15 w16se w16cid w16 w16cex w16sdtdh wp14">
   <w:footnote w:type="separator" w:id="-1">
     <w:p>
       <w:pPr>
@@ -8218,7 +7615,7 @@
 </file>
 
 <file path=word/header1.xml><?xml version="1.0" encoding="utf-8"?>
-<w:hdr xmlns:wpc="http://schemas.microsoft.com/office/word/2010/wordprocessingCanvas" xmlns:cx="http://schemas.microsoft.com/office/drawing/2014/chartex" xmlns:cx1="http://schemas.microsoft.com/office/drawing/2015/9/8/chartex" xmlns:cx2="http://schemas.microsoft.com/office/drawing/2015/10/21/chartex" xmlns:cx3="http://schemas.microsoft.com/office/drawing/2016/5/9/chartex" xmlns:cx4="http://schemas.microsoft.com/office/drawing/2016/5/10/chartex" xmlns:cx5="http://schemas.microsoft.com/office/drawing/2016/5/11/chartex" xmlns:cx6="http://schemas.microsoft.com/office/drawing/2016/5/12/chartex" xmlns:cx7="http://schemas.microsoft.com/office/drawing/2016/5/13/chartex" xmlns:cx8="http://schemas.microsoft.com/office/drawing/2016/5/14/chartex" xmlns:mc="http://schemas.openxmlformats.org/markup-compatibility/2006" xmlns:aink="http://schemas.microsoft.com/office/drawing/2016/ink" xmlns:am3d="http://schemas.microsoft.com/office/drawing/2017/model3d" xmlns:o="urn:schemas-microsoft-com:office:office" xmlns:r="http://schemas.openxmlformats.org/officeDocument/2006/relationships" xmlns:m="http://schemas.openxmlformats.org/officeDocument/2006/math" xmlns:v="urn:schemas-microsoft-com:vml" xmlns:wp14="http://schemas.microsoft.com/office/word/2010/wordprocessingDrawing" xmlns:wp="http://schemas.openxmlformats.org/drawingml/2006/wordprocessingDrawing" xmlns:w10="urn:schemas-microsoft-com:office:word" xmlns:w="http://schemas.openxmlformats.org/wordprocessingml/2006/main" xmlns:w14="http://schemas.microsoft.com/office/word/2010/wordml" xmlns:w15="http://schemas.microsoft.com/office/word/2012/wordml" xmlns:w16cex="http://schemas.microsoft.com/office/word/2018/wordml/cex" xmlns:w16cid="http://schemas.microsoft.com/office/word/2016/wordml/cid" xmlns:w16="http://schemas.microsoft.com/office/word/2018/wordml" xmlns:w16se="http://schemas.microsoft.com/office/word/2015/wordml/symex" xmlns:wpg="http://schemas.microsoft.com/office/word/2010/wordprocessingGroup" xmlns:wpi="http://schemas.microsoft.com/office/word/2010/wordprocessingInk" xmlns:wne="http://schemas.microsoft.com/office/word/2006/wordml" xmlns:wps="http://schemas.microsoft.com/office/word/2010/wordprocessingShape" mc:Ignorable="w14 w15 w16se w16cid w16 w16cex wp14">
+<w:hdr xmlns:wpc="http://schemas.microsoft.com/office/word/2010/wordprocessingCanvas" xmlns:cx="http://schemas.microsoft.com/office/drawing/2014/chartex" xmlns:cx1="http://schemas.microsoft.com/office/drawing/2015/9/8/chartex" xmlns:cx2="http://schemas.microsoft.com/office/drawing/2015/10/21/chartex" xmlns:cx3="http://schemas.microsoft.com/office/drawing/2016/5/9/chartex" xmlns:cx4="http://schemas.microsoft.com/office/drawing/2016/5/10/chartex" xmlns:cx5="http://schemas.microsoft.com/office/drawing/2016/5/11/chartex" xmlns:cx6="http://schemas.microsoft.com/office/drawing/2016/5/12/chartex" xmlns:cx7="http://schemas.microsoft.com/office/drawing/2016/5/13/chartex" xmlns:cx8="http://schemas.microsoft.com/office/drawing/2016/5/14/chartex" xmlns:mc="http://schemas.openxmlformats.org/markup-compatibility/2006" xmlns:aink="http://schemas.microsoft.com/office/drawing/2016/ink" xmlns:am3d="http://schemas.microsoft.com/office/drawing/2017/model3d" xmlns:o="urn:schemas-microsoft-com:office:office" xmlns:r="http://schemas.openxmlformats.org/officeDocument/2006/relationships" xmlns:m="http://schemas.openxmlformats.org/officeDocument/2006/math" xmlns:v="urn:schemas-microsoft-com:vml" xmlns:wp14="http://schemas.microsoft.com/office/word/2010/wordprocessingDrawing" xmlns:wp="http://schemas.openxmlformats.org/drawingml/2006/wordprocessingDrawing" xmlns:w10="urn:schemas-microsoft-com:office:word" xmlns:w="http://schemas.openxmlformats.org/wordprocessingml/2006/main" xmlns:w14="http://schemas.microsoft.com/office/word/2010/wordml" xmlns:w15="http://schemas.microsoft.com/office/word/2012/wordml" xmlns:w16cex="http://schemas.microsoft.com/office/word/2018/wordml/cex" xmlns:w16cid="http://schemas.microsoft.com/office/word/2016/wordml/cid" xmlns:w16="http://schemas.microsoft.com/office/word/2018/wordml" xmlns:w16sdtdh="http://schemas.microsoft.com/office/word/2020/wordml/sdtdatahash" xmlns:w16se="http://schemas.microsoft.com/office/word/2015/wordml/symex" xmlns:wpg="http://schemas.microsoft.com/office/word/2010/wordprocessingGroup" xmlns:wpi="http://schemas.microsoft.com/office/word/2010/wordprocessingInk" xmlns:wne="http://schemas.microsoft.com/office/word/2006/wordml" xmlns:wps="http://schemas.microsoft.com/office/word/2010/wordprocessingShape" mc:Ignorable="w14 w15 w16se w16cid w16 w16cex w16sdtdh wp14">
   <w:p>
     <w:pPr>
       <w:pStyle w:val="Header"/>
@@ -8228,7 +7625,7 @@
 </file>
 
 <file path=word/header2.xml><?xml version="1.0" encoding="utf-8"?>
-<w:hdr xmlns:wpc="http://schemas.microsoft.com/office/word/2010/wordprocessingCanvas" xmlns:cx="http://schemas.microsoft.com/office/drawing/2014/chartex" xmlns:cx1="http://schemas.microsoft.com/office/drawing/2015/9/8/chartex" xmlns:cx2="http://schemas.microsoft.com/office/drawing/2015/10/21/chartex" xmlns:cx3="http://schemas.microsoft.com/office/drawing/2016/5/9/chartex" xmlns:cx4="http://schemas.microsoft.com/office/drawing/2016/5/10/chartex" xmlns:cx5="http://schemas.microsoft.com/office/drawing/2016/5/11/chartex" xmlns:cx6="http://schemas.microsoft.com/office/drawing/2016/5/12/chartex" xmlns:cx7="http://schemas.microsoft.com/office/drawing/2016/5/13/chartex" xmlns:cx8="http://schemas.microsoft.com/office/drawing/2016/5/14/chartex" xmlns:mc="http://schemas.openxmlformats.org/markup-compatibility/2006" xmlns:aink="http://schemas.microsoft.com/office/drawing/2016/ink" xmlns:am3d="http://schemas.microsoft.com/office/drawing/2017/model3d" xmlns:o="urn:schemas-microsoft-com:office:office" xmlns:r="http://schemas.openxmlformats.org/officeDocument/2006/relationships" xmlns:m="http://schemas.openxmlformats.org/officeDocument/2006/math" xmlns:v="urn:schemas-microsoft-com:vml" xmlns:wp14="http://schemas.microsoft.com/office/word/2010/wordprocessingDrawing" xmlns:wp="http://schemas.openxmlformats.org/drawingml/2006/wordprocessingDrawing" xmlns:w10="urn:schemas-microsoft-com:office:word" xmlns:w="http://schemas.openxmlformats.org/wordprocessingml/2006/main" xmlns:w14="http://schemas.microsoft.com/office/word/2010/wordml" xmlns:w15="http://schemas.microsoft.com/office/word/2012/wordml" xmlns:w16cex="http://schemas.microsoft.com/office/word/2018/wordml/cex" xmlns:w16cid="http://schemas.microsoft.com/office/word/2016/wordml/cid" xmlns:w16="http://schemas.microsoft.com/office/word/2018/wordml" xmlns:w16se="http://schemas.microsoft.com/office/word/2015/wordml/symex" xmlns:wpg="http://schemas.microsoft.com/office/word/2010/wordprocessingGroup" xmlns:wpi="http://schemas.microsoft.com/office/word/2010/wordprocessingInk" xmlns:wne="http://schemas.microsoft.com/office/word/2006/wordml" xmlns:wps="http://schemas.microsoft.com/office/word/2010/wordprocessingShape" mc:Ignorable="w14 w15 w16se w16cid w16 w16cex wp14">
+<w:hdr xmlns:wpc="http://schemas.microsoft.com/office/word/2010/wordprocessingCanvas" xmlns:cx="http://schemas.microsoft.com/office/drawing/2014/chartex" xmlns:cx1="http://schemas.microsoft.com/office/drawing/2015/9/8/chartex" xmlns:cx2="http://schemas.microsoft.com/office/drawing/2015/10/21/chartex" xmlns:cx3="http://schemas.microsoft.com/office/drawing/2016/5/9/chartex" xmlns:cx4="http://schemas.microsoft.com/office/drawing/2016/5/10/chartex" xmlns:cx5="http://schemas.microsoft.com/office/drawing/2016/5/11/chartex" xmlns:cx6="http://schemas.microsoft.com/office/drawing/2016/5/12/chartex" xmlns:cx7="http://schemas.microsoft.com/office/drawing/2016/5/13/chartex" xmlns:cx8="http://schemas.microsoft.com/office/drawing/2016/5/14/chartex" xmlns:mc="http://schemas.openxmlformats.org/markup-compatibility/2006" xmlns:aink="http://schemas.microsoft.com/office/drawing/2016/ink" xmlns:am3d="http://schemas.microsoft.com/office/drawing/2017/model3d" xmlns:o="urn:schemas-microsoft-com:office:office" xmlns:r="http://schemas.openxmlformats.org/officeDocument/2006/relationships" xmlns:m="http://schemas.openxmlformats.org/officeDocument/2006/math" xmlns:v="urn:schemas-microsoft-com:vml" xmlns:wp14="http://schemas.microsoft.com/office/word/2010/wordprocessingDrawing" xmlns:wp="http://schemas.openxmlformats.org/drawingml/2006/wordprocessingDrawing" xmlns:w10="urn:schemas-microsoft-com:office:word" xmlns:w="http://schemas.openxmlformats.org/wordprocessingml/2006/main" xmlns:w14="http://schemas.microsoft.com/office/word/2010/wordml" xmlns:w15="http://schemas.microsoft.com/office/word/2012/wordml" xmlns:w16cex="http://schemas.microsoft.com/office/word/2018/wordml/cex" xmlns:w16cid="http://schemas.microsoft.com/office/word/2016/wordml/cid" xmlns:w16="http://schemas.microsoft.com/office/word/2018/wordml" xmlns:w16sdtdh="http://schemas.microsoft.com/office/word/2020/wordml/sdtdatahash" xmlns:w16se="http://schemas.microsoft.com/office/word/2015/wordml/symex" xmlns:wpg="http://schemas.microsoft.com/office/word/2010/wordprocessingGroup" xmlns:wpi="http://schemas.microsoft.com/office/word/2010/wordprocessingInk" xmlns:wne="http://schemas.microsoft.com/office/word/2006/wordml" xmlns:wps="http://schemas.microsoft.com/office/word/2010/wordprocessingShape" mc:Ignorable="w14 w15 w16se w16cid w16 w16cex w16sdtdh wp14">
   <w:p>
     <w:pPr>
       <w:spacing w:line="264" w:lineRule="auto"/>
@@ -8367,7 +7764,7 @@
 </file>
 
 <file path=word/header3.xml><?xml version="1.0" encoding="utf-8"?>
-<w:hdr xmlns:wpc="http://schemas.microsoft.com/office/word/2010/wordprocessingCanvas" xmlns:cx="http://schemas.microsoft.com/office/drawing/2014/chartex" xmlns:cx1="http://schemas.microsoft.com/office/drawing/2015/9/8/chartex" xmlns:cx2="http://schemas.microsoft.com/office/drawing/2015/10/21/chartex" xmlns:cx3="http://schemas.microsoft.com/office/drawing/2016/5/9/chartex" xmlns:cx4="http://schemas.microsoft.com/office/drawing/2016/5/10/chartex" xmlns:cx5="http://schemas.microsoft.com/office/drawing/2016/5/11/chartex" xmlns:cx6="http://schemas.microsoft.com/office/drawing/2016/5/12/chartex" xmlns:cx7="http://schemas.microsoft.com/office/drawing/2016/5/13/chartex" xmlns:cx8="http://schemas.microsoft.com/office/drawing/2016/5/14/chartex" xmlns:mc="http://schemas.openxmlformats.org/markup-compatibility/2006" xmlns:aink="http://schemas.microsoft.com/office/drawing/2016/ink" xmlns:am3d="http://schemas.microsoft.com/office/drawing/2017/model3d" xmlns:o="urn:schemas-microsoft-com:office:office" xmlns:r="http://schemas.openxmlformats.org/officeDocument/2006/relationships" xmlns:m="http://schemas.openxmlformats.org/officeDocument/2006/math" xmlns:v="urn:schemas-microsoft-com:vml" xmlns:wp14="http://schemas.microsoft.com/office/word/2010/wordprocessingDrawing" xmlns:wp="http://schemas.openxmlformats.org/drawingml/2006/wordprocessingDrawing" xmlns:w10="urn:schemas-microsoft-com:office:word" xmlns:w="http://schemas.openxmlformats.org/wordprocessingml/2006/main" xmlns:w14="http://schemas.microsoft.com/office/word/2010/wordml" xmlns:w15="http://schemas.microsoft.com/office/word/2012/wordml" xmlns:w16cex="http://schemas.microsoft.com/office/word/2018/wordml/cex" xmlns:w16cid="http://schemas.microsoft.com/office/word/2016/wordml/cid" xmlns:w16="http://schemas.microsoft.com/office/word/2018/wordml" xmlns:w16se="http://schemas.microsoft.com/office/word/2015/wordml/symex" xmlns:wpg="http://schemas.microsoft.com/office/word/2010/wordprocessingGroup" xmlns:wpi="http://schemas.microsoft.com/office/word/2010/wordprocessingInk" xmlns:wne="http://schemas.microsoft.com/office/word/2006/wordml" xmlns:wps="http://schemas.microsoft.com/office/word/2010/wordprocessingShape" mc:Ignorable="w14 w15 w16se w16cid w16 w16cex wp14">
+<w:hdr xmlns:wpc="http://schemas.microsoft.com/office/word/2010/wordprocessingCanvas" xmlns:cx="http://schemas.microsoft.com/office/drawing/2014/chartex" xmlns:cx1="http://schemas.microsoft.com/office/drawing/2015/9/8/chartex" xmlns:cx2="http://schemas.microsoft.com/office/drawing/2015/10/21/chartex" xmlns:cx3="http://schemas.microsoft.com/office/drawing/2016/5/9/chartex" xmlns:cx4="http://schemas.microsoft.com/office/drawing/2016/5/10/chartex" xmlns:cx5="http://schemas.microsoft.com/office/drawing/2016/5/11/chartex" xmlns:cx6="http://schemas.microsoft.com/office/drawing/2016/5/12/chartex" xmlns:cx7="http://schemas.microsoft.com/office/drawing/2016/5/13/chartex" xmlns:cx8="http://schemas.microsoft.com/office/drawing/2016/5/14/chartex" xmlns:mc="http://schemas.openxmlformats.org/markup-compatibility/2006" xmlns:aink="http://schemas.microsoft.com/office/drawing/2016/ink" xmlns:am3d="http://schemas.microsoft.com/office/drawing/2017/model3d" xmlns:o="urn:schemas-microsoft-com:office:office" xmlns:r="http://schemas.openxmlformats.org/officeDocument/2006/relationships" xmlns:m="http://schemas.openxmlformats.org/officeDocument/2006/math" xmlns:v="urn:schemas-microsoft-com:vml" xmlns:wp14="http://schemas.microsoft.com/office/word/2010/wordprocessingDrawing" xmlns:wp="http://schemas.openxmlformats.org/drawingml/2006/wordprocessingDrawing" xmlns:w10="urn:schemas-microsoft-com:office:word" xmlns:w="http://schemas.openxmlformats.org/wordprocessingml/2006/main" xmlns:w14="http://schemas.microsoft.com/office/word/2010/wordml" xmlns:w15="http://schemas.microsoft.com/office/word/2012/wordml" xmlns:w16cex="http://schemas.microsoft.com/office/word/2018/wordml/cex" xmlns:w16cid="http://schemas.microsoft.com/office/word/2016/wordml/cid" xmlns:w16="http://schemas.microsoft.com/office/word/2018/wordml" xmlns:w16sdtdh="http://schemas.microsoft.com/office/word/2020/wordml/sdtdatahash" xmlns:w16se="http://schemas.microsoft.com/office/word/2015/wordml/symex" xmlns:wpg="http://schemas.microsoft.com/office/word/2010/wordprocessingGroup" xmlns:wpi="http://schemas.microsoft.com/office/word/2010/wordprocessingInk" xmlns:wne="http://schemas.microsoft.com/office/word/2006/wordml" xmlns:wps="http://schemas.microsoft.com/office/word/2010/wordprocessingShape" mc:Ignorable="w14 w15 w16se w16cid w16 w16cex w16sdtdh wp14">
   <w:p>
     <w:pPr>
       <w:pStyle w:val="Header"/>
@@ -8377,7 +7774,7 @@
 </file>
 
 <file path=word/numbering.xml><?xml version="1.0" encoding="utf-8"?>
-<w:numbering xmlns:wpc="http://schemas.microsoft.com/office/word/2010/wordprocessingCanvas" xmlns:cx="http://schemas.microsoft.com/office/drawing/2014/chartex" xmlns:cx1="http://schemas.microsoft.com/office/drawing/2015/9/8/chartex" xmlns:cx2="http://schemas.microsoft.com/office/drawing/2015/10/21/chartex" xmlns:cx3="http://schemas.microsoft.com/office/drawing/2016/5/9/chartex" xmlns:cx4="http://schemas.microsoft.com/office/drawing/2016/5/10/chartex" xmlns:cx5="http://schemas.microsoft.com/office/drawing/2016/5/11/chartex" xmlns:cx6="http://schemas.microsoft.com/office/drawing/2016/5/12/chartex" xmlns:cx7="http://schemas.microsoft.com/office/drawing/2016/5/13/chartex" xmlns:cx8="http://schemas.microsoft.com/office/drawing/2016/5/14/chartex" xmlns:mc="http://schemas.openxmlformats.org/markup-compatibility/2006" xmlns:aink="http://schemas.microsoft.com/office/drawing/2016/ink" xmlns:am3d="http://schemas.microsoft.com/office/drawing/2017/model3d" xmlns:o="urn:schemas-microsoft-com:office:office" xmlns:r="http://schemas.openxmlformats.org/officeDocument/2006/relationships" xmlns:m="http://schemas.openxmlformats.org/officeDocument/2006/math" xmlns:v="urn:schemas-microsoft-com:vml" xmlns:wp14="http://schemas.microsoft.com/office/word/2010/wordprocessingDrawing" xmlns:wp="http://schemas.openxmlformats.org/drawingml/2006/wordprocessingDrawing" xmlns:w10="urn:schemas-microsoft-com:office:word" xmlns:w="http://schemas.openxmlformats.org/wordprocessingml/2006/main" xmlns:w14="http://schemas.microsoft.com/office/word/2010/wordml" xmlns:w15="http://schemas.microsoft.com/office/word/2012/wordml" xmlns:w16cex="http://schemas.microsoft.com/office/word/2018/wordml/cex" xmlns:w16cid="http://schemas.microsoft.com/office/word/2016/wordml/cid" xmlns:w16="http://schemas.microsoft.com/office/word/2018/wordml" xmlns:w16se="http://schemas.microsoft.com/office/word/2015/wordml/symex" xmlns:wpg="http://schemas.microsoft.com/office/word/2010/wordprocessingGroup" xmlns:wpi="http://schemas.microsoft.com/office/word/2010/wordprocessingInk" xmlns:wne="http://schemas.microsoft.com/office/word/2006/wordml" xmlns:wps="http://schemas.microsoft.com/office/word/2010/wordprocessingShape" mc:Ignorable="w14 w15 w16se w16cid w16 w16cex wp14">
+<w:numbering xmlns:wpc="http://schemas.microsoft.com/office/word/2010/wordprocessingCanvas" xmlns:cx="http://schemas.microsoft.com/office/drawing/2014/chartex" xmlns:cx1="http://schemas.microsoft.com/office/drawing/2015/9/8/chartex" xmlns:cx2="http://schemas.microsoft.com/office/drawing/2015/10/21/chartex" xmlns:cx3="http://schemas.microsoft.com/office/drawing/2016/5/9/chartex" xmlns:cx4="http://schemas.microsoft.com/office/drawing/2016/5/10/chartex" xmlns:cx5="http://schemas.microsoft.com/office/drawing/2016/5/11/chartex" xmlns:cx6="http://schemas.microsoft.com/office/drawing/2016/5/12/chartex" xmlns:cx7="http://schemas.microsoft.com/office/drawing/2016/5/13/chartex" xmlns:cx8="http://schemas.microsoft.com/office/drawing/2016/5/14/chartex" xmlns:mc="http://schemas.openxmlformats.org/markup-compatibility/2006" xmlns:aink="http://schemas.microsoft.com/office/drawing/2016/ink" xmlns:am3d="http://schemas.microsoft.com/office/drawing/2017/model3d" xmlns:o="urn:schemas-microsoft-com:office:office" xmlns:r="http://schemas.openxmlformats.org/officeDocument/2006/relationships" xmlns:m="http://schemas.openxmlformats.org/officeDocument/2006/math" xmlns:v="urn:schemas-microsoft-com:vml" xmlns:wp14="http://schemas.microsoft.com/office/word/2010/wordprocessingDrawing" xmlns:wp="http://schemas.openxmlformats.org/drawingml/2006/wordprocessingDrawing" xmlns:w10="urn:schemas-microsoft-com:office:word" xmlns:w="http://schemas.openxmlformats.org/wordprocessingml/2006/main" xmlns:w14="http://schemas.microsoft.com/office/word/2010/wordml" xmlns:w15="http://schemas.microsoft.com/office/word/2012/wordml" xmlns:w16cex="http://schemas.microsoft.com/office/word/2018/wordml/cex" xmlns:w16cid="http://schemas.microsoft.com/office/word/2016/wordml/cid" xmlns:w16="http://schemas.microsoft.com/office/word/2018/wordml" xmlns:w16sdtdh="http://schemas.microsoft.com/office/word/2020/wordml/sdtdatahash" xmlns:w16se="http://schemas.microsoft.com/office/word/2015/wordml/symex" xmlns:wpg="http://schemas.microsoft.com/office/word/2010/wordprocessingGroup" xmlns:wpi="http://schemas.microsoft.com/office/word/2010/wordprocessingInk" xmlns:wne="http://schemas.microsoft.com/office/word/2006/wordml" xmlns:wps="http://schemas.microsoft.com/office/word/2010/wordprocessingShape" mc:Ignorable="w14 w15 w16se w16cid w16 w16cex w16sdtdh wp14">
   <w:abstractNum w:abstractNumId="0" w15:restartNumberingAfterBreak="0">
     <w:nsid w:val="03F16B14"/>
     <w:multiLevelType w:val="hybridMultilevel"/>
@@ -10791,7 +10188,7 @@
 </file>
 
 <file path=word/styles.xml><?xml version="1.0" encoding="utf-8"?>
-<w:styles xmlns:mc="http://schemas.openxmlformats.org/markup-compatibility/2006" xmlns:r="http://schemas.openxmlformats.org/officeDocument/2006/relationships" xmlns:w="http://schemas.openxmlformats.org/wordprocessingml/2006/main" xmlns:w14="http://schemas.microsoft.com/office/word/2010/wordml" xmlns:w15="http://schemas.microsoft.com/office/word/2012/wordml" xmlns:w16cex="http://schemas.microsoft.com/office/word/2018/wordml/cex" xmlns:w16cid="http://schemas.microsoft.com/office/word/2016/wordml/cid" xmlns:w16="http://schemas.microsoft.com/office/word/2018/wordml" xmlns:w16se="http://schemas.microsoft.com/office/word/2015/wordml/symex" mc:Ignorable="w14 w15 w16se w16cid w16 w16cex">
+<w:styles xmlns:mc="http://schemas.openxmlformats.org/markup-compatibility/2006" xmlns:r="http://schemas.openxmlformats.org/officeDocument/2006/relationships" xmlns:w="http://schemas.openxmlformats.org/wordprocessingml/2006/main" xmlns:w14="http://schemas.microsoft.com/office/word/2010/wordml" xmlns:w15="http://schemas.microsoft.com/office/word/2012/wordml" xmlns:w16cex="http://schemas.microsoft.com/office/word/2018/wordml/cex" xmlns:w16cid="http://schemas.microsoft.com/office/word/2016/wordml/cid" xmlns:w16="http://schemas.microsoft.com/office/word/2018/wordml" xmlns:w16sdtdh="http://schemas.microsoft.com/office/word/2020/wordml/sdtdatahash" xmlns:w16se="http://schemas.microsoft.com/office/word/2015/wordml/symex" mc:Ignorable="w14 w15 w16se w16cid w16 w16cex w16sdtdh">
   <w:docDefaults>
     <w:rPrDefault>
       <w:rPr>
@@ -11881,7 +11278,7 @@
 </file>
 
 <file path=word/glossary/document.xml><?xml version="1.0" encoding="utf-8"?>
-<w:glossaryDocument xmlns:wpc="http://schemas.microsoft.com/office/word/2010/wordprocessingCanvas" xmlns:cx="http://schemas.microsoft.com/office/drawing/2014/chartex" xmlns:cx1="http://schemas.microsoft.com/office/drawing/2015/9/8/chartex" xmlns:cx2="http://schemas.microsoft.com/office/drawing/2015/10/21/chartex" xmlns:cx3="http://schemas.microsoft.com/office/drawing/2016/5/9/chartex" xmlns:cx4="http://schemas.microsoft.com/office/drawing/2016/5/10/chartex" xmlns:cx5="http://schemas.microsoft.com/office/drawing/2016/5/11/chartex" xmlns:cx6="http://schemas.microsoft.com/office/drawing/2016/5/12/chartex" xmlns:cx7="http://schemas.microsoft.com/office/drawing/2016/5/13/chartex" xmlns:cx8="http://schemas.microsoft.com/office/drawing/2016/5/14/chartex" xmlns:mc="http://schemas.openxmlformats.org/markup-compatibility/2006" xmlns:aink="http://schemas.microsoft.com/office/drawing/2016/ink" xmlns:am3d="http://schemas.microsoft.com/office/drawing/2017/model3d" xmlns:o="urn:schemas-microsoft-com:office:office" xmlns:r="http://schemas.openxmlformats.org/officeDocument/2006/relationships" xmlns:m="http://schemas.openxmlformats.org/officeDocument/2006/math" xmlns:v="urn:schemas-microsoft-com:vml" xmlns:wp14="http://schemas.microsoft.com/office/word/2010/wordprocessingDrawing" xmlns:wp="http://schemas.openxmlformats.org/drawingml/2006/wordprocessingDrawing" xmlns:w10="urn:schemas-microsoft-com:office:word" xmlns:w="http://schemas.openxmlformats.org/wordprocessingml/2006/main" xmlns:w14="http://schemas.microsoft.com/office/word/2010/wordml" xmlns:w15="http://schemas.microsoft.com/office/word/2012/wordml" xmlns:w16cex="http://schemas.microsoft.com/office/word/2018/wordml/cex" xmlns:w16cid="http://schemas.microsoft.com/office/word/2016/wordml/cid" xmlns:w16="http://schemas.microsoft.com/office/word/2018/wordml" xmlns:w16se="http://schemas.microsoft.com/office/word/2015/wordml/symex" xmlns:wpg="http://schemas.microsoft.com/office/word/2010/wordprocessingGroup" xmlns:wpi="http://schemas.microsoft.com/office/word/2010/wordprocessingInk" xmlns:wne="http://schemas.microsoft.com/office/word/2006/wordml" xmlns:wps="http://schemas.microsoft.com/office/word/2010/wordprocessingShape" mc:Ignorable="w14 w15 w16se w16cid w16 w16cex wp14">
+<w:glossaryDocument xmlns:wpc="http://schemas.microsoft.com/office/word/2010/wordprocessingCanvas" xmlns:cx="http://schemas.microsoft.com/office/drawing/2014/chartex" xmlns:cx1="http://schemas.microsoft.com/office/drawing/2015/9/8/chartex" xmlns:cx2="http://schemas.microsoft.com/office/drawing/2015/10/21/chartex" xmlns:cx3="http://schemas.microsoft.com/office/drawing/2016/5/9/chartex" xmlns:cx4="http://schemas.microsoft.com/office/drawing/2016/5/10/chartex" xmlns:cx5="http://schemas.microsoft.com/office/drawing/2016/5/11/chartex" xmlns:cx6="http://schemas.microsoft.com/office/drawing/2016/5/12/chartex" xmlns:cx7="http://schemas.microsoft.com/office/drawing/2016/5/13/chartex" xmlns:cx8="http://schemas.microsoft.com/office/drawing/2016/5/14/chartex" xmlns:mc="http://schemas.openxmlformats.org/markup-compatibility/2006" xmlns:aink="http://schemas.microsoft.com/office/drawing/2016/ink" xmlns:am3d="http://schemas.microsoft.com/office/drawing/2017/model3d" xmlns:o="urn:schemas-microsoft-com:office:office" xmlns:r="http://schemas.openxmlformats.org/officeDocument/2006/relationships" xmlns:m="http://schemas.openxmlformats.org/officeDocument/2006/math" xmlns:v="urn:schemas-microsoft-com:vml" xmlns:wp14="http://schemas.microsoft.com/office/word/2010/wordprocessingDrawing" xmlns:wp="http://schemas.openxmlformats.org/drawingml/2006/wordprocessingDrawing" xmlns:w10="urn:schemas-microsoft-com:office:word" xmlns:w="http://schemas.openxmlformats.org/wordprocessingml/2006/main" xmlns:w14="http://schemas.microsoft.com/office/word/2010/wordml" xmlns:w15="http://schemas.microsoft.com/office/word/2012/wordml" xmlns:w16cex="http://schemas.microsoft.com/office/word/2018/wordml/cex" xmlns:w16cid="http://schemas.microsoft.com/office/word/2016/wordml/cid" xmlns:w16="http://schemas.microsoft.com/office/word/2018/wordml" xmlns:w16sdtdh="http://schemas.microsoft.com/office/word/2020/wordml/sdtdatahash" xmlns:w16se="http://schemas.microsoft.com/office/word/2015/wordml/symex" xmlns:wpg="http://schemas.microsoft.com/office/word/2010/wordprocessingGroup" xmlns:wpi="http://schemas.microsoft.com/office/word/2010/wordprocessingInk" xmlns:wne="http://schemas.microsoft.com/office/word/2006/wordml" xmlns:wps="http://schemas.microsoft.com/office/word/2010/wordprocessingShape" mc:Ignorable="w14 w15 w16se w16cid w16 w16cex w16sdtdh wp14">
   <w:docParts>
     <w:docPart>
       <w:docPartPr>
@@ -11919,7 +11316,7 @@
 </file>
 
 <file path=word/glossary/fontTable.xml><?xml version="1.0" encoding="utf-8"?>
-<w:fonts xmlns:mc="http://schemas.openxmlformats.org/markup-compatibility/2006" xmlns:r="http://schemas.openxmlformats.org/officeDocument/2006/relationships" xmlns:w="http://schemas.openxmlformats.org/wordprocessingml/2006/main" xmlns:w14="http://schemas.microsoft.com/office/word/2010/wordml" xmlns:w15="http://schemas.microsoft.com/office/word/2012/wordml" xmlns:w16cex="http://schemas.microsoft.com/office/word/2018/wordml/cex" xmlns:w16cid="http://schemas.microsoft.com/office/word/2016/wordml/cid" xmlns:w16="http://schemas.microsoft.com/office/word/2018/wordml" xmlns:w16se="http://schemas.microsoft.com/office/word/2015/wordml/symex" mc:Ignorable="w14 w15 w16se w16cid w16 w16cex">
+<w:fonts xmlns:mc="http://schemas.openxmlformats.org/markup-compatibility/2006" xmlns:r="http://schemas.openxmlformats.org/officeDocument/2006/relationships" xmlns:w="http://schemas.openxmlformats.org/wordprocessingml/2006/main" xmlns:w14="http://schemas.microsoft.com/office/word/2010/wordml" xmlns:w15="http://schemas.microsoft.com/office/word/2012/wordml" xmlns:w16cex="http://schemas.microsoft.com/office/word/2018/wordml/cex" xmlns:w16cid="http://schemas.microsoft.com/office/word/2016/wordml/cid" xmlns:w16="http://schemas.microsoft.com/office/word/2018/wordml" xmlns:w16sdtdh="http://schemas.microsoft.com/office/word/2020/wordml/sdtdatahash" xmlns:w16se="http://schemas.microsoft.com/office/word/2015/wordml/symex" mc:Ignorable="w14 w15 w16se w16cid w16 w16cex w16sdtdh">
   <w:font w:name="Symbol">
     <w:panose1 w:val="05050102010706020507"/>
     <w:charset w:val="02"/>
@@ -11932,7 +11329,7 @@
     <w:charset w:val="00"/>
     <w:family w:val="roman"/>
     <w:pitch w:val="variable"/>
-    <w:sig w:usb0="E0002EFF" w:usb1="C000785B" w:usb2="00000009" w:usb3="00000000" w:csb0="000001FF" w:csb1="00000000"/>
+    <w:sig w:usb0="E0002AFF" w:usb1="C0007843" w:usb2="00000009" w:usb3="00000000" w:csb0="000001FF" w:csb1="00000000"/>
   </w:font>
   <w:font w:name="Courier New">
     <w:panose1 w:val="02070309020205020404"/>
@@ -11953,20 +11350,20 @@
     <w:charset w:val="00"/>
     <w:family w:val="swiss"/>
     <w:pitch w:val="variable"/>
-    <w:sig w:usb0="E4002EFF" w:usb1="C000247B" w:usb2="00000009" w:usb3="00000000" w:csb0="000001FF" w:csb1="00000000"/>
+    <w:sig w:usb0="E0002AFF" w:usb1="4000ACFF" w:usb2="00000001" w:usb3="00000000" w:csb0="000001FF" w:csb1="00000000"/>
   </w:font>
   <w:font w:name="Calibri Light">
     <w:panose1 w:val="020F0302020204030204"/>
     <w:charset w:val="00"/>
     <w:family w:val="swiss"/>
     <w:pitch w:val="variable"/>
-    <w:sig w:usb0="E4002EFF" w:usb1="C000247B" w:usb2="00000009" w:usb3="00000000" w:csb0="000001FF" w:csb1="00000000"/>
+    <w:sig w:usb0="A0002AEF" w:usb1="4000207B" w:usb2="00000000" w:usb3="00000000" w:csb0="000001FF" w:csb1="00000000"/>
   </w:font>
 </w:fonts>
 </file>
 
 <file path=word/glossary/settings.xml><?xml version="1.0" encoding="utf-8"?>
-<w:settings xmlns:mc="http://schemas.openxmlformats.org/markup-compatibility/2006" xmlns:o="urn:schemas-microsoft-com:office:office" xmlns:r="http://schemas.openxmlformats.org/officeDocument/2006/relationships" xmlns:m="http://schemas.openxmlformats.org/officeDocument/2006/math" xmlns:v="urn:schemas-microsoft-com:vml" xmlns:w10="urn:schemas-microsoft-com:office:word" xmlns:w="http://schemas.openxmlformats.org/wordprocessingml/2006/main" xmlns:w14="http://schemas.microsoft.com/office/word/2010/wordml" xmlns:w15="http://schemas.microsoft.com/office/word/2012/wordml" xmlns:w16cex="http://schemas.microsoft.com/office/word/2018/wordml/cex" xmlns:w16cid="http://schemas.microsoft.com/office/word/2016/wordml/cid" xmlns:w16="http://schemas.microsoft.com/office/word/2018/wordml" xmlns:w16se="http://schemas.microsoft.com/office/word/2015/wordml/symex" xmlns:sl="http://schemas.openxmlformats.org/schemaLibrary/2006/main" mc:Ignorable="w14 w15 w16se w16cid w16 w16cex">
+<w:settings xmlns:mc="http://schemas.openxmlformats.org/markup-compatibility/2006" xmlns:o="urn:schemas-microsoft-com:office:office" xmlns:r="http://schemas.openxmlformats.org/officeDocument/2006/relationships" xmlns:m="http://schemas.openxmlformats.org/officeDocument/2006/math" xmlns:v="urn:schemas-microsoft-com:vml" xmlns:w10="urn:schemas-microsoft-com:office:word" xmlns:w="http://schemas.openxmlformats.org/wordprocessingml/2006/main" xmlns:w14="http://schemas.microsoft.com/office/word/2010/wordml" xmlns:w15="http://schemas.microsoft.com/office/word/2012/wordml" xmlns:w16cex="http://schemas.microsoft.com/office/word/2018/wordml/cex" xmlns:w16cid="http://schemas.microsoft.com/office/word/2016/wordml/cid" xmlns:w16="http://schemas.microsoft.com/office/word/2018/wordml" xmlns:w16sdtdh="http://schemas.microsoft.com/office/word/2020/wordml/sdtdatahash" xmlns:w16se="http://schemas.microsoft.com/office/word/2015/wordml/symex" xmlns:sl="http://schemas.openxmlformats.org/schemaLibrary/2006/main" mc:Ignorable="w14 w15 w16se w16cid w16 w16cex w16sdtdh">
   <w:view w:val="normal"/>
   <w:defaultTabStop w:val="720"/>
   <w:characterSpacingControl w:val="doNotCompress"/>
@@ -11994,6 +11391,7 @@
     <w:rsid w:val="00326A9C"/>
     <w:rsid w:val="00397E42"/>
     <w:rsid w:val="003D788C"/>
+    <w:rsid w:val="00512C38"/>
     <w:rsid w:val="00525700"/>
     <w:rsid w:val="00533F6D"/>
     <w:rsid w:val="005420EB"/>
@@ -12035,7 +11433,7 @@
 </file>
 
 <file path=word/glossary/styles.xml><?xml version="1.0" encoding="utf-8"?>
-<w:styles xmlns:mc="http://schemas.openxmlformats.org/markup-compatibility/2006" xmlns:r="http://schemas.openxmlformats.org/officeDocument/2006/relationships" xmlns:w="http://schemas.openxmlformats.org/wordprocessingml/2006/main" xmlns:w14="http://schemas.microsoft.com/office/word/2010/wordml" xmlns:w15="http://schemas.microsoft.com/office/word/2012/wordml" xmlns:w16cex="http://schemas.microsoft.com/office/word/2018/wordml/cex" xmlns:w16cid="http://schemas.microsoft.com/office/word/2016/wordml/cid" xmlns:w16="http://schemas.microsoft.com/office/word/2018/wordml" xmlns:w16se="http://schemas.microsoft.com/office/word/2015/wordml/symex" mc:Ignorable="w14 w15 w16se w16cid w16 w16cex">
+<w:styles xmlns:mc="http://schemas.openxmlformats.org/markup-compatibility/2006" xmlns:r="http://schemas.openxmlformats.org/officeDocument/2006/relationships" xmlns:w="http://schemas.openxmlformats.org/wordprocessingml/2006/main" xmlns:w14="http://schemas.microsoft.com/office/word/2010/wordml" xmlns:w15="http://schemas.microsoft.com/office/word/2012/wordml" xmlns:w16cex="http://schemas.microsoft.com/office/word/2018/wordml/cex" xmlns:w16cid="http://schemas.microsoft.com/office/word/2016/wordml/cid" xmlns:w16="http://schemas.microsoft.com/office/word/2018/wordml" xmlns:w16sdtdh="http://schemas.microsoft.com/office/word/2020/wordml/sdtdatahash" xmlns:w16se="http://schemas.microsoft.com/office/word/2015/wordml/symex" mc:Ignorable="w14 w15 w16se w16cid w16 w16cex w16sdtdh">
   <w:docDefaults>
     <w:rPrDefault>
       <w:rPr>
@@ -12478,7 +11876,7 @@
 </file>
 
 <file path=word/glossary/webSettings.xml><?xml version="1.0" encoding="utf-8"?>
-<w:webSettings xmlns:mc="http://schemas.openxmlformats.org/markup-compatibility/2006" xmlns:r="http://schemas.openxmlformats.org/officeDocument/2006/relationships" xmlns:w="http://schemas.openxmlformats.org/wordprocessingml/2006/main" xmlns:w14="http://schemas.microsoft.com/office/word/2010/wordml" xmlns:w15="http://schemas.microsoft.com/office/word/2012/wordml" xmlns:w16cex="http://schemas.microsoft.com/office/word/2018/wordml/cex" xmlns:w16cid="http://schemas.microsoft.com/office/word/2016/wordml/cid" xmlns:w16="http://schemas.microsoft.com/office/word/2018/wordml" xmlns:w16se="http://schemas.microsoft.com/office/word/2015/wordml/symex" mc:Ignorable="w14 w15 w16se w16cid w16 w16cex">
+<w:webSettings xmlns:mc="http://schemas.openxmlformats.org/markup-compatibility/2006" xmlns:r="http://schemas.openxmlformats.org/officeDocument/2006/relationships" xmlns:w="http://schemas.openxmlformats.org/wordprocessingml/2006/main" xmlns:w14="http://schemas.microsoft.com/office/word/2010/wordml" xmlns:w15="http://schemas.microsoft.com/office/word/2012/wordml" xmlns:w16cex="http://schemas.microsoft.com/office/word/2018/wordml/cex" xmlns:w16cid="http://schemas.microsoft.com/office/word/2016/wordml/cid" xmlns:w16="http://schemas.microsoft.com/office/word/2018/wordml" xmlns:w16sdtdh="http://schemas.microsoft.com/office/word/2020/wordml/sdtdatahash" xmlns:w16se="http://schemas.microsoft.com/office/word/2015/wordml/symex" mc:Ignorable="w14 w15 w16se w16cid w16 w16cex w16sdtdh">
   <w:optimizeForBrowser/>
   <w:allowPNG/>
 </w:webSettings>
